--- a/archief/3.0.0/bt/055_De_vormgeving_van_Besluit_en_Regeling_bij_omgevingsdocumenten_met_Vrijetekststructuur.docx
+++ b/archief/3.0.0/bt/055_De_vormgeving_van_Besluit_en_Regeling_bij_omgevingsdocumenten_met_Vrijetekststructuur.docx
@@ -665,7 +665,7 @@
       </w:r>
     </w:p>
   </w:comment>
-  <w:comment w:id="209" w:author="Nienke Jansen" w:date="2022-08-11T17:36:00Z" w:initials="NJ">
+  <w:comment w:id="247" w:author="Nienke Jansen" w:date="2023-04-05T13:38:00Z" w:initials="NJ">
     <w:p>
       <w:pPr>
         <w:pStyle w:val="Tekstopmerking"/>
@@ -677,11 +677,11 @@
         <w:annotationRef/>
       </w:r>
       <w:r>
-        <w:t>Afbeelding wijzigen: Bijlage A ipv Bijlage I</w:t>
+        <w:t>Alleen indien tegen het besluit beroep kan worden ingesteld</w:t>
       </w:r>
     </w:p>
   </w:comment>
-  <w:comment w:id="212" w:author="Nienke Jansen" w:date="2022-08-11T17:36:00Z" w:initials="NJ">
+  <w:comment w:id="299" w:author="Nienke Jansen" w:date="2023-04-24T13:01:00Z" w:initials="NJ">
     <w:p>
       <w:pPr>
         <w:pStyle w:val="Tekstopmerking"/>
@@ -693,11 +693,11 @@
         <w:annotationRef/>
       </w:r>
       <w:r>
-        <w:t>Afbeelding wijzigen: Bijlage A ipv Bijlage I</w:t>
+        <w:t>Kruisverwijzing maken</w:t>
       </w:r>
     </w:p>
   </w:comment>
-  <w:comment w:id="234" w:author="Nienke Jansen" w:date="2021-12-23T15:50:00Z" w:initials="NJ">
+  <w:comment w:id="367" w:author="Nienke Jansen" w:date="2023-04-06T19:52:00Z" w:initials="NJ">
     <w:p>
       <w:pPr>
         <w:pStyle w:val="Tekstopmerking"/>
@@ -709,11 +709,11 @@
         <w:annotationRef/>
       </w:r>
       <w:r>
-        <w:t>Alleen opnemen indien dat voor het betreffende besluit aan de orde is</w:t>
+        <w:t>Dit is een verwijzing naar hoofdstuk 8 Annoteren tijdelijk regelingdeel</w:t>
       </w:r>
     </w:p>
   </w:comment>
-  <w:comment w:id="241" w:author="Nienke Jansen" w:date="2022-04-05T12:49:00Z" w:initials="NJ">
+  <w:comment w:id="383" w:author="Nienke Jansen" w:date="2023-08-15T08:45:00Z" w:initials="NJ">
     <w:p>
       <w:pPr>
         <w:pStyle w:val="Tekstopmerking"/>
@@ -725,11 +725,11 @@
         <w:annotationRef/>
       </w:r>
       <w:r>
-        <w:t>Let op: model wordt nog gewijzigd</w:t>
+        <w:t>Let op: bij projectbesluit volgorde omdraaien en waar nodig specifiek maken voor vrijetekstgedeelte dan wel tijdelijk regelingdeel</w:t>
       </w:r>
     </w:p>
   </w:comment>
-  <w:comment w:id="244" w:author="Nienke Jansen" w:date="2022-04-05T12:52:00Z" w:initials="NJ">
+  <w:comment w:id="388" w:author="Nienke Jansen" w:date="2023-08-15T09:07:00Z" w:initials="NJ">
     <w:p>
       <w:pPr>
         <w:pStyle w:val="Tekstopmerking"/>
@@ -741,11 +741,11 @@
         <w:annotationRef/>
       </w:r>
       <w:r>
-        <w:t>Dit element wordt verwijderd</w:t>
+        <w:t>Bij projectbesluit deze zin vervangen door: Het tijdelijk regelingdeel van het projectbesluit heeft de Artikelstructuur. Voor de indeling van het lichaam van ieder tijdelijk regelingdeel</w:t>
       </w:r>
     </w:p>
   </w:comment>
-  <w:comment w:id="245" w:author="Nienke Jansen" w:date="2022-04-05T12:52:00Z" w:initials="NJ">
+  <w:comment w:id="389" w:author="Nienke Jansen" w:date="2023-10-21T18:24:00Z" w:initials="NJ">
     <w:p>
       <w:pPr>
         <w:pStyle w:val="Tekstopmerking"/>
@@ -757,17 +757,11 @@
         <w:annotationRef/>
       </w:r>
       <w:r>
-        <w:t>Centraal blijft onderverdeling in AlgemeneToelichting en ArtikelgewijzeToelichtin</w:t>
-      </w:r>
-      <w:r>
-        <w:t>g. Dit is voor het Rijk het element waar de onderbouwing van besluit en regeling in komt</w:t>
-      </w:r>
-      <w:r>
-        <w:t>: MvT en NvT, algemeen en artikelsgewijs</w:t>
+        <w:t xml:space="preserve">Bij projectbesluit dit deel van de zin vervangen door: Voor tekstelementen in het Lichaam van het tijdelijk regelingdeel bij het projectbesluit </w:t>
       </w:r>
     </w:p>
   </w:comment>
-  <w:comment w:id="246" w:author="Nienke Jansen" w:date="2022-04-05T12:54:00Z" w:initials="NJ">
+  <w:comment w:id="393" w:author="Nienke Jansen" w:date="2023-08-15T09:09:00Z" w:initials="NJ">
     <w:p>
       <w:pPr>
         <w:pStyle w:val="Tekstopmerking"/>
@@ -779,11 +773,11 @@
         <w:annotationRef/>
       </w:r>
       <w:r>
-        <w:t>Gaat (voor Rijk) verdwijnen?</w:t>
+        <w:t>In het projectbesluit vervangen door: het tijdelijk regelingdeel bij het projectbesluit</w:t>
       </w:r>
     </w:p>
   </w:comment>
-  <w:comment w:id="248" w:author="Nienke Jansen" w:date="2021-12-23T15:50:00Z" w:initials="NJ">
+  <w:comment w:id="399" w:author="Nienke Jansen" w:date="2023-10-21T18:26:00Z" w:initials="NJ">
     <w:p>
       <w:pPr>
         <w:pStyle w:val="Tekstopmerking"/>
@@ -795,11 +789,11 @@
         <w:annotationRef/>
       </w:r>
       <w:r>
-        <w:t>Alleen opnemen indien dat voor het betreffende besluit aan de orde is</w:t>
+        <w:t>In projectbesluit vervangen door: het tijdelijk regelingdeel bij het projectbesluit</w:t>
       </w:r>
     </w:p>
   </w:comment>
-  <w:comment w:id="253" w:author="Nienke Jansen" w:date="2022-12-30T08:45:00Z" w:initials="NJ">
+  <w:comment w:id="400" w:author="Nienke Jansen" w:date="2023-10-21T18:26:00Z" w:initials="NJ">
     <w:p>
       <w:pPr>
         <w:pStyle w:val="Tekstopmerking"/>
@@ -811,11 +805,11 @@
         <w:annotationRef/>
       </w:r>
       <w:r>
-        <w:t>Toelichting komt niet voor in RegelingKlassiek!!!</w:t>
+        <w:t>idem</w:t>
       </w:r>
     </w:p>
   </w:comment>
-  <w:comment w:id="307" w:author="Nienke Jansen" w:date="2023-04-24T13:01:00Z" w:initials="NJ">
+  <w:comment w:id="401" w:author="Nienke Jansen" w:date="2023-10-21T18:27:00Z" w:initials="NJ">
     <w:p>
       <w:pPr>
         <w:pStyle w:val="Tekstopmerking"/>
@@ -827,11 +821,11 @@
         <w:annotationRef/>
       </w:r>
       <w:r>
-        <w:t>Kruisverwijzing maken</w:t>
+        <w:t>idem</w:t>
       </w:r>
     </w:p>
   </w:comment>
-  <w:comment w:id="375" w:author="Nienke Jansen" w:date="2023-04-06T19:52:00Z" w:initials="NJ">
+  <w:comment w:id="402" w:author="Nienke Jansen" w:date="2023-10-21T18:27:00Z" w:initials="NJ">
     <w:p>
       <w:pPr>
         <w:pStyle w:val="Tekstopmerking"/>
@@ -843,11 +837,11 @@
         <w:annotationRef/>
       </w:r>
       <w:r>
-        <w:t>Dit is een verwijzing naar hoofdstuk 8 Annoteren tijdelijk regelingdeel</w:t>
+        <w:t>idem</w:t>
       </w:r>
     </w:p>
   </w:comment>
-  <w:comment w:id="391" w:author="Nienke Jansen" w:date="2023-08-15T08:45:00Z" w:initials="NJ">
+  <w:comment w:id="406" w:author="Nienke Jansen" w:date="2023-10-21T18:28:00Z" w:initials="NJ">
     <w:p>
       <w:pPr>
         <w:pStyle w:val="Tekstopmerking"/>
@@ -859,11 +853,43 @@
         <w:annotationRef/>
       </w:r>
       <w:r>
+        <w:t>In projectbesluit vervangen door: het tijdelijk regelingdeel bij het projectbesluit</w:t>
+      </w:r>
+    </w:p>
+  </w:comment>
+  <w:comment w:id="407" w:author="Nienke Jansen" w:date="2023-10-21T18:29:00Z" w:initials="NJ">
+    <w:p>
+      <w:pPr>
+        <w:pStyle w:val="Tekstopmerking"/>
+      </w:pPr>
+      <w:r>
+        <w:rPr>
+          <w:rStyle w:val="Verwijzingopmerking"/>
+        </w:rPr>
+        <w:annotationRef/>
+      </w:r>
+      <w:r>
+        <w:t>In projectbesluit, voorbereidingsbesluit en reactieve interventie vervangen door: Opschrift: Door het bevoegd gezag zelf te kiezen</w:t>
+      </w:r>
+    </w:p>
+  </w:comment>
+  <w:comment w:id="415" w:author="Nienke Jansen" w:date="2023-08-15T08:57:00Z" w:initials="NJ">
+    <w:p>
+      <w:pPr>
+        <w:pStyle w:val="Tekstopmerking"/>
+      </w:pPr>
+      <w:r>
+        <w:rPr>
+          <w:rStyle w:val="Verwijzingopmerking"/>
+        </w:rPr>
+        <w:annotationRef/>
+      </w:r>
+      <w:r>
         <w:t>Let op: bij projectbesluit volgorde omdraaien en waar nodig specifiek maken voor vrijetekstgedeelte dan wel tijdelijk regelingdeel</w:t>
       </w:r>
     </w:p>
   </w:comment>
-  <w:comment w:id="396" w:author="Nienke Jansen" w:date="2023-08-15T09:07:00Z" w:initials="NJ">
+  <w:comment w:id="453" w:author="Nienke Jansen" w:date="2023-04-04T08:02:00Z" w:initials="NJ">
     <w:p>
       <w:pPr>
         <w:pStyle w:val="Tekstopmerking"/>
@@ -875,11 +901,11 @@
         <w:annotationRef/>
       </w:r>
       <w:r>
-        <w:t>Bij projectbesluit deze zin vervangen door: Het tijdelijk regelingdeel van het projectbesluit heeft de Artikelstructuur. Voor de indeling van het lichaam van ieder tijdelijk regelingdeel</w:t>
+        <w:t>Voor omgevingsdocumenten met artikelstructuur</w:t>
       </w:r>
     </w:p>
   </w:comment>
-  <w:comment w:id="397" w:author="Nienke Jansen" w:date="2023-10-21T18:24:00Z" w:initials="NJ">
+  <w:comment w:id="456" w:author="Nienke Jansen" w:date="2023-04-04T08:03:00Z" w:initials="NJ">
     <w:p>
       <w:pPr>
         <w:pStyle w:val="Tekstopmerking"/>
@@ -891,11 +917,11 @@
         <w:annotationRef/>
       </w:r>
       <w:r>
-        <w:t xml:space="preserve">Bij projectbesluit dit deel van de zin vervangen door: Voor tekstelementen in het Lichaam van het tijdelijk regelingdeel bij het projectbesluit </w:t>
+        <w:t>Voor omgevingsdocumenten met vrijetekststructuur</w:t>
       </w:r>
     </w:p>
   </w:comment>
-  <w:comment w:id="401" w:author="Nienke Jansen" w:date="2023-08-15T09:09:00Z" w:initials="NJ">
+  <w:comment w:id="476" w:author="Nienke Jansen" w:date="2023-10-22T10:38:00Z" w:initials="NJ">
     <w:p>
       <w:pPr>
         <w:pStyle w:val="Tekstopmerking"/>
@@ -907,11 +933,11 @@
         <w:annotationRef/>
       </w:r>
       <w:r>
-        <w:t>In het projectbesluit vervangen door: het tijdelijk regelingdeel bij het projectbesluit</w:t>
+        <w:t xml:space="preserve">Bij omgevingsdocumenten die niet met Gebiedsaanwijzing geannoteerd kunnen worden, de laatste zin vervangen door: Aangezien de [naam omgevingsdocument] niet met Gebiedsaanwijzing geannoteerd kan worden, kan dit attribuut niet voorkomen. </w:t>
       </w:r>
     </w:p>
   </w:comment>
-  <w:comment w:id="407" w:author="Nienke Jansen" w:date="2023-10-21T18:26:00Z" w:initials="NJ">
+  <w:comment w:id="477" w:author="Nienke Jansen" w:date="2023-06-22T14:41:00Z" w:initials="NJ">
     <w:p>
       <w:pPr>
         <w:pStyle w:val="Tekstopmerking"/>
@@ -923,11 +949,11 @@
         <w:annotationRef/>
       </w:r>
       <w:r>
-        <w:t>In projectbesluit vervangen door: het tijdelijk regelingdeel bij het projectbesluit</w:t>
+        <w:t>Bij omgevingsdocumenten die niet met Kaart geannoteeerd kunnen worden de laatste zin vervangen door: Aangezien het object Kaart niet bij [naam omngevingsdocument] kan worden toegepast, kan dit attribuut niet voorkomen.</w:t>
       </w:r>
     </w:p>
   </w:comment>
-  <w:comment w:id="408" w:author="Nienke Jansen" w:date="2023-10-21T18:26:00Z" w:initials="NJ">
+  <w:comment w:id="478" w:author="Nienke Jansen" w:date="2023-08-04T09:09:00Z" w:initials="NJ">
     <w:p>
       <w:pPr>
         <w:pStyle w:val="Tekstopmerking"/>
@@ -939,11 +965,11 @@
         <w:annotationRef/>
       </w:r>
       <w:r>
-        <w:t>idem</w:t>
+        <w:t>Doorvoeren in versie 2.0.3/2.1.3</w:t>
       </w:r>
     </w:p>
   </w:comment>
-  <w:comment w:id="409" w:author="Nienke Jansen" w:date="2023-10-21T18:27:00Z" w:initials="NJ">
+  <w:comment w:id="479" w:author="Nienke Jansen" w:date="2023-10-22T10:43:00Z" w:initials="NJ">
     <w:p>
       <w:pPr>
         <w:pStyle w:val="Tekstopmerking"/>
@@ -955,11 +981,11 @@
         <w:annotationRef/>
       </w:r>
       <w:r>
-        <w:t>idem</w:t>
+        <w:t>Bij omgevingsdocumenten die niet met Activiteit geannoteerd kunnen worden, de laatste zin vervangen door: Aangezien de [naam omgevingsdocument] niet met Activiteit geannoteerd kan worden, kan dit attribuut niet voorkomen.</w:t>
       </w:r>
     </w:p>
   </w:comment>
-  <w:comment w:id="410" w:author="Nienke Jansen" w:date="2023-10-21T18:27:00Z" w:initials="NJ">
+  <w:comment w:id="480" w:author="Nienke Jansen" w:date="2023-10-22T10:44:00Z" w:initials="NJ">
     <w:p>
       <w:pPr>
         <w:pStyle w:val="Tekstopmerking"/>
@@ -971,11 +997,11 @@
         <w:annotationRef/>
       </w:r>
       <w:r>
-        <w:t>idem</w:t>
+        <w:t>Bij omgevingsdocumenten die niet met Omgevingsnorm geannoteerd kunnen worden, de laatste zin vervangen door: Aangezien de [naam omgevingsdocument] niet met Omgevingsnorm geannoteerd kan worden, kan dit attribuut niet voorkomen.</w:t>
       </w:r>
     </w:p>
   </w:comment>
-  <w:comment w:id="414" w:author="Nienke Jansen" w:date="2023-10-21T18:28:00Z" w:initials="NJ">
+  <w:comment w:id="481" w:author="Nienke Jansen" w:date="2023-01-06T12:57:00Z" w:initials="NJ">
     <w:p>
       <w:pPr>
         <w:pStyle w:val="Tekstopmerking"/>
@@ -987,11 +1013,11 @@
         <w:annotationRef/>
       </w:r>
       <w:r>
-        <w:t>In projectbesluit vervangen door: het tijdelijk regelingdeel bij het projectbesluit</w:t>
+        <w:t>In TPOD's van omgevingsdocumenten waarin geen instructieregel kan voorkomen alle tekst na eerste zin vervangen door: Instructieregels kunnen niet voorkomen in [naam omgevingsdocument]. Daarom wordt dit type Juridische regel hier niet verder besproken.</w:t>
       </w:r>
     </w:p>
   </w:comment>
-  <w:comment w:id="415" w:author="Nienke Jansen" w:date="2023-10-21T18:29:00Z" w:initials="NJ">
+  <w:comment w:id="483" w:author="Nienke Jansen" w:date="2023-01-06T12:58:00Z" w:initials="NJ">
     <w:p>
       <w:pPr>
         <w:pStyle w:val="Tekstopmerking"/>
@@ -1003,11 +1029,11 @@
         <w:annotationRef/>
       </w:r>
       <w:r>
-        <w:t>In projectbesluit, voorbereidingsbesluit en reactieve interventie vervangen door: Opschrift: Door het bevoegd gezag zelf te kiezen</w:t>
+        <w:t>In TPOD's van omgevingsdocumenten waarin geen omgevingswaarden kunnen voorkomen alle tekst na eerste zin vervangen door: Omgevingswaarden en dus ook omgevingswaarderegels kunnen niet voorkomen in [naam omegvingsdocument]. Daarom wordt dit type Juridische regel hier niet verder besproken.</w:t>
       </w:r>
     </w:p>
   </w:comment>
-  <w:comment w:id="423" w:author="Nienke Jansen" w:date="2023-08-15T08:57:00Z" w:initials="NJ">
+  <w:comment w:id="487" w:author="Nienke Jansen" w:date="2023-10-22T10:47:00Z" w:initials="NJ">
     <w:p>
       <w:pPr>
         <w:pStyle w:val="Tekstopmerking"/>
@@ -1019,11 +1045,11 @@
         <w:annotationRef/>
       </w:r>
       <w:r>
-        <w:t>Let op: bij projectbesluit volgorde omdraaien en waar nodig specifiek maken voor vrijetekstgedeelte dan wel tijdelijk regelingdeel</w:t>
+        <w:t>Bij omgevingsdocumenten die niet met die objecten geannoteerd kunnen worden, deze zin vervangen door: Aangezien [naam omgevingsdocument] niet met Activiteit, Gebiedsaanwijzing, Omgevingswaarde en Omgevingsnorm geannoteerd kan worden, komen deze attributen niet voor.</w:t>
       </w:r>
     </w:p>
   </w:comment>
-  <w:comment w:id="461" w:author="Nienke Jansen" w:date="2023-04-04T08:02:00Z" w:initials="NJ">
+  <w:comment w:id="488" w:author="Nienke Jansen" w:date="2023-06-22T14:43:00Z" w:initials="NJ">
     <w:p>
       <w:pPr>
         <w:pStyle w:val="Tekstopmerking"/>
@@ -1035,11 +1061,11 @@
         <w:annotationRef/>
       </w:r>
       <w:r>
-        <w:t>Voor omgevingsdocumenten met artikelstructuur</w:t>
+        <w:t>Bij omgevingsdocumenten die niet met Kaart geannoteeerd kunnen worden alle tekst na de eerste zin vervangen door: Aangezien het Kaartobject niet bij [naam omngevingsdocument] kan worden toegepast, wordt dit attribuut hier niet verder besproken.</w:t>
       </w:r>
     </w:p>
   </w:comment>
-  <w:comment w:id="464" w:author="Nienke Jansen" w:date="2023-04-04T08:03:00Z" w:initials="NJ">
+  <w:comment w:id="489" w:author="Nienke Jansen" w:date="2023-10-21T18:54:00Z" w:initials="NJ">
     <w:p>
       <w:pPr>
         <w:pStyle w:val="Tekstopmerking"/>
@@ -1051,11 +1077,11 @@
         <w:annotationRef/>
       </w:r>
       <w:r>
-        <w:t>Voor omgevingsdocumenten met vrijetekststructuur</w:t>
+        <w:t>In voorbereidingsbesluit en projectbesluit onderstaande vervangen door: Instructieregels en omgevingswaarderegels kunnen niet voorkomen in het tijdelijk regelingdeel van het voorbereidingsbesluit/projectbesluit. Daarom worden deze typen Juridische regel hier niet verder besproken. Alle Juridische regels in het tijdelijk regelingdeel zijn van het type Regel voor iedereen.</w:t>
       </w:r>
     </w:p>
   </w:comment>
-  <w:comment w:id="484" w:author="Nienke Jansen" w:date="2023-10-22T10:38:00Z" w:initials="NJ">
+  <w:comment w:id="490" w:author="Nienke Jansen" w:date="2023-06-22T09:29:00Z" w:initials="NJ">
     <w:p>
       <w:pPr>
         <w:pStyle w:val="Tekstopmerking"/>
@@ -1067,11 +1093,24 @@
         <w:annotationRef/>
       </w:r>
       <w:r>
-        <w:t xml:space="preserve">Bij omgevingsdocumenten die niet met Gebiedsaanwijzing geannoteerd kunnen worden, de laatste zin vervangen door: Aangezien de [naam omgevingsdocument] niet met Gebiedsaanwijzing geannoteerd kan worden, kan dit attribuut niet voorkomen. </w:t>
+        <w:t>In TPOD's van omgevingsdocumenten waarin geen instructieregel kan voorkomen alle tekst over instructieregels vervangen door: Instructieregels kunnen niet voorkomen in [naam omegvingsdocument]. Daarom wordt dit type Juridische regel hier niet verder besproken.</w:t>
+      </w:r>
+    </w:p>
+    <w:p>
+      <w:pPr>
+        <w:pStyle w:val="Tekstopmerking"/>
+      </w:pPr>
+    </w:p>
+    <w:p>
+      <w:pPr>
+        <w:pStyle w:val="Tekstopmerking"/>
+      </w:pPr>
+      <w:r>
+        <w:t>Wanneer zowel instructieregels als omgevingswaarderegels niet kunnen voorkomen beide teksten vervangen door: Instructieregels en omgevingswaarderegels kunnen niet voorkomen in [naam omgevingsdocument]. Daarom worden deze typen Juridische regel hier niet verder besproken. Alle Juridische regels in [naam omgevingsdocument] zijn van het type Regel voor iedereen.</w:t>
       </w:r>
     </w:p>
   </w:comment>
-  <w:comment w:id="485" w:author="Nienke Jansen" w:date="2023-06-22T14:41:00Z" w:initials="NJ">
+  <w:comment w:id="491" w:author="Nienke Jansen" w:date="2023-06-22T09:30:00Z" w:initials="NJ">
     <w:p>
       <w:pPr>
         <w:pStyle w:val="Tekstopmerking"/>
@@ -1083,11 +1122,11 @@
         <w:annotationRef/>
       </w:r>
       <w:r>
-        <w:t>Bij omgevingsdocumenten die niet met Kaart geannoteeerd kunnen worden de laatste zin vervangen door: Aangezien het object Kaart niet bij [naam omngevingsdocument] kan worden toegepast, kan dit attribuut niet voorkomen.</w:t>
+        <w:t>In TPOD's van omgevingsdocumenten waarin geen omgevingswaarden kunnen voorkomen alle tekst na eerste zin vervangen door: Omgevingswaarden en dus ook omgevingswaarderegels kunnen niet voorkomen in [naam omgevingsdocument]. Daarom wordt dit type Juridische regel hier niet verder besproken.</w:t>
       </w:r>
     </w:p>
   </w:comment>
-  <w:comment w:id="486" w:author="Nienke Jansen" w:date="2023-08-04T09:09:00Z" w:initials="NJ">
+  <w:comment w:id="492" w:author="Nienke Jansen" w:date="2023-10-20T22:05:00Z" w:initials="NJ">
     <w:p>
       <w:pPr>
         <w:pStyle w:val="Tekstopmerking"/>
@@ -1099,11 +1138,11 @@
         <w:annotationRef/>
       </w:r>
       <w:r>
-        <w:t>Doorvoeren in versie 2.0.3/2.1.3</w:t>
+        <w:t>Als in het omgevingsdocument geen omgevingswaarderegels en geen instructieregels kunnen voorkomen, deze zin weglaten</w:t>
       </w:r>
     </w:p>
   </w:comment>
-  <w:comment w:id="487" w:author="Nienke Jansen" w:date="2023-10-22T10:43:00Z" w:initials="NJ">
+  <w:comment w:id="493" w:author="Nienke Jansen" w:date="2023-10-22T10:53:00Z" w:initials="NJ">
     <w:p>
       <w:pPr>
         <w:pStyle w:val="Tekstopmerking"/>
@@ -1115,11 +1154,11 @@
         <w:annotationRef/>
       </w:r>
       <w:r>
-        <w:t>Bij omgevingsdocumenten die niet met Activiteit geannoteerd kunnen worden, de laatste zin vervangen door: Aangezien de [naam omgevingsdocument] niet met Activiteit geannoteerd kan worden, kan dit attribuut niet voorkomen.</w:t>
+        <w:t>Bij omgevingsdocumenten die niet met deze objecten geannoteerd kunnen worden deze tekst weglaten</w:t>
       </w:r>
     </w:p>
   </w:comment>
-  <w:comment w:id="488" w:author="Nienke Jansen" w:date="2023-10-22T10:44:00Z" w:initials="NJ">
+  <w:comment w:id="557" w:author="Nienke Jansen" w:date="2023-11-15T20:53:00Z" w:initials="NJ">
     <w:p>
       <w:pPr>
         <w:pStyle w:val="Tekstopmerking"/>
@@ -1131,11 +1170,11 @@
         <w:annotationRef/>
       </w:r>
       <w:r>
-        <w:t>Bij omgevingsdocumenten die niet met Omgevingsnorm geannoteerd kunnen worden, de laatste zin vervangen door: Aangezien de [naam omgevingsdocument] niet met Omgevingsnorm geannoteerd kan worden, kan dit attribuut niet voorkomen.</w:t>
+        <w:t>Deze niet in projectbesluit en voorbereidingsbesluit</w:t>
       </w:r>
     </w:p>
   </w:comment>
-  <w:comment w:id="489" w:author="Nienke Jansen" w:date="2023-01-06T12:57:00Z" w:initials="NJ">
+  <w:comment w:id="560" w:author="Nienke Jansen" w:date="2023-11-15T20:53:00Z" w:initials="NJ">
     <w:p>
       <w:pPr>
         <w:pStyle w:val="Tekstopmerking"/>
@@ -1147,11 +1186,11 @@
         <w:annotationRef/>
       </w:r>
       <w:r>
-        <w:t>In TPOD's van omgevingsdocumenten waarin geen instructieregel kan voorkomen alle tekst na eerste zin vervangen door: Instructieregels kunnen niet voorkomen in [naam omgevingsdocument]. Daarom wordt dit type Juridische regel hier niet verder besproken.</w:t>
+        <w:t>Deze niet in projectbesluit en voorbereidingsbesluit</w:t>
       </w:r>
     </w:p>
   </w:comment>
-  <w:comment w:id="491" w:author="Nienke Jansen" w:date="2023-01-06T12:58:00Z" w:initials="NJ">
+  <w:comment w:id="563" w:author="Nienke Jansen" w:date="2023-11-15T17:39:00Z" w:initials="NJ">
     <w:p>
       <w:pPr>
         <w:pStyle w:val="Tekstopmerking"/>
@@ -1163,11 +1202,11 @@
         <w:annotationRef/>
       </w:r>
       <w:r>
-        <w:t>In TPOD's van omgevingsdocumenten waarin geen omgevingswaarden kunnen voorkomen alle tekst na eerste zin vervangen door: Omgevingswaarden en dus ook omgevingswaarderegels kunnen niet voorkomen in [naam omegvingsdocument]. Daarom wordt dit type Juridische regel hier niet verder besproken.</w:t>
+        <w:t>Alleen in omgevingsplan, omgevingsverordening, projectbesluit en voorbereidingsbesluit en waterschapsverordening</w:t>
       </w:r>
     </w:p>
   </w:comment>
-  <w:comment w:id="495" w:author="Nienke Jansen" w:date="2023-10-22T10:47:00Z" w:initials="NJ">
+  <w:comment w:id="569" w:author="Nienke Jansen" w:date="2023-11-15T20:55:00Z" w:initials="NJ">
     <w:p>
       <w:pPr>
         <w:pStyle w:val="Tekstopmerking"/>
@@ -1179,11 +1218,11 @@
         <w:annotationRef/>
       </w:r>
       <w:r>
-        <w:t>Bij omgevingsdocumenten die niet met die objecten geannoteerd kunnen worden, deze zin vervangen door: Aangezien [naam omgevingsdocument] niet met Activiteit, Gebiedsaanwijzing, Omgevingswaarde en Omgevingsnorm geannoteerd kan worden, komen deze attributen niet voor.</w:t>
+        <w:t>Niet in projectbesluit en voorbereidingsbesluit</w:t>
       </w:r>
     </w:p>
   </w:comment>
-  <w:comment w:id="496" w:author="Nienke Jansen" w:date="2023-06-22T14:43:00Z" w:initials="NJ">
+  <w:comment w:id="574" w:author="Nienke Jansen" w:date="2023-11-15T17:12:00Z" w:initials="NJ">
     <w:p>
       <w:pPr>
         <w:pStyle w:val="Tekstopmerking"/>
@@ -1195,11 +1234,11 @@
         <w:annotationRef/>
       </w:r>
       <w:r>
-        <w:t>Bij omgevingsdocumenten die niet met Kaart geannoteeerd kunnen worden alle tekst na de eerste zin vervangen door: Aangezien het Kaartobject niet bij [naam omngevingsdocument] kan worden toegepast, wordt dit attribuut hier niet verder besproken.</w:t>
+        <w:t>Deze zin alleen voor omgevingsplan en omgevingsverordening</w:t>
       </w:r>
     </w:p>
   </w:comment>
-  <w:comment w:id="497" w:author="Nienke Jansen" w:date="2023-10-21T18:54:00Z" w:initials="NJ">
+  <w:comment w:id="576" w:author="Nienke Jansen" w:date="2023-11-15T17:11:00Z" w:initials="NJ">
     <w:p>
       <w:pPr>
         <w:pStyle w:val="Tekstopmerking"/>
@@ -1211,11 +1250,11 @@
         <w:annotationRef/>
       </w:r>
       <w:r>
-        <w:t>In voorbereidingsbesluit en projectbesluit onderstaande vervangen door: Instructieregels en omgevingswaarderegels kunnen niet voorkomen in het tijdelijk regelingdeel van het voorbereidingsbesluit/projectbesluit. Daarom worden deze typen Juridische regel hier niet verder besproken. Alle Juridische regels in het tijdelijk regelingdeel zijn van het type Regel voor iedereen.</w:t>
+        <w:t>Paragraaf alleen voor omgevingsplan, omgevingsverordening, projectbesluit en voorbereidingsbesluit</w:t>
       </w:r>
     </w:p>
   </w:comment>
-  <w:comment w:id="498" w:author="Nienke Jansen" w:date="2023-06-22T09:29:00Z" w:initials="NJ">
+  <w:comment w:id="596" w:author="Nienke Jansen" w:date="2023-09-22T16:51:00Z" w:initials="NJ">
     <w:p>
       <w:pPr>
         <w:pStyle w:val="Tekstopmerking"/>
@@ -1227,24 +1266,43 @@
         <w:annotationRef/>
       </w:r>
       <w:r>
-        <w:t>In TPOD's van omgevingsdocumenten waarin geen instructieregel kan voorkomen alle tekst over instructieregels vervangen door: Instructieregels kunnen niet voorkomen in [naam omegvingsdocument]. Daarom wordt dit type Juridische regel hier niet verder besproken.</w:t>
-      </w:r>
-    </w:p>
+        <w:t>Kruisverwijzing maken naar bijlage 3 vanuit kader</w:t>
+      </w:r>
+    </w:p>
+  </w:comment>
+  <w:comment w:id="721" w:author="Nienke Jansen" w:date="2023-11-15T19:17:00Z" w:initials="NJ">
     <w:p>
       <w:pPr>
         <w:pStyle w:val="Tekstopmerking"/>
       </w:pPr>
-    </w:p>
+      <w:r>
+        <w:rPr>
+          <w:rStyle w:val="Verwijzingopmerking"/>
+        </w:rPr>
+        <w:annotationRef/>
+      </w:r>
+      <w:r>
+        <w:t>Voor omgevingsdocumenten die niet met Activiteit geannoteerd kunnen worden vervangen door: waarvoor specifieke regels gelden.</w:t>
+      </w:r>
+    </w:p>
+  </w:comment>
+  <w:comment w:id="722" w:author="Nienke Jansen" w:date="2023-11-15T19:17:00Z" w:initials="NJ">
     <w:p>
       <w:pPr>
         <w:pStyle w:val="Tekstopmerking"/>
       </w:pPr>
       <w:r>
-        <w:t>Wanneer zowel instructieregels als omgevingswaarderegels niet kunnen voorkomen beide teksten vervangen door: Instructieregels en omgevingswaarderegels kunnen niet voorkomen in [naam omgevingsdocument]. Daarom worden deze typen Juridische regel hier niet verder besproken. Alle Juridische regels in [naam omgevingsdocument] zijn van het type Regel voor iedereen.</w:t>
+        <w:rPr>
+          <w:rStyle w:val="Verwijzingopmerking"/>
+        </w:rPr>
+        <w:annotationRef/>
+      </w:r>
+      <w:r>
+        <w:t>Voor omgevingsdocumenten die niet met Activiteit geannoteerd kunnen worden vervangen door: waarvoor specifieke regels gelden.</w:t>
       </w:r>
     </w:p>
   </w:comment>
-  <w:comment w:id="499" w:author="Nienke Jansen" w:date="2023-06-22T09:30:00Z" w:initials="NJ">
+  <w:comment w:id="724" w:author="Nienke Jansen" w:date="2023-11-15T19:21:00Z" w:initials="NJ">
     <w:p>
       <w:pPr>
         <w:pStyle w:val="Tekstopmerking"/>
@@ -1256,11 +1314,19 @@
         <w:annotationRef/>
       </w:r>
       <w:r>
-        <w:t>In TPOD's van omgevingsdocumenten waarin geen omgevingswaarden kunnen voorkomen alle tekst na eerste zin vervangen door: Omgevingswaarden en dus ook omgevingswaarderegels kunnen niet voorkomen in [naam omgevingsdocument]. Daarom wordt dit type Juridische regel hier niet verder besproken.</w:t>
+        <w:t>Voor omgevingsdocumenten zonder Activiteit passage vervangen door:</w:t>
+      </w:r>
+    </w:p>
+    <w:p>
+      <w:pPr>
+        <w:pStyle w:val="Tekstopmerking"/>
+      </w:pPr>
+      <w:r>
+        <w:t>Aangezien &lt;naam omgevingsdocument&gt; niet met Activiteit geannoteerd kan worden, wordt deze uitzondering niet verder besproken.</w:t>
       </w:r>
     </w:p>
   </w:comment>
-  <w:comment w:id="500" w:author="Nienke Jansen" w:date="2023-10-20T22:05:00Z" w:initials="NJ">
+  <w:comment w:id="725" w:author="Nienke Jansen" w:date="2023-11-15T19:22:00Z" w:initials="NJ">
     <w:p>
       <w:pPr>
         <w:pStyle w:val="Tekstopmerking"/>
@@ -1272,11 +1338,19 @@
         <w:annotationRef/>
       </w:r>
       <w:r>
-        <w:t>Als in het omgevingsdocument geen omgevingswaarderegels en geen instructieregels kunnen voorkomen, deze zin weglaten</w:t>
+        <w:t>Voor omgevingsdocumenten zonder Activiteit passage vervangen door:</w:t>
+      </w:r>
+    </w:p>
+    <w:p>
+      <w:pPr>
+        <w:pStyle w:val="Tekstopmerking"/>
+      </w:pPr>
+      <w:r>
+        <w:t>Aangezien &lt;naam omgevingsdocument&gt; niet met Activiteit geannoteerd kan worden, wordt deze uitzondering niet verder besproken.</w:t>
       </w:r>
     </w:p>
   </w:comment>
-  <w:comment w:id="501" w:author="Nienke Jansen" w:date="2023-10-22T10:53:00Z" w:initials="NJ">
+  <w:comment w:id="762" w:author="Nienke Jansen" w:date="2023-01-18T14:45:00Z" w:initials="NJ">
     <w:p>
       <w:pPr>
         <w:pStyle w:val="Tekstopmerking"/>
@@ -1288,11 +1362,11 @@
         <w:annotationRef/>
       </w:r>
       <w:r>
-        <w:t>Bij omgevingsdocumenten die niet met deze objecten geannoteerd kunnen worden deze tekst weglaten</w:t>
+        <w:t>Tekst voor omgevingsplan</w:t>
       </w:r>
     </w:p>
   </w:comment>
-  <w:comment w:id="565" w:author="Nienke Jansen" w:date="2023-11-15T20:53:00Z" w:initials="NJ">
+  <w:comment w:id="764" w:author="Nienke Jansen" w:date="2023-01-18T14:45:00Z" w:initials="NJ">
     <w:p>
       <w:pPr>
         <w:pStyle w:val="Tekstopmerking"/>
@@ -1304,11 +1378,11 @@
         <w:annotationRef/>
       </w:r>
       <w:r>
-        <w:t>Deze niet in projectbesluit en voorbereidingsbesluit</w:t>
+        <w:t>Tekst voor omgevingsverordening en waterschapsverordening, ook voor AMvB/MR?</w:t>
       </w:r>
     </w:p>
   </w:comment>
-  <w:comment w:id="568" w:author="Nienke Jansen" w:date="2023-11-15T20:53:00Z" w:initials="NJ">
+  <w:comment w:id="809" w:author="Nienke Jansen" w:date="2023-11-20T08:21:00Z" w:initials="NJ">
     <w:p>
       <w:pPr>
         <w:pStyle w:val="Tekstopmerking"/>
@@ -1320,11 +1394,11 @@
         <w:annotationRef/>
       </w:r>
       <w:r>
-        <w:t>Deze niet in projectbesluit en voorbereidingsbesluit</w:t>
+        <w:t>Niet in AMvB/MR</w:t>
       </w:r>
     </w:p>
   </w:comment>
-  <w:comment w:id="571" w:author="Nienke Jansen" w:date="2023-11-15T17:39:00Z" w:initials="NJ">
+  <w:comment w:id="1150" w:author="Nienke Jansen" w:date="2023-05-16T14:20:00Z" w:initials="NJ">
     <w:p>
       <w:pPr>
         <w:pStyle w:val="Tekstopmerking"/>
@@ -1336,11 +1410,11 @@
         <w:annotationRef/>
       </w:r>
       <w:r>
-        <w:t>Alleen in omgevingsplan, omgevingsverordening, projectbesluit en voorbereidingsbesluit en waterschapsverordening</w:t>
+        <w:t>Dit kan helemaal niet</w:t>
       </w:r>
     </w:p>
   </w:comment>
-  <w:comment w:id="577" w:author="Nienke Jansen" w:date="2023-11-15T20:55:00Z" w:initials="NJ">
+  <w:comment w:id="1194" w:author="Nienke Jansen" w:date="2023-11-17T15:53:00Z" w:initials="NJ">
     <w:p>
       <w:pPr>
         <w:pStyle w:val="Tekstopmerking"/>
@@ -1352,11 +1426,11 @@
         <w:annotationRef/>
       </w:r>
       <w:r>
-        <w:t>Niet in projectbesluit en voorbereidingsbesluit</w:t>
+        <w:t>Klopt dit?</w:t>
       </w:r>
     </w:p>
   </w:comment>
-  <w:comment w:id="582" w:author="Nienke Jansen" w:date="2023-11-15T17:12:00Z" w:initials="NJ">
+  <w:comment w:id="1195" w:author="Nienke Jansen" w:date="2023-11-17T16:00:00Z" w:initials="NJ">
     <w:p>
       <w:pPr>
         <w:pStyle w:val="Tekstopmerking"/>
@@ -1368,11 +1442,11 @@
         <w:annotationRef/>
       </w:r>
       <w:r>
-        <w:t>Deze zin alleen voor omgevingsplan en omgevingsverordening</w:t>
+        <w:t>Is dit nodig, of niet?</w:t>
       </w:r>
     </w:p>
   </w:comment>
-  <w:comment w:id="584" w:author="Nienke Jansen" w:date="2023-11-15T17:11:00Z" w:initials="NJ">
+  <w:comment w:id="1196" w:author="Nienke Jansen" w:date="2023-11-19T22:00:00Z" w:initials="NJ">
     <w:p>
       <w:pPr>
         <w:pStyle w:val="Tekstopmerking"/>
@@ -1384,11 +1458,11 @@
         <w:annotationRef/>
       </w:r>
       <w:r>
-        <w:t>Paragraaf alleen voor omgevingsplan, omgevingsverordening, projectbesluit en voorbereidingsbesluit</w:t>
+        <w:t>Kennisgeving nodig, in ieder geval wanneer direct na geven instructie beroepstermijn gaat lopen. Als die pas na bekendmaking opvolgende besluit gaat lopen, wat dan?</w:t>
       </w:r>
     </w:p>
   </w:comment>
-  <w:comment w:id="604" w:author="Nienke Jansen" w:date="2023-09-22T16:51:00Z" w:initials="NJ">
+  <w:comment w:id="1199" w:author="Nienke Jansen" w:date="2023-11-17T17:06:00Z" w:initials="NJ">
     <w:p>
       <w:pPr>
         <w:pStyle w:val="Tekstopmerking"/>
@@ -1400,11 +1474,11 @@
         <w:annotationRef/>
       </w:r>
       <w:r>
-        <w:t>Kruisverwijzing maken naar bijlage 3 vanuit kader</w:t>
+        <w:t>Klopt dit, is dit optie?</w:t>
       </w:r>
     </w:p>
   </w:comment>
-  <w:comment w:id="729" w:author="Nienke Jansen" w:date="2023-11-15T19:17:00Z" w:initials="NJ">
+  <w:comment w:id="1200" w:author="Nienke Jansen" w:date="2023-11-19T17:08:00Z" w:initials="NJ">
     <w:p>
       <w:pPr>
         <w:pStyle w:val="Tekstopmerking"/>
@@ -1416,11 +1490,11 @@
         <w:annotationRef/>
       </w:r>
       <w:r>
-        <w:t>Voor omgevingsdocumenten die niet met Activiteit geannoteerd kunnen worden vervangen door: waarvoor specifieke regels gelden.</w:t>
+        <w:t>Instructie waartegen direct beroep kan worden ingesteld?</w:t>
       </w:r>
     </w:p>
   </w:comment>
-  <w:comment w:id="730" w:author="Nienke Jansen" w:date="2023-11-15T19:17:00Z" w:initials="NJ">
+  <w:comment w:id="1201" w:author="Nienke Jansen" w:date="2023-11-19T17:18:00Z" w:initials="NJ">
     <w:p>
       <w:pPr>
         <w:pStyle w:val="Tekstopmerking"/>
@@ -1432,11 +1506,11 @@
         <w:annotationRef/>
       </w:r>
       <w:r>
-        <w:t>Voor omgevingsdocumenten die niet met Activiteit geannoteerd kunnen worden vervangen door: waarvoor specifieke regels gelden.</w:t>
+        <w:t>Helemaal schrappen?</w:t>
       </w:r>
     </w:p>
   </w:comment>
-  <w:comment w:id="732" w:author="Nienke Jansen" w:date="2023-11-15T19:21:00Z" w:initials="NJ">
+  <w:comment w:id="1232" w:author="Nienke Jansen" w:date="2023-06-13T11:33:00Z" w:initials="NJ">
     <w:p>
       <w:pPr>
         <w:pStyle w:val="Tekstopmerking"/>
@@ -1448,19 +1522,27 @@
         <w:annotationRef/>
       </w:r>
       <w:r>
-        <w:t>Voor omgevingsdocumenten zonder Activiteit passage vervangen door:</w:t>
-      </w:r>
-    </w:p>
+        <w:t>Eerste onderdeel van kader kan weg, is geïmplenenteerd</w:t>
+      </w:r>
+    </w:p>
+  </w:comment>
+  <w:comment w:id="1248" w:author="Nienke Jansen" w:date="2022-05-05T17:35:00Z" w:initials="NJ">
     <w:p>
       <w:pPr>
         <w:pStyle w:val="Tekstopmerking"/>
       </w:pPr>
       <w:r>
-        <w:t>Aangezien &lt;naam omgevingsdocument&gt; niet met Activiteit geannoteerd kan worden, wordt deze uitzondering niet verder besproken.</w:t>
+        <w:rPr>
+          <w:rStyle w:val="Verwijzingopmerking"/>
+        </w:rPr>
+        <w:annotationRef/>
+      </w:r>
+      <w:r>
+        <w:t>nog aanvullen</w:t>
       </w:r>
     </w:p>
   </w:comment>
-  <w:comment w:id="733" w:author="Nienke Jansen" w:date="2023-11-15T19:22:00Z" w:initials="NJ">
+  <w:comment w:id="1253" w:author="Nienke Jansen" w:date="2022-01-06T14:27:00Z" w:initials="NJ">
     <w:p>
       <w:pPr>
         <w:pStyle w:val="Tekstopmerking"/>
@@ -1472,19 +1554,33 @@
         <w:annotationRef/>
       </w:r>
       <w:r>
-        <w:t>Voor omgevingsdocumenten zonder Activiteit passage vervangen door:</w:t>
-      </w:r>
-    </w:p>
+        <w:t>Klopt dit? Vragen hierover aan Jan Willem gesteld</w:t>
+      </w:r>
+    </w:p>
+  </w:comment>
+  <w:comment w:id="1256" w:author="Nienke Jansen" w:date="2021-12-26T18:00:00Z" w:initials="NJ">
     <w:p>
       <w:pPr>
         <w:pStyle w:val="Tekstopmerking"/>
       </w:pPr>
       <w:r>
-        <w:t>Aangezien &lt;naam omgevingsdocument&gt; niet met Activiteit geannoteerd kan worden, wordt deze uitzondering niet verder besproken.</w:t>
+        <w:rPr>
+          <w:rStyle w:val="Verwijzingopmerking"/>
+        </w:rPr>
+        <w:annotationRef/>
+      </w:r>
+      <w:r>
+        <w:t>is</w:t>
+      </w:r>
+      <w:r>
+        <w:t xml:space="preserve"> </w:t>
+      </w:r>
+      <w:r>
+        <w:t>dit de datum na de dag van toezending?</w:t>
       </w:r>
     </w:p>
   </w:comment>
-  <w:comment w:id="770" w:author="Nienke Jansen" w:date="2023-01-18T14:45:00Z" w:initials="NJ">
+  <w:comment w:id="1257" w:author="Nienke Jansen" w:date="2022-01-01T18:10:00Z" w:initials="NJ">
     <w:p>
       <w:pPr>
         <w:pStyle w:val="Tekstopmerking"/>
@@ -1496,11 +1592,14 @@
         <w:annotationRef/>
       </w:r>
       <w:r>
-        <w:t>Tekst voor omgevingsplan</w:t>
+        <w:t>Lastig. Deze kennisgeving is voor de systematiek van STOP nodig. De Awb</w:t>
+      </w:r>
+      <w:r>
+        <w:t xml:space="preserve"> kent deze verplichting niet (alleen kennisgeving indien toepassing is gegeven aan afdeling 3.4 Awb, dat zal bij de instructie doorgaans niet het geval zijn</w:t>
       </w:r>
     </w:p>
   </w:comment>
-  <w:comment w:id="772" w:author="Nienke Jansen" w:date="2023-01-18T14:45:00Z" w:initials="NJ">
+  <w:comment w:id="1260" w:author="Nienke Jansen" w:date="2022-01-06T14:32:00Z" w:initials="NJ">
     <w:p>
       <w:pPr>
         <w:pStyle w:val="Tekstopmerking"/>
@@ -1512,11 +1611,11 @@
         <w:annotationRef/>
       </w:r>
       <w:r>
-        <w:t>Tekst voor omgevingsverordening en waterschapsverordening, ook voor AMvB/MR?</w:t>
+        <w:t>klopt dat?</w:t>
       </w:r>
     </w:p>
   </w:comment>
-  <w:comment w:id="1157" w:author="Nienke Jansen" w:date="2023-05-16T14:20:00Z" w:initials="NJ">
+  <w:comment w:id="1261" w:author="Nienke Jansen" w:date="2022-01-06T14:32:00Z" w:initials="NJ">
     <w:p>
       <w:pPr>
         <w:pStyle w:val="Tekstopmerking"/>
@@ -1528,11 +1627,11 @@
         <w:annotationRef/>
       </w:r>
       <w:r>
-        <w:t>Dit kan helemaal niet</w:t>
+        <w:t>klopt dat?</w:t>
       </w:r>
     </w:p>
   </w:comment>
-  <w:comment w:id="1227" w:author="Nienke Jansen" w:date="2023-06-13T11:33:00Z" w:initials="NJ">
+  <w:comment w:id="1263" w:author="Nienke Jansen" w:date="2021-12-27T15:39:00Z" w:initials="NJ">
     <w:p>
       <w:pPr>
         <w:pStyle w:val="Tekstopmerking"/>
@@ -1544,11 +1643,14 @@
         <w:annotationRef/>
       </w:r>
       <w:r>
-        <w:t>Eerste onderdeel van kader kan weg, is geïmplenenteerd</w:t>
+        <w:t>klopt dit?</w:t>
+      </w:r>
+      <w:r>
+        <w:t xml:space="preserve"> is dit de datum na de dag van toezending?</w:t>
       </w:r>
     </w:p>
   </w:comment>
-  <w:comment w:id="1243" w:author="Nienke Jansen" w:date="2022-05-05T17:35:00Z" w:initials="NJ">
+  <w:comment w:id="1265" w:author="Nienke Jansen" w:date="2022-01-02T12:28:00Z" w:initials="NJ">
     <w:p>
       <w:pPr>
         <w:pStyle w:val="Tekstopmerking"/>
@@ -1560,11 +1662,38 @@
         <w:annotationRef/>
       </w:r>
       <w:r>
+        <w:t xml:space="preserve">is het bij die instructie niet beter om de kennisgeving pas te doen </w:t>
+      </w:r>
+      <w:r>
+        <w:t>wanneer ook kennis wordt gegeven van het opvolgende besluit?</w:t>
+      </w:r>
+    </w:p>
+    <w:p>
+      <w:pPr>
+        <w:pStyle w:val="Tekstopmerking"/>
+      </w:pPr>
+      <w:r>
+        <w:t>En klopt het dat het om een al dan niet voor beroep vatbaar besluit gaat?</w:t>
+      </w:r>
+    </w:p>
+  </w:comment>
+  <w:comment w:id="1266" w:author="Nienke Jansen" w:date="2022-05-05T17:35:00Z" w:initials="NJ">
+    <w:p>
+      <w:pPr>
+        <w:pStyle w:val="Tekstopmerking"/>
+      </w:pPr>
+      <w:r>
+        <w:rPr>
+          <w:rStyle w:val="Verwijzingopmerking"/>
+        </w:rPr>
+        <w:annotationRef/>
+      </w:r>
+      <w:r>
         <w:t>nog aanvullen</w:t>
       </w:r>
     </w:p>
   </w:comment>
-  <w:comment w:id="1248" w:author="Nienke Jansen" w:date="2022-01-06T14:27:00Z" w:initials="NJ">
+  <w:comment w:id="1267" w:author="Nienke Jansen" w:date="2022-01-06T11:10:00Z" w:initials="NJ">
     <w:p>
       <w:pPr>
         <w:pStyle w:val="Tekstopmerking"/>
@@ -1576,11 +1705,14 @@
         <w:annotationRef/>
       </w:r>
       <w:r>
-        <w:t>Klopt dit? Vragen hierover aan Jan Willem gesteld</w:t>
+        <w:t>klopt dit?</w:t>
+      </w:r>
+      <w:r>
+        <w:t xml:space="preserve"> is dit wel altijd van toepassing?</w:t>
       </w:r>
     </w:p>
   </w:comment>
-  <w:comment w:id="1251" w:author="Nienke Jansen" w:date="2021-12-26T18:00:00Z" w:initials="NJ">
+  <w:comment w:id="1272" w:author="Nienke Jansen" w:date="2022-01-06T14:39:00Z" w:initials="NJ">
     <w:p>
       <w:pPr>
         <w:pStyle w:val="Tekstopmerking"/>
@@ -1592,17 +1724,11 @@
         <w:annotationRef/>
       </w:r>
       <w:r>
-        <w:t>is</w:t>
-      </w:r>
-      <w:r>
-        <w:t xml:space="preserve"> </w:t>
-      </w:r>
-      <w:r>
-        <w:t>dit de datum na de dag van toezending?</w:t>
+        <w:t>klopt dit?</w:t>
       </w:r>
     </w:p>
   </w:comment>
-  <w:comment w:id="1252" w:author="Nienke Jansen" w:date="2022-01-01T18:10:00Z" w:initials="NJ">
+  <w:comment w:id="1273" w:author="Nienke Jansen" w:date="2022-01-02T12:59:00Z" w:initials="NJ">
     <w:p>
       <w:pPr>
         <w:pStyle w:val="Tekstopmerking"/>
@@ -1614,14 +1740,11 @@
         <w:annotationRef/>
       </w:r>
       <w:r>
-        <w:t>Lastig. Deze kennisgeving is voor de systematiek van STOP nodig. De Awb</w:t>
-      </w:r>
-      <w:r>
-        <w:t xml:space="preserve"> kent deze verplichting niet (alleen kennisgeving indien toepassing is gegeven aan afdeling 3.4 Awb, dat zal bij de instructie doorgaans niet het geval zijn</w:t>
+        <w:t>Geldt dit wel voor de instructie?</w:t>
       </w:r>
     </w:p>
   </w:comment>
-  <w:comment w:id="1255" w:author="Nienke Jansen" w:date="2022-01-06T14:32:00Z" w:initials="NJ">
+  <w:comment w:id="1275" w:author="Nienke Jansen" w:date="2021-12-12T21:51:00Z" w:initials="NJ">
     <w:p>
       <w:pPr>
         <w:pStyle w:val="Tekstopmerking"/>
@@ -1633,156 +1756,11 @@
         <w:annotationRef/>
       </w:r>
       <w:r>
-        <w:t>klopt dat?</w:t>
+        <w:t>de Awb heeft het over mededeling…</w:t>
       </w:r>
     </w:p>
   </w:comment>
-  <w:comment w:id="1256" w:author="Nienke Jansen" w:date="2022-01-06T14:32:00Z" w:initials="NJ">
-    <w:p>
-      <w:pPr>
-        <w:pStyle w:val="Tekstopmerking"/>
-      </w:pPr>
-      <w:r>
-        <w:rPr>
-          <w:rStyle w:val="Verwijzingopmerking"/>
-        </w:rPr>
-        <w:annotationRef/>
-      </w:r>
-      <w:r>
-        <w:t>klopt dat?</w:t>
-      </w:r>
-    </w:p>
-  </w:comment>
-  <w:comment w:id="1258" w:author="Nienke Jansen" w:date="2021-12-27T15:39:00Z" w:initials="NJ">
-    <w:p>
-      <w:pPr>
-        <w:pStyle w:val="Tekstopmerking"/>
-      </w:pPr>
-      <w:r>
-        <w:rPr>
-          <w:rStyle w:val="Verwijzingopmerking"/>
-        </w:rPr>
-        <w:annotationRef/>
-      </w:r>
-      <w:r>
-        <w:t>klopt dit?</w:t>
-      </w:r>
-      <w:r>
-        <w:t xml:space="preserve"> is dit de datum na de dag van toezending?</w:t>
-      </w:r>
-    </w:p>
-  </w:comment>
-  <w:comment w:id="1260" w:author="Nienke Jansen" w:date="2022-01-02T12:28:00Z" w:initials="NJ">
-    <w:p>
-      <w:pPr>
-        <w:pStyle w:val="Tekstopmerking"/>
-      </w:pPr>
-      <w:r>
-        <w:rPr>
-          <w:rStyle w:val="Verwijzingopmerking"/>
-        </w:rPr>
-        <w:annotationRef/>
-      </w:r>
-      <w:r>
-        <w:t xml:space="preserve">is het bij die instructie niet beter om de kennisgeving pas te doen </w:t>
-      </w:r>
-      <w:r>
-        <w:t>wanneer ook kennis wordt gegeven van het opvolgende besluit?</w:t>
-      </w:r>
-    </w:p>
-    <w:p>
-      <w:pPr>
-        <w:pStyle w:val="Tekstopmerking"/>
-      </w:pPr>
-      <w:r>
-        <w:t>En klopt het dat het om een al dan niet voor beroep vatbaar besluit gaat?</w:t>
-      </w:r>
-    </w:p>
-  </w:comment>
-  <w:comment w:id="1261" w:author="Nienke Jansen" w:date="2022-05-05T17:35:00Z" w:initials="NJ">
-    <w:p>
-      <w:pPr>
-        <w:pStyle w:val="Tekstopmerking"/>
-      </w:pPr>
-      <w:r>
-        <w:rPr>
-          <w:rStyle w:val="Verwijzingopmerking"/>
-        </w:rPr>
-        <w:annotationRef/>
-      </w:r>
-      <w:r>
-        <w:t>nog aanvullen</w:t>
-      </w:r>
-    </w:p>
-  </w:comment>
-  <w:comment w:id="1262" w:author="Nienke Jansen" w:date="2022-01-06T11:10:00Z" w:initials="NJ">
-    <w:p>
-      <w:pPr>
-        <w:pStyle w:val="Tekstopmerking"/>
-      </w:pPr>
-      <w:r>
-        <w:rPr>
-          <w:rStyle w:val="Verwijzingopmerking"/>
-        </w:rPr>
-        <w:annotationRef/>
-      </w:r>
-      <w:r>
-        <w:t>klopt dit?</w:t>
-      </w:r>
-      <w:r>
-        <w:t xml:space="preserve"> is dit wel altijd van toepassing?</w:t>
-      </w:r>
-    </w:p>
-  </w:comment>
-  <w:comment w:id="1267" w:author="Nienke Jansen" w:date="2022-01-06T14:39:00Z" w:initials="NJ">
-    <w:p>
-      <w:pPr>
-        <w:pStyle w:val="Tekstopmerking"/>
-      </w:pPr>
-      <w:r>
-        <w:rPr>
-          <w:rStyle w:val="Verwijzingopmerking"/>
-        </w:rPr>
-        <w:annotationRef/>
-      </w:r>
-      <w:r>
-        <w:t>klopt dit?</w:t>
-      </w:r>
-    </w:p>
-  </w:comment>
-  <w:comment w:id="1268" w:author="Nienke Jansen" w:date="2022-01-02T12:59:00Z" w:initials="NJ">
-    <w:p>
-      <w:pPr>
-        <w:pStyle w:val="Tekstopmerking"/>
-      </w:pPr>
-      <w:r>
-        <w:rPr>
-          <w:rStyle w:val="Verwijzingopmerking"/>
-        </w:rPr>
-        <w:annotationRef/>
-      </w:r>
-      <w:r>
-        <w:t>Geldt dit wel voor de instructie?</w:t>
-      </w:r>
-    </w:p>
-  </w:comment>
-  <w:comment w:id="1270" w:author="Nienke Jansen" w:date="2021-12-12T21:51:00Z" w:initials="NJ">
-    <w:p>
-      <w:pPr>
-        <w:pStyle w:val="Tekstopmerking"/>
-      </w:pPr>
-      <w:r>
-        <w:rPr>
-          <w:rStyle w:val="Verwijzingopmerking"/>
-        </w:rPr>
-        <w:annotationRef/>
-      </w:r>
-      <w:r>
-        <w:t>de Awb heeft het over mededeling…</w:t>
-      </w:r>
-    </w:p>
-  </w:comment>
-  <w:comment w:id="1271" w:author="Nienke Jansen" w:date="2022-01-02T13:25:00Z" w:initials="NJ">
+  <w:comment w:id="1276" w:author="Nienke Jansen" w:date="2022-01-02T13:25:00Z" w:initials="NJ">
     <w:p>
       <w:pPr>
         <w:pStyle w:val="Tekstopmerking"/>
@@ -1843,15 +1821,7 @@
   <w15:commentEx w15:paraId="49C92023" w15:done="0"/>
   <w15:commentEx w15:paraId="3BA30798" w15:done="0"/>
   <w15:commentEx w15:paraId="43B7C1F2" w15:done="0"/>
-  <w15:commentEx w15:paraId="4AB692B6" w15:done="0"/>
-  <w15:commentEx w15:paraId="2E41916F" w15:done="0"/>
-  <w15:commentEx w15:paraId="6BC03021" w15:done="0"/>
-  <w15:commentEx w15:paraId="6405DC6E" w15:done="0"/>
-  <w15:commentEx w15:paraId="559AD180" w15:done="0"/>
-  <w15:commentEx w15:paraId="0142FBD0" w15:done="0"/>
-  <w15:commentEx w15:paraId="751F3B30" w15:done="0"/>
-  <w15:commentEx w15:paraId="5E5BC4B6" w15:done="0"/>
-  <w15:commentEx w15:paraId="2DACB116" w15:done="0"/>
+  <w15:commentEx w15:paraId="310897AB" w15:done="0"/>
   <w15:commentEx w15:paraId="30DD9E46" w15:done="0"/>
   <w15:commentEx w15:paraId="2B2319F5" w15:done="0"/>
   <w15:commentEx w15:paraId="5A431194" w15:done="0"/>
@@ -1894,7 +1864,14 @@
   <w15:commentEx w15:paraId="569BDC26" w15:done="0"/>
   <w15:commentEx w15:paraId="4537B6C7" w15:done="0"/>
   <w15:commentEx w15:paraId="731E7CCE" w15:done="0"/>
+  <w15:commentEx w15:paraId="3B8E36EE" w15:done="0"/>
   <w15:commentEx w15:paraId="4824CF2E" w15:done="0"/>
+  <w15:commentEx w15:paraId="515514B1" w15:done="0"/>
+  <w15:commentEx w15:paraId="16A9612B" w15:done="0"/>
+  <w15:commentEx w15:paraId="16B66DA2" w15:done="0"/>
+  <w15:commentEx w15:paraId="7AF0F22A" w15:done="0"/>
+  <w15:commentEx w15:paraId="0233A98D" w15:done="0"/>
+  <w15:commentEx w15:paraId="1D862A5F" w15:done="0"/>
   <w15:commentEx w15:paraId="33035066" w15:done="0"/>
   <w15:commentEx w15:paraId="49D9CD30" w15:done="0"/>
   <w15:commentEx w15:paraId="1D94D769" w15:done="0"/>
@@ -1955,15 +1932,7 @@
   <w16cex:commentExtensible w16cex:durableId="78F83E61" w16cex:dateUtc="2023-10-02T13:15:00Z"/>
   <w16cex:commentExtensible w16cex:durableId="27D7F85E" w16cex:dateUtc="2023-04-05T11:38:00Z"/>
   <w16cex:commentExtensible w16cex:durableId="256F1943" w16cex:dateUtc="2021-12-23T14:50:00Z"/>
-  <w16cex:commentExtensible w16cex:durableId="269FBC8E" w16cex:dateUtc="2022-08-11T15:36:00Z"/>
-  <w16cex:commentExtensible w16cex:durableId="269FBC97" w16cex:dateUtc="2022-08-11T15:36:00Z"/>
-  <w16cex:commentExtensible w16cex:durableId="256F19E8" w16cex:dateUtc="2021-12-23T14:50:00Z"/>
-  <w16cex:commentExtensible w16cex:durableId="25F6B963" w16cex:dateUtc="2022-04-05T10:49:00Z"/>
-  <w16cex:commentExtensible w16cex:durableId="25F6B9F2" w16cex:dateUtc="2022-04-05T10:52:00Z"/>
-  <w16cex:commentExtensible w16cex:durableId="25F6BA00" w16cex:dateUtc="2022-04-05T10:52:00Z"/>
-  <w16cex:commentExtensible w16cex:durableId="25F6BA8A" w16cex:dateUtc="2022-04-05T10:54:00Z"/>
-  <w16cex:commentExtensible w16cex:durableId="256F19F9" w16cex:dateUtc="2021-12-23T14:50:00Z"/>
-  <w16cex:commentExtensible w16cex:durableId="275923B2" w16cex:dateUtc="2022-12-30T07:45:00Z"/>
+  <w16cex:commentExtensible w16cex:durableId="09F1CB6A" w16cex:dateUtc="2023-04-05T11:38:00Z"/>
   <w16cex:commentExtensible w16cex:durableId="27F0FC0D" w16cex:dateUtc="2023-04-24T11:01:00Z"/>
   <w16cex:commentExtensible w16cex:durableId="27D9A16C" w16cex:dateUtc="2023-04-06T17:52:00Z"/>
   <w16cex:commentExtensible w16cex:durableId="2885B991" w16cex:dateUtc="2023-08-15T06:45:00Z"/>
@@ -2006,7 +1975,14 @@
   <w16cex:commentExtensible w16cex:durableId="36CA3041" w16cex:dateUtc="2023-11-15T18:22:00Z"/>
   <w16cex:commentExtensible w16cex:durableId="27728498" w16cex:dateUtc="2023-01-18T13:45:00Z"/>
   <w16cex:commentExtensible w16cex:durableId="277284B3" w16cex:dateUtc="2023-01-18T13:45:00Z"/>
+  <w16cex:commentExtensible w16cex:durableId="6E1788E7" w16cex:dateUtc="2023-11-20T07:21:00Z"/>
   <w16cex:commentExtensible w16cex:durableId="280E0F94" w16cex:dateUtc="2023-05-16T12:20:00Z"/>
+  <w16cex:commentExtensible w16cex:durableId="30BFEB96" w16cex:dateUtc="2023-11-17T14:53:00Z"/>
+  <w16cex:commentExtensible w16cex:durableId="26737697" w16cex:dateUtc="2023-11-17T15:00:00Z"/>
+  <w16cex:commentExtensible w16cex:durableId="0F28A194" w16cex:dateUtc="2023-11-19T21:00:00Z"/>
+  <w16cex:commentExtensible w16cex:durableId="132F549B" w16cex:dateUtc="2023-11-17T16:06:00Z"/>
+  <w16cex:commentExtensible w16cex:durableId="396F778C" w16cex:dateUtc="2023-11-19T16:08:00Z"/>
+  <w16cex:commentExtensible w16cex:durableId="2BC65D8F" w16cex:dateUtc="2023-11-19T16:18:00Z"/>
   <w16cex:commentExtensible w16cex:durableId="2832D277" w16cex:dateUtc="2023-06-13T09:33:00Z"/>
   <w16cex:commentExtensible w16cex:durableId="261FE597" w16cex:dateUtc="2022-05-05T15:35:00Z"/>
   <w16cex:commentExtensible w16cex:durableId="25817ACE" w16cex:dateUtc="2022-01-06T13:27:00Z"/>
@@ -2067,15 +2043,7 @@
   <w16cid:commentId w16cid:paraId="49C92023" w16cid:durableId="78F83E61"/>
   <w16cid:commentId w16cid:paraId="3BA30798" w16cid:durableId="27D7F85E"/>
   <w16cid:commentId w16cid:paraId="43B7C1F2" w16cid:durableId="256F1943"/>
-  <w16cid:commentId w16cid:paraId="4AB692B6" w16cid:durableId="269FBC8E"/>
-  <w16cid:commentId w16cid:paraId="2E41916F" w16cid:durableId="269FBC97"/>
-  <w16cid:commentId w16cid:paraId="6BC03021" w16cid:durableId="256F19E8"/>
-  <w16cid:commentId w16cid:paraId="6405DC6E" w16cid:durableId="25F6B963"/>
-  <w16cid:commentId w16cid:paraId="559AD180" w16cid:durableId="25F6B9F2"/>
-  <w16cid:commentId w16cid:paraId="0142FBD0" w16cid:durableId="25F6BA00"/>
-  <w16cid:commentId w16cid:paraId="751F3B30" w16cid:durableId="25F6BA8A"/>
-  <w16cid:commentId w16cid:paraId="5E5BC4B6" w16cid:durableId="256F19F9"/>
-  <w16cid:commentId w16cid:paraId="2DACB116" w16cid:durableId="275923B2"/>
+  <w16cid:commentId w16cid:paraId="310897AB" w16cid:durableId="09F1CB6A"/>
   <w16cid:commentId w16cid:paraId="30DD9E46" w16cid:durableId="27F0FC0D"/>
   <w16cid:commentId w16cid:paraId="2B2319F5" w16cid:durableId="27D9A16C"/>
   <w16cid:commentId w16cid:paraId="5A431194" w16cid:durableId="2885B991"/>
@@ -2118,7 +2086,14 @@
   <w16cid:commentId w16cid:paraId="569BDC26" w16cid:durableId="36CA3041"/>
   <w16cid:commentId w16cid:paraId="4537B6C7" w16cid:durableId="27728498"/>
   <w16cid:commentId w16cid:paraId="731E7CCE" w16cid:durableId="277284B3"/>
+  <w16cid:commentId w16cid:paraId="3B8E36EE" w16cid:durableId="6E1788E7"/>
   <w16cid:commentId w16cid:paraId="4824CF2E" w16cid:durableId="280E0F94"/>
+  <w16cid:commentId w16cid:paraId="515514B1" w16cid:durableId="30BFEB96"/>
+  <w16cid:commentId w16cid:paraId="16A9612B" w16cid:durableId="26737697"/>
+  <w16cid:commentId w16cid:paraId="16B66DA2" w16cid:durableId="0F28A194"/>
+  <w16cid:commentId w16cid:paraId="7AF0F22A" w16cid:durableId="132F549B"/>
+  <w16cid:commentId w16cid:paraId="0233A98D" w16cid:durableId="396F778C"/>
+  <w16cid:commentId w16cid:paraId="1D862A5F" w16cid:durableId="2BC65D8F"/>
   <w16cid:commentId w16cid:paraId="33035066" w16cid:durableId="2832D277"/>
   <w16cid:commentId w16cid:paraId="49D9CD30" w16cid:durableId="261FE597"/>
   <w16cid:commentId w16cid:paraId="1D94D769" w16cid:durableId="25817ACE"/>
@@ -2152,322 +2127,6 @@
   </w:endnote>
   <w:endnote w:type="continuationNotice" w:id="1">
     <w:p/>
-  </w:endnote>
-  <w:endnote w:id="2">
-    <w:p>
-      <w:pPr>
-        <w:pStyle w:val="Eindnoottekst"/>
-      </w:pPr>
-      <w:r>
-        <w:rPr>
-          <w:rStyle w:val="Eindnootmarkering"/>
-        </w:rPr>
-        <w:endnoteRef/>
-      </w:r>
-      <w:r>
-        <w:t xml:space="preserve"> TPOD1780</w:t>
-      </w:r>
-    </w:p>
-  </w:endnote>
-  <w:endnote w:id="3">
-    <w:p>
-      <w:pPr>
-        <w:pStyle w:val="Eindnoottekst"/>
-      </w:pPr>
-      <w:r>
-        <w:rPr>
-          <w:rStyle w:val="Eindnootmarkering"/>
-        </w:rPr>
-        <w:endnoteRef/>
-      </w:r>
-      <w:r>
-        <w:t xml:space="preserve"> TPOD880</w:t>
-      </w:r>
-    </w:p>
-  </w:endnote>
-  <w:endnote w:id="4">
-    <w:p>
-      <w:pPr>
-        <w:pStyle w:val="Eindnoottekst"/>
-      </w:pPr>
-      <w:r>
-        <w:rPr>
-          <w:rStyle w:val="Eindnootmarkering"/>
-        </w:rPr>
-        <w:endnoteRef/>
-      </w:r>
-      <w:r>
-        <w:t xml:space="preserve"> TPOD1850</w:t>
-      </w:r>
-    </w:p>
-  </w:endnote>
-  <w:endnote w:id="5">
-    <w:p>
-      <w:pPr>
-        <w:pStyle w:val="Eindnoottekst"/>
-      </w:pPr>
-      <w:r>
-        <w:rPr>
-          <w:rStyle w:val="Eindnootmarkering"/>
-        </w:rPr>
-        <w:endnoteRef/>
-      </w:r>
-      <w:r>
-        <w:t xml:space="preserve"> TPOD1690</w:t>
-      </w:r>
-    </w:p>
-  </w:endnote>
-  <w:endnote w:id="6">
-    <w:p>
-      <w:pPr>
-        <w:pStyle w:val="Eindnoottekst"/>
-      </w:pPr>
-      <w:r>
-        <w:rPr>
-          <w:rStyle w:val="Eindnootmarkering"/>
-        </w:rPr>
-        <w:endnoteRef/>
-      </w:r>
-      <w:r>
-        <w:t xml:space="preserve"> TPOD1630</w:t>
-      </w:r>
-    </w:p>
-  </w:endnote>
-  <w:endnote w:id="7">
-    <w:p>
-      <w:pPr>
-        <w:pStyle w:val="Eindnoottekst"/>
-      </w:pPr>
-      <w:r>
-        <w:rPr>
-          <w:rStyle w:val="Eindnootmarkering"/>
-        </w:rPr>
-        <w:endnoteRef/>
-      </w:r>
-      <w:r>
-        <w:t xml:space="preserve"> TPOD930, TPOD940</w:t>
-      </w:r>
-    </w:p>
-  </w:endnote>
-  <w:endnote w:id="8">
-    <w:p>
-      <w:pPr>
-        <w:pStyle w:val="Eindnoottekst"/>
-        <w:rPr>
-          <w:color w:val="FFFFFF" w:themeColor="background1"/>
-        </w:rPr>
-      </w:pPr>
-      <w:r>
-        <w:rPr>
-          <w:rStyle w:val="Eindnootmarkering"/>
-          <w:color w:val="FFFFFF" w:themeColor="background1"/>
-        </w:rPr>
-        <w:endnoteRef/>
-      </w:r>
-      <w:r>
-        <w:rPr>
-          <w:color w:val="FFFFFF" w:themeColor="background1"/>
-        </w:rPr>
-        <w:t xml:space="preserve"> TPOD1770</w:t>
-      </w:r>
-    </w:p>
-  </w:endnote>
-  <w:endnote w:id="9">
-    <w:p>
-      <w:pPr>
-        <w:rPr>
-          <w:color w:val="FFFFFF" w:themeColor="background1"/>
-        </w:rPr>
-      </w:pPr>
-      <w:r>
-        <w:rPr>
-          <w:color w:val="FFFFFF" w:themeColor="background1"/>
-        </w:rPr>
-        <w:endnoteRef/>
-      </w:r>
-      <w:r>
-        <w:rPr>
-          <w:color w:val="FFFFFF" w:themeColor="background1"/>
-        </w:rPr>
-        <w:t xml:space="preserve"> TPOD1440</w:t>
-      </w:r>
-    </w:p>
-  </w:endnote>
-  <w:endnote w:id="10">
-    <w:p>
-      <w:pPr>
-        <w:pStyle w:val="Eindnoottekst"/>
-      </w:pPr>
-      <w:r>
-        <w:rPr>
-          <w:rStyle w:val="Eindnootmarkering"/>
-        </w:rPr>
-        <w:endnoteRef/>
-      </w:r>
-      <w:r>
-        <w:t xml:space="preserve"> TPOD880</w:t>
-      </w:r>
-    </w:p>
-  </w:endnote>
-  <w:endnote w:id="11">
-    <w:p>
-      <w:pPr>
-        <w:pStyle w:val="Eindnoottekst"/>
-      </w:pPr>
-      <w:r>
-        <w:rPr>
-          <w:rStyle w:val="Eindnootmarkering"/>
-        </w:rPr>
-        <w:endnoteRef/>
-      </w:r>
-      <w:r>
-        <w:t xml:space="preserve"> TPOD980</w:t>
-      </w:r>
-    </w:p>
-  </w:endnote>
-  <w:endnote w:id="12">
-    <w:p>
-      <w:pPr>
-        <w:pStyle w:val="Eindnoottekst"/>
-      </w:pPr>
-      <w:r>
-        <w:rPr>
-          <w:rStyle w:val="Eindnootmarkering"/>
-        </w:rPr>
-        <w:endnoteRef/>
-      </w:r>
-      <w:r>
-        <w:t xml:space="preserve"> TPOD990</w:t>
-      </w:r>
-    </w:p>
-  </w:endnote>
-  <w:endnote w:id="13">
-    <w:p>
-      <w:pPr>
-        <w:pStyle w:val="Eindnoottekst"/>
-      </w:pPr>
-      <w:r>
-        <w:rPr>
-          <w:rStyle w:val="Eindnootmarkering"/>
-        </w:rPr>
-        <w:endnoteRef/>
-      </w:r>
-      <w:r>
-        <w:t xml:space="preserve"> TPOD1000</w:t>
-      </w:r>
-    </w:p>
-  </w:endnote>
-  <w:endnote w:id="14">
-    <w:p>
-      <w:pPr>
-        <w:pStyle w:val="Eindnoottekst"/>
-      </w:pPr>
-      <w:r>
-        <w:rPr>
-          <w:rStyle w:val="Eindnootmarkering"/>
-        </w:rPr>
-        <w:endnoteRef/>
-      </w:r>
-      <w:r>
-        <w:t xml:space="preserve"> TPOD1010, TPOD1020</w:t>
-      </w:r>
-    </w:p>
-  </w:endnote>
-  <w:endnote w:id="15">
-    <w:p>
-      <w:pPr>
-        <w:pStyle w:val="Eindnoottekst"/>
-      </w:pPr>
-      <w:r>
-        <w:rPr>
-          <w:rStyle w:val="Eindnootmarkering"/>
-        </w:rPr>
-        <w:endnoteRef/>
-      </w:r>
-      <w:r>
-        <w:t xml:space="preserve"> TPOD1030</w:t>
-      </w:r>
-    </w:p>
-  </w:endnote>
-  <w:endnote w:id="16">
-    <w:p>
-      <w:pPr>
-        <w:pStyle w:val="Eindnoottekst"/>
-      </w:pPr>
-      <w:r>
-        <w:rPr>
-          <w:rStyle w:val="Eindnootmarkering"/>
-        </w:rPr>
-        <w:endnoteRef/>
-      </w:r>
-      <w:r>
-        <w:t xml:space="preserve"> TPOD1040</w:t>
-      </w:r>
-    </w:p>
-  </w:endnote>
-  <w:endnote w:id="17">
-    <w:p>
-      <w:pPr>
-        <w:pStyle w:val="Eindnoottekst"/>
-      </w:pPr>
-      <w:r>
-        <w:rPr>
-          <w:rStyle w:val="Eindnootmarkering"/>
-        </w:rPr>
-        <w:endnoteRef/>
-      </w:r>
-      <w:r>
-        <w:t xml:space="preserve"> TPOD1050</w:t>
-      </w:r>
-    </w:p>
-  </w:endnote>
-  <w:endnote w:id="18">
-    <w:p>
-      <w:pPr>
-        <w:pStyle w:val="Eindnoottekst"/>
-      </w:pPr>
-      <w:r>
-        <w:rPr>
-          <w:rStyle w:val="Eindnootmarkering"/>
-        </w:rPr>
-        <w:endnoteRef/>
-      </w:r>
-      <w:r>
-        <w:t xml:space="preserve"> TPOD1060, TPOD1070</w:t>
-      </w:r>
-    </w:p>
-  </w:endnote>
-  <w:endnote w:id="19">
-    <w:p>
-      <w:pPr>
-        <w:pStyle w:val="Eindnoottekst"/>
-      </w:pPr>
-      <w:r>
-        <w:rPr>
-          <w:rStyle w:val="Eindnootmarkering"/>
-        </w:rPr>
-        <w:endnoteRef/>
-      </w:r>
-      <w:r>
-        <w:t xml:space="preserve"> TPOD1560</w:t>
-      </w:r>
-    </w:p>
-  </w:endnote>
-  <w:endnote w:id="20">
-    <w:p>
-      <w:pPr>
-        <w:pStyle w:val="Eindnoottekst"/>
-      </w:pPr>
-      <w:r>
-        <w:rPr>
-          <w:rStyle w:val="Eindnootmarkering"/>
-        </w:rPr>
-        <w:endnoteRef/>
-      </w:r>
-      <w:r>
-        <w:t xml:space="preserve"> TPOD1570</w:t>
-      </w:r>
-    </w:p>
   </w:endnote>
 </w:endnotes>
 </file>
@@ -3136,6 +2795,232 @@
       </w:r>
       <w:r>
         <w:tab/>
+        <w:t xml:space="preserve">Het element RegelingOpschrift </w:t>
+      </w:r>
+      <w:r>
+        <w:t xml:space="preserve">van het BesluitKlassiek </w:t>
+      </w:r>
+      <w:r>
+        <w:t>wordt in een volgende versie van de STOP/TPOD-standaard</w:t>
+      </w:r>
+      <w:r>
+        <w:t xml:space="preserve"> verplicht</w:t>
+      </w:r>
+    </w:p>
+  </w:footnote>
+  <w:footnote w:id="21">
+    <w:p>
+      <w:pPr>
+        <w:pStyle w:val="Voetnoottekst"/>
+      </w:pPr>
+      <w:r>
+        <w:rPr>
+          <w:rStyle w:val="Voetnootmarkering"/>
+        </w:rPr>
+        <w:footnoteRef/>
+      </w:r>
+      <w:r>
+        <w:t xml:space="preserve"> </w:t>
+      </w:r>
+      <w:r>
+        <w:tab/>
+        <w:t>Het element Aanhef</w:t>
+      </w:r>
+      <w:r>
+        <w:t xml:space="preserve"> vervalt in een volgende versie van de STOP/TPOD-standaard</w:t>
+      </w:r>
+    </w:p>
+  </w:footnote>
+  <w:footnote w:id="22">
+    <w:p>
+      <w:pPr>
+        <w:pStyle w:val="Voetnoottekst"/>
+      </w:pPr>
+      <w:r>
+        <w:rPr>
+          <w:rStyle w:val="Voetnootmarkering"/>
+        </w:rPr>
+        <w:footnoteRef/>
+      </w:r>
+      <w:r>
+        <w:t xml:space="preserve"> </w:t>
+      </w:r>
+      <w:r>
+        <w:tab/>
+      </w:r>
+      <w:r>
+        <w:t xml:space="preserve">Het element </w:t>
+      </w:r>
+      <w:r>
+        <w:t>Sluiting</w:t>
+      </w:r>
+      <w:r>
+        <w:t xml:space="preserve"> vervalt in een volgende versie van de STOP/TPOD-standaard</w:t>
+      </w:r>
+    </w:p>
+  </w:footnote>
+  <w:footnote w:id="23">
+    <w:p>
+      <w:pPr>
+        <w:pStyle w:val="Voetnoottekst"/>
+      </w:pPr>
+      <w:r>
+        <w:rPr>
+          <w:rStyle w:val="Voetnootmarkering"/>
+        </w:rPr>
+        <w:footnoteRef/>
+      </w:r>
+      <w:r>
+        <w:t xml:space="preserve"> </w:t>
+      </w:r>
+      <w:r>
+        <w:tab/>
+      </w:r>
+      <w:r>
+        <w:t xml:space="preserve">Het element </w:t>
+      </w:r>
+      <w:r>
+        <w:t>Bijlage</w:t>
+      </w:r>
+      <w:r>
+        <w:t xml:space="preserve"> (bij het Besluit)</w:t>
+      </w:r>
+      <w:r>
+        <w:t xml:space="preserve"> vervalt in een volgende versie van de STOP/TPOD-standaard</w:t>
+      </w:r>
+    </w:p>
+  </w:footnote>
+  <w:footnote w:id="24">
+    <w:p>
+      <w:pPr>
+        <w:pStyle w:val="Voetnoottekst"/>
+      </w:pPr>
+      <w:r>
+        <w:rPr>
+          <w:rStyle w:val="Voetnootmarkering"/>
+        </w:rPr>
+        <w:footnoteRef/>
+      </w:r>
+      <w:r>
+        <w:t xml:space="preserve"> </w:t>
+      </w:r>
+      <w:r>
+        <w:tab/>
+      </w:r>
+      <w:r>
+        <w:t xml:space="preserve">Het element </w:t>
+      </w:r>
+      <w:r>
+        <w:t>Artikelgewijze</w:t>
+      </w:r>
+      <w:r>
+        <w:t>Toelichting (bij het Besluit) vervalt in een volgende versie van de STOP/TPOD-standaard</w:t>
+      </w:r>
+    </w:p>
+  </w:footnote>
+  <w:footnote w:id="25">
+    <w:p>
+      <w:pPr>
+        <w:pStyle w:val="Voetnoottekst"/>
+      </w:pPr>
+      <w:r>
+        <w:rPr>
+          <w:rStyle w:val="Voetnootmarkering"/>
+        </w:rPr>
+        <w:footnoteRef/>
+      </w:r>
+      <w:r>
+        <w:t xml:space="preserve"> </w:t>
+      </w:r>
+      <w:r>
+        <w:tab/>
+      </w:r>
+      <w:r>
+        <w:t xml:space="preserve">Het element </w:t>
+      </w:r>
+      <w:r>
+        <w:t>Motivering</w:t>
+      </w:r>
+      <w:r>
+        <w:t xml:space="preserve"> vervalt in een volgende versie van de STOP/TPOD-standaard</w:t>
+      </w:r>
+    </w:p>
+  </w:footnote>
+  <w:footnote w:id="26">
+    <w:p>
+      <w:pPr>
+        <w:pStyle w:val="Voetnoottekst"/>
+      </w:pPr>
+      <w:r>
+        <w:rPr>
+          <w:rStyle w:val="Voetnootmarkering"/>
+        </w:rPr>
+        <w:footnoteRef/>
+      </w:r>
+      <w:r>
+        <w:t xml:space="preserve"> </w:t>
+      </w:r>
+      <w:r>
+        <w:tab/>
+      </w:r>
+      <w:r>
+        <w:t xml:space="preserve">Het element </w:t>
+      </w:r>
+      <w:r>
+        <w:t>Inhoudsopgave</w:t>
+      </w:r>
+      <w:r>
+        <w:t xml:space="preserve"> vervalt in een volgende versie van de STOP/TPOD-standaard</w:t>
+      </w:r>
+    </w:p>
+  </w:footnote>
+  <w:footnote w:id="27">
+    <w:p>
+      <w:pPr>
+        <w:pStyle w:val="Voetnoottekst"/>
+      </w:pPr>
+      <w:r>
+        <w:rPr>
+          <w:rStyle w:val="Voetnootmarkering"/>
+        </w:rPr>
+        <w:footnoteRef/>
+      </w:r>
+      <w:r>
+        <w:t xml:space="preserve"> </w:t>
+      </w:r>
+      <w:r>
+        <w:tab/>
+      </w:r>
+      <w:r>
+        <w:t xml:space="preserve">Het element RegelingOpschrift van </w:t>
+      </w:r>
+      <w:r>
+        <w:t>de Regeling</w:t>
+      </w:r>
+      <w:r>
+        <w:t xml:space="preserve">Klassiek wordt in een volgende versie van de STOP/TPOD-standaard </w:t>
+      </w:r>
+      <w:r>
+        <w:t>optioneel</w:t>
+      </w:r>
+    </w:p>
+  </w:footnote>
+  <w:footnote w:id="28">
+    <w:p>
+      <w:pPr>
+        <w:pStyle w:val="Voetnoottekst"/>
+      </w:pPr>
+      <w:r>
+        <w:rPr>
+          <w:rStyle w:val="Voetnootmarkering"/>
+        </w:rPr>
+        <w:footnoteRef/>
+      </w:r>
+      <w:r>
+        <w:t xml:space="preserve"> </w:t>
+      </w:r>
+      <w:r>
+        <w:tab/>
         <w:t xml:space="preserve">Het Lichaam is het belangrijkste onderdeel van de Regeling. Zie daarvoor de toelichting in de volgende paragraaf en vooral de beschrijving van de Artikelstructuur in paragraaf </w:t>
       </w:r>
       <w:r>
@@ -3157,23 +3042,84 @@
         <w:t xml:space="preserve">. Dit is het deel dat wordt geannoteerd met OW-objecten, zie daarvoor hoofdstuk </w:t>
       </w:r>
       <w:r>
+        <w:rPr>
+          <w:highlight w:val="yellow"/>
+        </w:rPr>
         <w:fldChar w:fldCharType="begin"/>
       </w:r>
       <w:r>
         <w:instrText xml:space="preserve"> REF _Ref_e25eb2d38c8206df62dff5defc49ca5b_3 \n \h </w:instrText>
       </w:r>
       <w:r>
+        <w:rPr>
+          <w:highlight w:val="yellow"/>
+        </w:rPr>
+      </w:r>
+      <w:r>
+        <w:rPr>
+          <w:highlight w:val="yellow"/>
+        </w:rPr>
         <w:fldChar w:fldCharType="separate"/>
       </w:r>
       <w:r>
         <w:t>7</w:t>
       </w:r>
       <w:r>
+        <w:rPr>
+          <w:highlight w:val="yellow"/>
+        </w:rPr>
         <w:fldChar w:fldCharType="end"/>
       </w:r>
     </w:p>
   </w:footnote>
-  <w:footnote w:id="21">
+  <w:footnote w:id="29">
+    <w:p>
+      <w:pPr>
+        <w:pStyle w:val="Voetnoottekst"/>
+      </w:pPr>
+      <w:r>
+        <w:rPr>
+          <w:rStyle w:val="Voetnootmarkering"/>
+        </w:rPr>
+        <w:footnoteRef/>
+      </w:r>
+      <w:r>
+        <w:t xml:space="preserve"> </w:t>
+      </w:r>
+      <w:r>
+        <w:tab/>
+      </w:r>
+      <w:r>
+        <w:t>In de praktijk wordt in de regelgeving van het Rijk niet of nauweljks gebruik gemaakt van het element Toelichting in de RelingKlassiek. Overwogen</w:t>
+      </w:r>
+      <w:r>
+        <w:t xml:space="preserve"> wordt om in een volgende versie van de STOP/TPOD-standaard dit element te laten vervallen</w:t>
+      </w:r>
+    </w:p>
+  </w:footnote>
+  <w:footnote w:id="30">
+    <w:p>
+      <w:pPr>
+        <w:pStyle w:val="Voetnoottekst"/>
+      </w:pPr>
+      <w:r>
+        <w:rPr>
+          <w:rStyle w:val="Voetnootmarkering"/>
+        </w:rPr>
+        <w:footnoteRef/>
+      </w:r>
+      <w:r>
+        <w:t xml:space="preserve"> </w:t>
+      </w:r>
+      <w:r>
+        <w:tab/>
+      </w:r>
+      <w:r>
+        <w:t>Het element RegelingOpschrift van de RegelingKlassiek wordt in een volgende versie van de STOP/TPOD-standaard optioneel</w:t>
+      </w:r>
+    </w:p>
+  </w:footnote>
+  <w:footnote w:id="31">
     <w:p>
       <w:pPr>
         <w:pStyle w:val="Voetnoottekst"/>
@@ -3210,37 +3156,23 @@
         <w:t xml:space="preserve">. Dit is het deel dat wordt geannoteerd met OW-objecten, zie daarvoor hoofdstuk </w:t>
       </w:r>
       <w:r>
-        <w:rPr>
-          <w:highlight w:val="yellow"/>
-        </w:rPr>
         <w:fldChar w:fldCharType="begin"/>
       </w:r>
       <w:r>
         <w:instrText xml:space="preserve"> REF _Ref_e25eb2d38c8206df62dff5defc49ca5b_3 \n \h </w:instrText>
       </w:r>
       <w:r>
-        <w:rPr>
-          <w:highlight w:val="yellow"/>
-        </w:rPr>
-      </w:r>
-      <w:r>
-        <w:rPr>
-          <w:highlight w:val="yellow"/>
-        </w:rPr>
         <w:fldChar w:fldCharType="separate"/>
       </w:r>
       <w:r>
         <w:t>7</w:t>
       </w:r>
       <w:r>
-        <w:rPr>
-          <w:highlight w:val="yellow"/>
-        </w:rPr>
         <w:fldChar w:fldCharType="end"/>
       </w:r>
     </w:p>
   </w:footnote>
-  <w:footnote w:id="22">
+  <w:footnote w:id="32">
     <w:p>
       <w:pPr>
         <w:pStyle w:val="Voetnoottekst"/>
@@ -3293,7 +3225,7 @@
       </w:r>
     </w:p>
   </w:footnote>
-  <w:footnote w:id="23">
+  <w:footnote w:id="33">
     <w:p>
       <w:pPr>
         <w:pStyle w:val="Voetnoottekst"/>
@@ -3346,7 +3278,7 @@
       </w:r>
     </w:p>
   </w:footnote>
-  <w:footnote w:id="24">
+  <w:footnote w:id="34">
     <w:p>
       <w:pPr>
         <w:pStyle w:val="Voetnoottekst"/>
@@ -3399,7 +3331,7 @@
       </w:r>
     </w:p>
   </w:footnote>
-  <w:footnote w:id="25">
+  <w:footnote w:id="35">
     <w:p>
       <w:pPr>
         <w:pStyle w:val="Voetnoottekst"/>
@@ -3455,7 +3387,7 @@
       </w:r>
     </w:p>
   </w:footnote>
-  <w:footnote w:id="26">
+  <w:footnote w:id="36">
     <w:p>
       <w:pPr>
         <w:pStyle w:val="Voetnoottekst"/>
@@ -3493,7 +3425,7 @@
       </w:r>
     </w:p>
   </w:footnote>
-  <w:footnote w:id="27">
+  <w:footnote w:id="37">
     <w:p>
       <w:pPr>
         <w:pStyle w:val="Voetnoottekst"/>
@@ -3509,7 +3441,7 @@
       </w:r>
     </w:p>
   </w:footnote>
-  <w:footnote w:id="28">
+  <w:footnote w:id="38">
     <w:p>
       <w:pPr>
         <w:pStyle w:val="Voetnoottekst"/>
@@ -3570,7 +3502,7 @@
       </w:r>
     </w:p>
   </w:footnote>
-  <w:footnote w:id="29">
+  <w:footnote w:id="39">
     <w:p>
       <w:pPr>
         <w:pStyle w:val="Voetnoottekst"/>
@@ -3652,7 +3584,7 @@
       </w:r>
     </w:p>
   </w:footnote>
-  <w:footnote w:id="30">
+  <w:footnote w:id="40">
     <w:p>
       <w:pPr>
         <w:pStyle w:val="Voetnoottekst"/>
@@ -3680,7 +3612,7 @@
       </w:r>
     </w:p>
   </w:footnote>
-  <w:footnote w:id="31">
+  <w:footnote w:id="41">
     <w:p>
       <w:pPr>
         <w:pStyle w:val="Voetnoottekst"/>
@@ -3708,7 +3640,7 @@
       </w:r>
     </w:p>
   </w:footnote>
-  <w:footnote w:id="32">
+  <w:footnote w:id="42">
     <w:p>
       <w:pPr>
         <w:pStyle w:val="Voetnoottekst"/>
@@ -3730,7 +3662,7 @@
       </w:r>
     </w:p>
   </w:footnote>
-  <w:footnote w:id="33">
+  <w:footnote w:id="43">
     <w:p>
       <w:pPr>
         <w:pStyle w:val="Voetnoottekst"/>
@@ -3768,7 +3700,7 @@
       </w:r>
     </w:p>
   </w:footnote>
-  <w:footnote w:id="34">
+  <w:footnote w:id="44">
     <w:p>
       <w:pPr>
         <w:pStyle w:val="Voetnoottekst"/>
@@ -3790,7 +3722,7 @@
       </w:r>
     </w:p>
   </w:footnote>
-  <w:footnote w:id="35">
+  <w:footnote w:id="45">
     <w:p>
       <w:pPr>
         <w:pStyle w:val="Voetnoottekst"/>
@@ -3818,7 +3750,7 @@
       </w:r>
     </w:p>
   </w:footnote>
-  <w:footnote w:id="36">
+  <w:footnote w:id="46">
     <w:p>
       <w:pPr>
         <w:pStyle w:val="Voetnoottekst"/>
@@ -3853,7 +3785,7 @@
       </w:r>
     </w:p>
   </w:footnote>
-  <w:footnote w:id="37">
+  <w:footnote w:id="47">
     <w:p>
       <w:pPr>
         <w:pStyle w:val="Voetnoottekst"/>
@@ -3879,7 +3811,7 @@
       </w:r>
     </w:p>
   </w:footnote>
-  <w:footnote w:id="38">
+  <w:footnote w:id="48">
     <w:p>
       <w:pPr>
         <w:pStyle w:val="Voetnoottekst"/>
@@ -3964,7 +3896,7 @@
       </w:r>
     </w:p>
   </w:footnote>
-  <w:footnote w:id="39">
+  <w:footnote w:id="49">
     <w:p>
       <w:pPr>
         <w:pStyle w:val="Voetnoottekst"/>
@@ -4001,7 +3933,7 @@
       </w:r>
     </w:p>
   </w:footnote>
-  <w:footnote w:id="40">
+  <w:footnote w:id="50">
     <w:p>
       <w:pPr>
         <w:pStyle w:val="Voetnoottekst"/>
@@ -4042,7 +3974,7 @@
       </w:r>
     </w:p>
   </w:footnote>
-  <w:footnote w:id="41">
+  <w:footnote w:id="51">
     <w:p>
       <w:pPr>
         <w:pStyle w:val="Voetnoottekst"/>
@@ -4122,7 +4054,7 @@
       </w:r>
     </w:p>
   </w:footnote>
-  <w:footnote w:id="42">
+  <w:footnote w:id="52">
     <w:p>
       <w:pPr>
         <w:pStyle w:val="Voetnoottekst"/>
@@ -4190,7 +4122,7 @@
       </w:r>
     </w:p>
   </w:footnote>
-  <w:footnote w:id="43">
+  <w:footnote w:id="53">
     <w:p>
       <w:pPr>
         <w:pStyle w:val="Voetnoottekst"/>
@@ -4231,7 +4163,7 @@
       </w:r>
     </w:p>
   </w:footnote>
-  <w:footnote w:id="44">
+  <w:footnote w:id="54">
     <w:p>
       <w:pPr>
         <w:pStyle w:val="Voetnoottekst"/>
@@ -4260,7 +4192,7 @@
       </w:r>
     </w:p>
   </w:footnote>
-  <w:footnote w:id="45">
+  <w:footnote w:id="55">
     <w:p>
       <w:pPr>
         <w:pStyle w:val="Voetnoottekst"/>
@@ -4295,7 +4227,7 @@
       </w:r>
     </w:p>
   </w:footnote>
-  <w:footnote w:id="46">
+  <w:footnote w:id="56">
     <w:p>
       <w:pPr>
         <w:pStyle w:val="Voetnoottekst"/>
@@ -4336,7 +4268,7 @@
       </w:r>
     </w:p>
   </w:footnote>
-  <w:footnote w:id="47">
+  <w:footnote w:id="57">
     <w:p>
       <w:pPr>
         <w:pStyle w:val="Voetnoottekst"/>
@@ -4365,7 +4297,7 @@
       </w:r>
     </w:p>
   </w:footnote>
-  <w:footnote w:id="48">
+  <w:footnote w:id="58">
     <w:p>
       <w:pPr>
         <w:pStyle w:val="Voetnoottekst"/>
@@ -4387,7 +4319,7 @@
       </w:r>
     </w:p>
   </w:footnote>
-  <w:footnote w:id="49">
+  <w:footnote w:id="59">
     <w:p>
       <w:pPr>
         <w:pStyle w:val="Voetnoottekst"/>
@@ -4407,7 +4339,7 @@
       </w:r>
     </w:p>
   </w:footnote>
-  <w:footnote w:id="50">
+  <w:footnote w:id="60">
     <w:p>
       <w:pPr>
         <w:pStyle w:val="Voetnoottekst"/>
@@ -4430,7 +4362,7 @@
       </w:r>
     </w:p>
   </w:footnote>
-  <w:footnote w:id="51">
+  <w:footnote w:id="61">
     <w:p>
       <w:pPr>
         <w:pStyle w:val="Voetnoottekst"/>
@@ -4464,7 +4396,7 @@
       </w:r>
     </w:p>
   </w:footnote>
-  <w:footnote w:id="52">
+  <w:footnote w:id="62">
     <w:p>
       <w:pPr>
         <w:pStyle w:val="Voetnoottekst"/>
@@ -4490,7 +4422,7 @@
       </w:r>
     </w:p>
   </w:footnote>
-  <w:footnote w:id="53">
+  <w:footnote w:id="63">
     <w:p>
       <w:pPr>
         <w:pStyle w:val="Voetnoottekst"/>
@@ -4513,7 +4445,7 @@
       </w:r>
     </w:p>
   </w:footnote>
-  <w:footnote w:id="54">
+  <w:footnote w:id="64">
     <w:p>
       <w:pPr>
         <w:pStyle w:val="Voetnoottekst"/>
@@ -4533,7 +4465,7 @@
       </w:r>
     </w:p>
   </w:footnote>
-  <w:footnote w:id="55">
+  <w:footnote w:id="65">
     <w:p>
       <w:pPr>
         <w:pStyle w:val="Voetnoottekst"/>
@@ -4553,7 +4485,7 @@
       </w:r>
     </w:p>
   </w:footnote>
-  <w:footnote w:id="56">
+  <w:footnote w:id="66">
     <w:p>
       <w:pPr>
         <w:pStyle w:val="Voetnoottekst"/>
@@ -4579,27 +4511,27 @@
       </w:r>
     </w:p>
   </w:footnote>
-  <w:footnote w:id="57">
-    <w:p>
-      <w:pPr>
-        <w:pStyle w:val="Voetnoottekst"/>
-      </w:pPr>
-      <w:r>
-        <w:rPr>
-          <w:rStyle w:val="Voetnootmarkering"/>
-        </w:rPr>
-        <w:footnoteRef/>
-      </w:r>
-      <w:r>
-        <w:t xml:space="preserve"> </w:t>
-      </w:r>
-      <w:r>
-        <w:tab/>
-        <w:t xml:space="preserve">Artikel 3:12 lid 1 Awb </w:t>
-      </w:r>
-    </w:p>
-  </w:footnote>
-  <w:footnote w:id="58">
+  <w:footnote w:id="67">
+    <w:p>
+      <w:pPr>
+        <w:pStyle w:val="Voetnoottekst"/>
+      </w:pPr>
+      <w:r>
+        <w:rPr>
+          <w:rStyle w:val="Voetnootmarkering"/>
+        </w:rPr>
+        <w:footnoteRef/>
+      </w:r>
+      <w:r>
+        <w:t xml:space="preserve"> </w:t>
+      </w:r>
+      <w:r>
+        <w:tab/>
+        <w:t>Artikel 3:12 lid 1 Awb</w:t>
+      </w:r>
+    </w:p>
+  </w:footnote>
+  <w:footnote w:id="68">
     <w:p>
       <w:pPr>
         <w:pStyle w:val="Voetnoottekst"/>
@@ -4643,7 +4575,7 @@
       </w:r>
     </w:p>
   </w:footnote>
-  <w:footnote w:id="59">
+  <w:footnote w:id="69">
     <w:p>
       <w:pPr>
         <w:pStyle w:val="Voetnoottekst"/>
@@ -4680,7 +4612,7 @@
       </w:r>
     </w:p>
   </w:footnote>
-  <w:footnote w:id="60">
+  <w:footnote w:id="70">
     <w:p>
       <w:pPr>
         <w:pStyle w:val="Voetnoottekst"/>
@@ -4702,7 +4634,7 @@
       </w:r>
     </w:p>
   </w:footnote>
-  <w:footnote w:id="61">
+  <w:footnote w:id="71">
     <w:p>
       <w:pPr>
         <w:pStyle w:val="Voetnoottekst"/>
@@ -4724,7 +4656,7 @@
       </w:r>
     </w:p>
   </w:footnote>
-  <w:footnote w:id="62">
+  <w:footnote w:id="72">
     <w:p>
       <w:pPr>
         <w:pStyle w:val="Voetnoottekst"/>
@@ -4746,7 +4678,7 @@
       </w:r>
     </w:p>
   </w:footnote>
-  <w:footnote w:id="63">
+  <w:footnote w:id="73">
     <w:p>
       <w:pPr>
         <w:pStyle w:val="Voetnoottekst"/>
@@ -4766,7 +4698,7 @@
       </w:r>
     </w:p>
   </w:footnote>
-  <w:footnote w:id="64">
+  <w:footnote w:id="74">
     <w:p>
       <w:pPr>
         <w:pStyle w:val="Voetnoottekst"/>
@@ -4786,7 +4718,7 @@
       </w:r>
     </w:p>
   </w:footnote>
-  <w:footnote w:id="65">
+  <w:footnote w:id="75">
     <w:p>
       <w:pPr>
         <w:pStyle w:val="Voetnoottekst"/>
@@ -4806,7 +4738,7 @@
       </w:r>
     </w:p>
   </w:footnote>
-  <w:footnote w:id="66">
+  <w:footnote w:id="76">
     <w:p>
       <w:pPr>
         <w:pStyle w:val="Voetnoottekst"/>
@@ -4826,7 +4758,7 @@
       </w:r>
     </w:p>
   </w:footnote>
-  <w:footnote w:id="67">
+  <w:footnote w:id="77">
     <w:p>
       <w:pPr>
         <w:pStyle w:val="Voetnoottekst"/>
@@ -4846,7 +4778,7 @@
       </w:r>
     </w:p>
   </w:footnote>
-  <w:footnote w:id="68">
+  <w:footnote w:id="78">
     <w:p>
       <w:pPr>
         <w:pStyle w:val="Voetnoottekst"/>
@@ -4875,7 +4807,7 @@
       </w:r>
     </w:p>
   </w:footnote>
-  <w:footnote w:id="69">
+  <w:footnote w:id="79">
     <w:p>
       <w:pPr>
         <w:pStyle w:val="Voetnoottekst"/>
@@ -4907,12 +4839,9 @@
       <w:r>
         <w:t>Bekendmakingswet</w:t>
       </w:r>
-      <w:r>
-        <w:t xml:space="preserve"> </w:t>
-      </w:r>
-    </w:p>
-  </w:footnote>
-  <w:footnote w:id="70">
+    </w:p>
+  </w:footnote>
+  <w:footnote w:id="80">
     <w:p>
       <w:pPr>
         <w:pStyle w:val="Voetnoottekst"/>
@@ -4950,7 +4879,7 @@
       </w:r>
     </w:p>
   </w:footnote>
-  <w:footnote w:id="71">
+  <w:footnote w:id="81">
     <w:p>
       <w:pPr>
         <w:pStyle w:val="Voetnoottekst"/>
@@ -4973,7 +4902,7 @@
       </w:r>
     </w:p>
   </w:footnote>
-  <w:footnote w:id="72">
+  <w:footnote w:id="82">
     <w:p>
       <w:pPr>
         <w:pStyle w:val="Voetnoottekst"/>
@@ -5010,7 +4939,7 @@
       </w:r>
     </w:p>
   </w:footnote>
-  <w:footnote w:id="73">
+  <w:footnote w:id="83">
     <w:p>
       <w:pPr>
         <w:pStyle w:val="Voetnoottekst"/>
@@ -5033,7 +4962,7 @@
       </w:r>
     </w:p>
   </w:footnote>
-  <w:footnote w:id="74">
+  <w:footnote w:id="84">
     <w:p>
       <w:pPr>
         <w:pStyle w:val="Voetnoottekst"/>
@@ -5062,7 +4991,7 @@
       </w:r>
     </w:p>
   </w:footnote>
-  <w:footnote w:id="75">
+  <w:footnote w:id="85">
     <w:p>
       <w:pPr>
         <w:pStyle w:val="Voetnoottekst"/>
@@ -5103,7 +5032,7 @@
       </w:r>
     </w:p>
   </w:footnote>
-  <w:footnote w:id="76">
+  <w:footnote w:id="86">
     <w:p>
       <w:pPr>
         <w:pStyle w:val="Voetnoottekst"/>
@@ -5147,7 +5076,7 @@
       </w:r>
     </w:p>
   </w:footnote>
-  <w:footnote w:id="77">
+  <w:footnote w:id="87">
     <w:p>
       <w:pPr>
         <w:pStyle w:val="Voetnoottekst"/>
@@ -5167,7 +5096,7 @@
       </w:r>
     </w:p>
   </w:footnote>
-  <w:footnote w:id="78">
+  <w:footnote w:id="88">
     <w:p>
       <w:pPr>
         <w:pStyle w:val="Voetnoottekst"/>
@@ -5193,7 +5122,7 @@
       </w:r>
     </w:p>
   </w:footnote>
-  <w:footnote w:id="79">
+  <w:footnote w:id="89">
     <w:p>
       <w:pPr>
         <w:pStyle w:val="Voetnoottekst"/>
@@ -5237,7 +5166,7 @@
       </w:r>
     </w:p>
   </w:footnote>
-  <w:footnote w:id="80">
+  <w:footnote w:id="90">
     <w:p>
       <w:pPr>
         <w:pStyle w:val="Voetnoottekst"/>
@@ -5259,7 +5188,7 @@
       </w:r>
     </w:p>
   </w:footnote>
-  <w:footnote w:id="81">
+  <w:footnote w:id="91">
     <w:p>
       <w:pPr>
         <w:pStyle w:val="Voetnoottekst"/>
@@ -5281,7 +5210,7 @@
       </w:r>
     </w:p>
   </w:footnote>
-  <w:footnote w:id="82">
+  <w:footnote w:id="92">
     <w:p>
       <w:pPr>
         <w:pStyle w:val="Voetnoottekst"/>
@@ -5303,7 +5232,7 @@
       </w:r>
     </w:p>
   </w:footnote>
-  <w:footnote w:id="83">
+  <w:footnote w:id="93">
     <w:p>
       <w:pPr>
         <w:pStyle w:val="Voetnoottekst"/>
@@ -5323,7 +5252,7 @@
       </w:r>
     </w:p>
   </w:footnote>
-  <w:footnote w:id="84">
+  <w:footnote w:id="94">
     <w:p>
       <w:pPr>
         <w:pStyle w:val="Voetnoottekst"/>
@@ -5351,7 +5280,7 @@
       </w:r>
     </w:p>
   </w:footnote>
-  <w:footnote w:id="85">
+  <w:footnote w:id="95">
     <w:p>
       <w:pPr>
         <w:pStyle w:val="Voetnoottekst"/>
@@ -5371,7 +5300,7 @@
       </w:r>
     </w:p>
   </w:footnote>
-  <w:footnote w:id="86">
+  <w:footnote w:id="96">
     <w:p>
       <w:pPr>
         <w:pStyle w:val="Voetnoottekst"/>
@@ -5394,7 +5323,7 @@
       </w:r>
     </w:p>
   </w:footnote>
-  <w:footnote w:id="87">
+  <w:footnote w:id="97">
     <w:p>
       <w:pPr>
         <w:pStyle w:val="Voetnoottekst"/>
@@ -5427,12 +5356,9 @@
       <w:r>
         <w:t>, van toepassing verklaard in artikel 16.30 lid 2 Ow</w:t>
       </w:r>
-      <w:r>
-        <w:t xml:space="preserve"> </w:t>
-      </w:r>
-    </w:p>
-  </w:footnote>
-  <w:footnote w:id="88">
+    </w:p>
+  </w:footnote>
+  <w:footnote w:id="98">
     <w:p>
       <w:pPr>
         <w:pStyle w:val="Voetnoottekst"/>
@@ -5461,7 +5387,7 @@
       </w:r>
     </w:p>
   </w:footnote>
-  <w:footnote w:id="89">
+  <w:footnote w:id="99">
     <w:p>
       <w:pPr>
         <w:pStyle w:val="Voetnoottekst"/>
@@ -5481,7 +5407,7 @@
       </w:r>
     </w:p>
   </w:footnote>
-  <w:footnote w:id="90">
+  <w:footnote w:id="100">
     <w:p>
       <w:pPr>
         <w:pStyle w:val="Voetnoottekst"/>
@@ -5501,7 +5427,7 @@
       </w:r>
     </w:p>
   </w:footnote>
-  <w:footnote w:id="91">
+  <w:footnote w:id="101">
     <w:p>
       <w:pPr>
         <w:pStyle w:val="Voetnoottekst"/>
@@ -5524,7 +5450,7 @@
       </w:r>
     </w:p>
   </w:footnote>
-  <w:footnote w:id="92">
+  <w:footnote w:id="102">
     <w:p>
       <w:pPr>
         <w:pStyle w:val="Voetnoottekst"/>
@@ -5544,7 +5470,7 @@
       </w:r>
     </w:p>
   </w:footnote>
-  <w:footnote w:id="93">
+  <w:footnote w:id="103">
     <w:p>
       <w:pPr>
         <w:pStyle w:val="Voetnoottekst"/>
@@ -5590,7 +5516,7 @@
       </w:r>
     </w:p>
   </w:footnote>
-  <w:footnote w:id="94">
+  <w:footnote w:id="104">
     <w:p>
       <w:pPr>
         <w:pStyle w:val="Voetnoottekst"/>
@@ -5613,7 +5539,7 @@
       </w:r>
     </w:p>
   </w:footnote>
-  <w:footnote w:id="95">
+  <w:footnote w:id="105">
     <w:p>
       <w:pPr>
         <w:pStyle w:val="Voetnoottekst"/>
@@ -5636,7 +5562,7 @@
       </w:r>
     </w:p>
   </w:footnote>
-  <w:footnote w:id="96">
+  <w:footnote w:id="106">
     <w:p>
       <w:pPr>
         <w:pStyle w:val="Voetnoottekst"/>
@@ -5665,7 +5591,7 @@
       </w:r>
     </w:p>
   </w:footnote>
-  <w:footnote w:id="97">
+  <w:footnote w:id="107">
     <w:p>
       <w:pPr>
         <w:pStyle w:val="Voetnoottekst"/>
@@ -5733,7 +5659,7 @@
       </w:r>
     </w:p>
   </w:footnote>
-  <w:footnote w:id="98">
+  <w:footnote w:id="108">
     <w:p>
       <w:pPr>
         <w:pStyle w:val="Voetnoottekst"/>
@@ -5753,7 +5679,7 @@
       </w:r>
     </w:p>
   </w:footnote>
-  <w:footnote w:id="99">
+  <w:footnote w:id="109">
     <w:p>
       <w:pPr>
         <w:pStyle w:val="Voetnoottekst"/>
@@ -5773,7 +5699,7 @@
       </w:r>
     </w:p>
   </w:footnote>
-  <w:footnote w:id="100">
+  <w:footnote w:id="110">
     <w:p>
       <w:pPr>
         <w:pStyle w:val="Voetnoottekst"/>
@@ -5801,7 +5727,7 @@
       </w:r>
     </w:p>
   </w:footnote>
-  <w:footnote w:id="101">
+  <w:footnote w:id="111">
     <w:p>
       <w:pPr>
         <w:pStyle w:val="Voetnoottekst"/>
@@ -5829,7 +5755,7 @@
       </w:r>
     </w:p>
   </w:footnote>
-  <w:footnote w:id="102">
+  <w:footnote w:id="112">
     <w:p>
       <w:pPr>
         <w:pStyle w:val="Voetnoottekst"/>
@@ -5849,7 +5775,7 @@
       </w:r>
     </w:p>
   </w:footnote>
-  <w:footnote w:id="103">
+  <w:footnote w:id="113">
     <w:p>
       <w:pPr>
         <w:pStyle w:val="Voetnoottekst"/>
@@ -5869,7 +5795,7 @@
       </w:r>
     </w:p>
   </w:footnote>
-  <w:footnote w:id="104">
+  <w:footnote w:id="114">
     <w:p>
       <w:pPr>
         <w:pStyle w:val="Voetnoottekst"/>
@@ -5889,7 +5815,7 @@
       </w:r>
     </w:p>
   </w:footnote>
-  <w:footnote w:id="105">
+  <w:footnote w:id="115">
     <w:p>
       <w:pPr>
         <w:pStyle w:val="Voetnoottekst"/>
@@ -5909,7 +5835,7 @@
       </w:r>
     </w:p>
   </w:footnote>
-  <w:footnote w:id="106">
+  <w:footnote w:id="116">
     <w:p>
       <w:pPr>
         <w:pStyle w:val="Voetnoottekst"/>
@@ -5929,7 +5855,7 @@
       </w:r>
     </w:p>
   </w:footnote>
-  <w:footnote w:id="107">
+  <w:footnote w:id="117">
     <w:p>
       <w:pPr>
         <w:pStyle w:val="Voetnoottekst"/>
@@ -5949,7 +5875,7 @@
       </w:r>
     </w:p>
   </w:footnote>
-  <w:footnote w:id="108">
+  <w:footnote w:id="118">
     <w:p>
       <w:pPr>
         <w:pStyle w:val="Voetnoottekst"/>
@@ -5981,7 +5907,7 @@
       </w:r>
     </w:p>
   </w:footnote>
-  <w:footnote w:id="109">
+  <w:footnote w:id="119">
     <w:p>
       <w:pPr>
         <w:pStyle w:val="Voetnoottekst"/>
@@ -6001,7 +5927,7 @@
       </w:r>
     </w:p>
   </w:footnote>
-  <w:footnote w:id="110">
+  <w:footnote w:id="120">
     <w:p>
       <w:pPr>
         <w:pStyle w:val="Voetnoottekst"/>
@@ -6039,7 +5965,7 @@
       </w:r>
     </w:p>
   </w:footnote>
-  <w:footnote w:id="111">
+  <w:footnote w:id="121">
     <w:p>
       <w:pPr>
         <w:pStyle w:val="Voetnoottekst"/>
@@ -6059,7 +5985,7 @@
       </w:r>
     </w:p>
   </w:footnote>
-  <w:footnote w:id="112">
+  <w:footnote w:id="122">
     <w:p>
       <w:pPr>
         <w:pStyle w:val="Voetnoottekst"/>
@@ -6079,7 +6005,7 @@
       </w:r>
     </w:p>
   </w:footnote>
-  <w:footnote w:id="113">
+  <w:footnote w:id="123">
     <w:p>
       <w:pPr>
         <w:pStyle w:val="Voetnoottekst"/>
@@ -6099,7 +6025,7 @@
       </w:r>
     </w:p>
   </w:footnote>
-  <w:footnote w:id="114">
+  <w:footnote w:id="124">
     <w:p>
       <w:pPr>
         <w:pStyle w:val="Voetnoottekst"/>
@@ -6119,7 +6045,7 @@
       </w:r>
     </w:p>
   </w:footnote>
-  <w:footnote w:id="115">
+  <w:footnote w:id="125">
     <w:p>
       <w:pPr>
         <w:pStyle w:val="Voetnoottekst"/>
@@ -6139,7 +6065,7 @@
       </w:r>
     </w:p>
   </w:footnote>
-  <w:footnote w:id="116">
+  <w:footnote w:id="126">
     <w:p>
       <w:pPr>
         <w:pStyle w:val="Voetnoottekst"/>
@@ -6159,7 +6085,7 @@
       </w:r>
     </w:p>
   </w:footnote>
-  <w:footnote w:id="117">
+  <w:footnote w:id="127">
     <w:p>
       <w:pPr>
         <w:pStyle w:val="Voetnoottekst"/>
@@ -6179,7 +6105,7 @@
       </w:r>
     </w:p>
   </w:footnote>
-  <w:footnote w:id="118">
+  <w:footnote w:id="128">
     <w:p>
       <w:pPr>
         <w:pStyle w:val="Voetnoottekst"/>
@@ -6220,7 +6146,7 @@
       </w:r>
     </w:p>
   </w:footnote>
-  <w:footnote w:id="119">
+  <w:footnote w:id="129">
     <w:p>
       <w:pPr>
         <w:pStyle w:val="Voetnoottekst"/>
@@ -6249,7 +6175,7 @@
       </w:r>
     </w:p>
   </w:footnote>
-  <w:footnote w:id="120">
+  <w:footnote w:id="130">
     <w:p>
       <w:pPr>
         <w:pStyle w:val="Voetnoottekst"/>
@@ -6277,7 +6203,7 @@
       </w:r>
     </w:p>
   </w:footnote>
-  <w:footnote w:id="121">
+  <w:footnote w:id="131">
     <w:p>
       <w:pPr>
         <w:pStyle w:val="Voetnoottekst"/>
@@ -6303,7 +6229,7 @@
       </w:r>
     </w:p>
   </w:footnote>
-  <w:footnote w:id="122">
+  <w:footnote w:id="132">
     <w:p>
       <w:pPr>
         <w:pStyle w:val="Voetnoottekst"/>
@@ -6334,7 +6260,7 @@
       </w:r>
     </w:p>
   </w:footnote>
-  <w:footnote w:id="123">
+  <w:footnote w:id="133">
     <w:p>
       <w:pPr>
         <w:pStyle w:val="Voetnoottekst"/>
@@ -6354,7 +6280,7 @@
       </w:r>
     </w:p>
   </w:footnote>
-  <w:footnote w:id="124">
+  <w:footnote w:id="134">
     <w:p>
       <w:pPr>
         <w:pStyle w:val="Voetnoottekst"/>
@@ -6383,7 +6309,7 @@
       </w:r>
     </w:p>
   </w:footnote>
-  <w:footnote w:id="125">
+  <w:footnote w:id="135">
     <w:p>
       <w:pPr>
         <w:pStyle w:val="Voetnoottekst"/>
@@ -6409,7 +6335,7 @@
       </w:r>
     </w:p>
   </w:footnote>
-  <w:footnote w:id="126">
+  <w:footnote w:id="136">
     <w:p>
       <w:pPr>
         <w:pStyle w:val="Voetnoottekst"/>
@@ -6429,7 +6355,7 @@
       </w:r>
     </w:p>
   </w:footnote>
-  <w:footnote w:id="127">
+  <w:footnote w:id="137">
     <w:p>
       <w:pPr>
         <w:pStyle w:val="Voetnoottekst"/>
@@ -6455,27 +6381,27 @@
       </w:r>
     </w:p>
   </w:footnote>
-  <w:footnote w:id="128">
-    <w:p>
-      <w:pPr>
-        <w:pStyle w:val="Voetnoottekst"/>
-      </w:pPr>
-      <w:r>
-        <w:rPr>
-          <w:rStyle w:val="Voetnootmarkering"/>
-        </w:rPr>
-        <w:footnoteRef/>
-      </w:r>
-      <w:r>
-        <w:t xml:space="preserve"> </w:t>
-      </w:r>
-      <w:r>
-        <w:tab/>
-        <w:t xml:space="preserve">Artikel 3:12 lid 1 Awb </w:t>
-      </w:r>
-    </w:p>
-  </w:footnote>
-  <w:footnote w:id="129">
+  <w:footnote w:id="138">
+    <w:p>
+      <w:pPr>
+        <w:pStyle w:val="Voetnoottekst"/>
+      </w:pPr>
+      <w:r>
+        <w:rPr>
+          <w:rStyle w:val="Voetnootmarkering"/>
+        </w:rPr>
+        <w:footnoteRef/>
+      </w:r>
+      <w:r>
+        <w:t xml:space="preserve"> </w:t>
+      </w:r>
+      <w:r>
+        <w:tab/>
+        <w:t>Artikel 3:12 lid 1 Awb</w:t>
+      </w:r>
+    </w:p>
+  </w:footnote>
+  <w:footnote w:id="139">
     <w:p>
       <w:pPr>
         <w:pStyle w:val="Voetnoottekst"/>
@@ -6522,7 +6448,7 @@
       </w:r>
     </w:p>
   </w:footnote>
-  <w:footnote w:id="130">
+  <w:footnote w:id="140">
     <w:p>
       <w:pPr>
         <w:pStyle w:val="Voetnoottekst"/>
@@ -6556,7 +6482,7 @@
       </w:r>
     </w:p>
   </w:footnote>
-  <w:footnote w:id="131">
+  <w:footnote w:id="141">
     <w:p>
       <w:pPr>
         <w:pStyle w:val="Voetnoottekst"/>
@@ -6578,7 +6504,7 @@
       </w:r>
     </w:p>
   </w:footnote>
-  <w:footnote w:id="132">
+  <w:footnote w:id="142">
     <w:p>
       <w:pPr>
         <w:pStyle w:val="Voetnoottekst"/>
@@ -6600,7 +6526,7 @@
       </w:r>
     </w:p>
   </w:footnote>
-  <w:footnote w:id="133">
+  <w:footnote w:id="143">
     <w:p>
       <w:pPr>
         <w:pStyle w:val="Voetnoottekst"/>
@@ -6622,7 +6548,7 @@
       </w:r>
     </w:p>
   </w:footnote>
-  <w:footnote w:id="134">
+  <w:footnote w:id="144">
     <w:p>
       <w:pPr>
         <w:pStyle w:val="Voetnoottekst"/>
@@ -6642,7 +6568,7 @@
       </w:r>
     </w:p>
   </w:footnote>
-  <w:footnote w:id="135">
+  <w:footnote w:id="145">
     <w:p>
       <w:pPr>
         <w:pStyle w:val="Voetnoottekst"/>
@@ -6662,7 +6588,7 @@
       </w:r>
     </w:p>
   </w:footnote>
-  <w:footnote w:id="136">
+  <w:footnote w:id="146">
     <w:p>
       <w:pPr>
         <w:pStyle w:val="Voetnoottekst"/>
@@ -6688,7 +6614,7 @@
       </w:r>
     </w:p>
   </w:footnote>
-  <w:footnote w:id="137">
+  <w:footnote w:id="147">
     <w:p>
       <w:pPr>
         <w:pStyle w:val="Voetnoottekst"/>
@@ -6708,7 +6634,7 @@
       </w:r>
     </w:p>
   </w:footnote>
-  <w:footnote w:id="138">
+  <w:footnote w:id="148">
     <w:p>
       <w:pPr>
         <w:pStyle w:val="Voetnoottekst"/>
@@ -6746,7 +6672,7 @@
       </w:r>
     </w:p>
   </w:footnote>
-  <w:footnote w:id="139">
+  <w:footnote w:id="149">
     <w:p>
       <w:pPr>
         <w:pStyle w:val="Voetnoottekst"/>
@@ -6774,7 +6700,7 @@
       </w:r>
     </w:p>
   </w:footnote>
-  <w:footnote w:id="140">
+  <w:footnote w:id="150">
     <w:p>
       <w:pPr>
         <w:pStyle w:val="Voetnoottekst"/>
@@ -6800,7 +6726,7 @@
       </w:r>
     </w:p>
   </w:footnote>
-  <w:footnote w:id="141">
+  <w:footnote w:id="151">
     <w:p>
       <w:pPr>
         <w:pStyle w:val="Voetnoottekst"/>
@@ -6820,7 +6746,7 @@
       </w:r>
     </w:p>
   </w:footnote>
-  <w:footnote w:id="142">
+  <w:footnote w:id="152">
     <w:p>
       <w:pPr>
         <w:pStyle w:val="Voetnoottekst"/>
@@ -6849,7 +6775,7 @@
       </w:r>
     </w:p>
   </w:footnote>
-  <w:footnote w:id="143">
+  <w:footnote w:id="153">
     <w:p>
       <w:pPr>
         <w:pStyle w:val="Voetnoottekst"/>
@@ -6877,7 +6803,7 @@
       </w:r>
     </w:p>
   </w:footnote>
-  <w:footnote w:id="144">
+  <w:footnote w:id="154">
     <w:p>
       <w:pPr>
         <w:pStyle w:val="Voetnoottekst"/>
@@ -6903,7 +6829,7 @@
       </w:r>
     </w:p>
   </w:footnote>
-  <w:footnote w:id="145">
+  <w:footnote w:id="155">
     <w:p>
       <w:pPr>
         <w:pStyle w:val="Voetnoottekst"/>
@@ -6932,7 +6858,7 @@
       </w:r>
     </w:p>
   </w:footnote>
-  <w:footnote w:id="146">
+  <w:footnote w:id="156">
     <w:p>
       <w:pPr>
         <w:pStyle w:val="Voetnoottekst"/>
@@ -6958,7 +6884,7 @@
       </w:r>
     </w:p>
   </w:footnote>
-  <w:footnote w:id="147">
+  <w:footnote w:id="157">
     <w:p>
       <w:pPr>
         <w:pStyle w:val="Voetnoottekst"/>
@@ -6978,7 +6904,7 @@
       </w:r>
     </w:p>
   </w:footnote>
-  <w:footnote w:id="148">
+  <w:footnote w:id="158">
     <w:p>
       <w:pPr>
         <w:pStyle w:val="Voetnoottekst"/>
@@ -7004,27 +6930,27 @@
       </w:r>
     </w:p>
   </w:footnote>
-  <w:footnote w:id="149">
-    <w:p>
-      <w:pPr>
-        <w:pStyle w:val="Voetnoottekst"/>
-      </w:pPr>
-      <w:r>
-        <w:rPr>
-          <w:rStyle w:val="Voetnootmarkering"/>
-        </w:rPr>
-        <w:footnoteRef/>
-      </w:r>
-      <w:r>
-        <w:t xml:space="preserve"> </w:t>
-      </w:r>
-      <w:r>
-        <w:tab/>
-        <w:t xml:space="preserve">Artikel 3:12 lid 1 Awb </w:t>
-      </w:r>
-    </w:p>
-  </w:footnote>
-  <w:footnote w:id="150">
+  <w:footnote w:id="159">
+    <w:p>
+      <w:pPr>
+        <w:pStyle w:val="Voetnoottekst"/>
+      </w:pPr>
+      <w:r>
+        <w:rPr>
+          <w:rStyle w:val="Voetnootmarkering"/>
+        </w:rPr>
+        <w:footnoteRef/>
+      </w:r>
+      <w:r>
+        <w:t xml:space="preserve"> </w:t>
+      </w:r>
+      <w:r>
+        <w:tab/>
+        <w:t>Artikel 3:12 lid 1 Awb</w:t>
+      </w:r>
+    </w:p>
+  </w:footnote>
+  <w:footnote w:id="160">
     <w:p>
       <w:pPr>
         <w:pStyle w:val="Voetnoottekst"/>
@@ -7071,7 +6997,7 @@
       </w:r>
     </w:p>
   </w:footnote>
-  <w:footnote w:id="151">
+  <w:footnote w:id="161">
     <w:p>
       <w:pPr>
         <w:pStyle w:val="Voetnoottekst"/>
@@ -7105,7 +7031,7 @@
       </w:r>
     </w:p>
   </w:footnote>
-  <w:footnote w:id="152">
+  <w:footnote w:id="162">
     <w:p>
       <w:pPr>
         <w:pStyle w:val="Voetnoottekst"/>
@@ -7127,7 +7053,7 @@
       </w:r>
     </w:p>
   </w:footnote>
-  <w:footnote w:id="153">
+  <w:footnote w:id="163">
     <w:p>
       <w:pPr>
         <w:pStyle w:val="Voetnoottekst"/>
@@ -7149,7 +7075,7 @@
       </w:r>
     </w:p>
   </w:footnote>
-  <w:footnote w:id="154">
+  <w:footnote w:id="164">
     <w:p>
       <w:pPr>
         <w:pStyle w:val="Voetnoottekst"/>
@@ -7171,7 +7097,7 @@
       </w:r>
     </w:p>
   </w:footnote>
-  <w:footnote w:id="155">
+  <w:footnote w:id="165">
     <w:p>
       <w:pPr>
         <w:pStyle w:val="Voetnoottekst"/>
@@ -7191,7 +7117,7 @@
       </w:r>
     </w:p>
   </w:footnote>
-  <w:footnote w:id="156">
+  <w:footnote w:id="166">
     <w:p>
       <w:pPr>
         <w:pStyle w:val="Voetnoottekst"/>
@@ -7211,7 +7137,7 @@
       </w:r>
     </w:p>
   </w:footnote>
-  <w:footnote w:id="157">
+  <w:footnote w:id="167">
     <w:p>
       <w:pPr>
         <w:pStyle w:val="Voetnoottekst"/>
@@ -7237,7 +7163,7 @@
       </w:r>
     </w:p>
   </w:footnote>
-  <w:footnote w:id="158">
+  <w:footnote w:id="168">
     <w:p>
       <w:pPr>
         <w:pStyle w:val="Voetnoottekst"/>
@@ -7257,7 +7183,7 @@
       </w:r>
     </w:p>
   </w:footnote>
-  <w:footnote w:id="159">
+  <w:footnote w:id="169">
     <w:p>
       <w:pPr>
         <w:pStyle w:val="Voetnoottekst"/>
@@ -7295,7 +7221,7 @@
       </w:r>
     </w:p>
   </w:footnote>
-  <w:footnote w:id="160">
+  <w:footnote w:id="170">
     <w:p>
       <w:pPr>
         <w:pStyle w:val="Voetnoottekst"/>
@@ -7323,7 +7249,7 @@
       </w:r>
     </w:p>
   </w:footnote>
-  <w:footnote w:id="161">
+  <w:footnote w:id="171">
     <w:p>
       <w:pPr>
         <w:pStyle w:val="Voetnoottekst"/>
@@ -7346,7 +7272,7 @@
       </w:r>
     </w:p>
   </w:footnote>
-  <w:footnote w:id="162">
+  <w:footnote w:id="172">
     <w:p>
       <w:pPr>
         <w:pStyle w:val="Voetnoottekst"/>
@@ -7366,7 +7292,7 @@
       </w:r>
     </w:p>
   </w:footnote>
-  <w:footnote w:id="163">
+  <w:footnote w:id="173">
     <w:p>
       <w:pPr>
         <w:pStyle w:val="Voetnoottekst"/>
@@ -7395,7 +7321,7 @@
       </w:r>
     </w:p>
   </w:footnote>
-  <w:footnote w:id="164">
+  <w:footnote w:id="174">
     <w:p>
       <w:pPr>
         <w:pStyle w:val="Voetnoottekst"/>
@@ -7423,7 +7349,7 @@
       </w:r>
     </w:p>
   </w:footnote>
-  <w:footnote w:id="165">
+  <w:footnote w:id="175">
     <w:p>
       <w:pPr>
         <w:pStyle w:val="Voetnoottekst"/>
@@ -7449,7 +7375,7 @@
       </w:r>
     </w:p>
   </w:footnote>
-  <w:footnote w:id="166">
+  <w:footnote w:id="176">
     <w:p>
       <w:pPr>
         <w:pStyle w:val="Voetnoottekst"/>
@@ -7478,7 +7404,7 @@
       </w:r>
     </w:p>
   </w:footnote>
-  <w:footnote w:id="167">
+  <w:footnote w:id="177">
     <w:p>
       <w:pPr>
         <w:pStyle w:val="Voetnoottekst"/>
@@ -7501,7 +7427,7 @@
       </w:r>
     </w:p>
   </w:footnote>
-  <w:footnote w:id="168">
+  <w:footnote w:id="178">
     <w:p>
       <w:pPr>
         <w:pStyle w:val="Voetnoottekst"/>
@@ -7521,7 +7447,7 @@
       </w:r>
     </w:p>
   </w:footnote>
-  <w:footnote w:id="169">
+  <w:footnote w:id="179">
     <w:p>
       <w:pPr>
         <w:pStyle w:val="Voetnoottekst"/>
@@ -7547,27 +7473,27 @@
       </w:r>
     </w:p>
   </w:footnote>
-  <w:footnote w:id="170">
-    <w:p>
-      <w:pPr>
-        <w:pStyle w:val="Voetnoottekst"/>
-      </w:pPr>
-      <w:r>
-        <w:rPr>
-          <w:rStyle w:val="Voetnootmarkering"/>
-        </w:rPr>
-        <w:footnoteRef/>
-      </w:r>
-      <w:r>
-        <w:t xml:space="preserve"> </w:t>
-      </w:r>
-      <w:r>
-        <w:tab/>
-        <w:t xml:space="preserve">Artikel 3:12 lid 1 Awb </w:t>
-      </w:r>
-    </w:p>
-  </w:footnote>
-  <w:footnote w:id="171">
+  <w:footnote w:id="180">
+    <w:p>
+      <w:pPr>
+        <w:pStyle w:val="Voetnoottekst"/>
+      </w:pPr>
+      <w:r>
+        <w:rPr>
+          <w:rStyle w:val="Voetnootmarkering"/>
+        </w:rPr>
+        <w:footnoteRef/>
+      </w:r>
+      <w:r>
+        <w:t xml:space="preserve"> </w:t>
+      </w:r>
+      <w:r>
+        <w:tab/>
+        <w:t>Artikel 3:12 lid 1 Awb</w:t>
+      </w:r>
+    </w:p>
+  </w:footnote>
+  <w:footnote w:id="181">
     <w:p>
       <w:pPr>
         <w:pStyle w:val="Voetnoottekst"/>
@@ -7608,7 +7534,7 @@
       </w:r>
     </w:p>
   </w:footnote>
-  <w:footnote w:id="172">
+  <w:footnote w:id="182">
     <w:p>
       <w:pPr>
         <w:pStyle w:val="Voetnoottekst"/>
@@ -7642,7 +7568,7 @@
       </w:r>
     </w:p>
   </w:footnote>
-  <w:footnote w:id="173">
+  <w:footnote w:id="183">
     <w:p>
       <w:pPr>
         <w:pStyle w:val="Voetnoottekst"/>
@@ -7664,7 +7590,7 @@
       </w:r>
     </w:p>
   </w:footnote>
-  <w:footnote w:id="174">
+  <w:footnote w:id="184">
     <w:p>
       <w:pPr>
         <w:pStyle w:val="Voetnoottekst"/>
@@ -7686,7 +7612,7 @@
       </w:r>
     </w:p>
   </w:footnote>
-  <w:footnote w:id="175">
+  <w:footnote w:id="185">
     <w:p>
       <w:pPr>
         <w:pStyle w:val="Voetnoottekst"/>
@@ -7708,7 +7634,7 @@
       </w:r>
     </w:p>
   </w:footnote>
-  <w:footnote w:id="176">
+  <w:footnote w:id="186">
     <w:p>
       <w:pPr>
         <w:pStyle w:val="Voetnoottekst"/>
@@ -7728,7 +7654,7 @@
       </w:r>
     </w:p>
   </w:footnote>
-  <w:footnote w:id="177">
+  <w:footnote w:id="187">
     <w:p>
       <w:pPr>
         <w:pStyle w:val="Voetnoottekst"/>
@@ -7748,7 +7674,7 @@
       </w:r>
     </w:p>
   </w:footnote>
-  <w:footnote w:id="178">
+  <w:footnote w:id="188">
     <w:p>
       <w:pPr>
         <w:pStyle w:val="Voetnoottekst"/>
@@ -7768,7 +7694,7 @@
       </w:r>
     </w:p>
   </w:footnote>
-  <w:footnote w:id="179">
+  <w:footnote w:id="189">
     <w:p>
       <w:pPr>
         <w:pStyle w:val="Voetnoottekst"/>
@@ -7788,7 +7714,7 @@
       </w:r>
     </w:p>
   </w:footnote>
-  <w:footnote w:id="180">
+  <w:footnote w:id="190">
     <w:p>
       <w:pPr>
         <w:pStyle w:val="Voetnoottekst"/>
@@ -7823,7 +7749,7 @@
       </w:r>
     </w:p>
   </w:footnote>
-  <w:footnote w:id="181">
+  <w:footnote w:id="191">
     <w:p>
       <w:pPr>
         <w:pStyle w:val="Voetnoottekst"/>
@@ -7843,7 +7769,7 @@
       </w:r>
     </w:p>
   </w:footnote>
-  <w:footnote w:id="182">
+  <w:footnote w:id="192">
     <w:p>
       <w:pPr>
         <w:pStyle w:val="Voetnoottekst"/>
@@ -7889,7 +7815,7 @@
       </w:r>
     </w:p>
   </w:footnote>
-  <w:footnote w:id="183">
+  <w:footnote w:id="193">
     <w:p>
       <w:pPr>
         <w:pStyle w:val="Voetnoottekst"/>
@@ -7969,7 +7895,7 @@
       </w:r>
     </w:p>
   </w:footnote>
-  <w:footnote w:id="184">
+  <w:footnote w:id="194">
     <w:p>
       <w:pPr>
         <w:pStyle w:val="Voetnoottekst"/>
@@ -7991,7 +7917,7 @@
       </w:r>
     </w:p>
   </w:footnote>
-  <w:footnote w:id="185">
+  <w:footnote w:id="195">
     <w:p>
       <w:pPr>
         <w:pStyle w:val="Voetnoottekst"/>
@@ -8019,7 +7945,7 @@
       </w:r>
     </w:p>
   </w:footnote>
-  <w:footnote w:id="186">
+  <w:footnote w:id="196">
     <w:p>
       <w:pPr>
         <w:pStyle w:val="Voetnoottekst"/>
@@ -8047,7 +7973,7 @@
       </w:r>
     </w:p>
   </w:footnote>
-  <w:footnote w:id="187">
+  <w:footnote w:id="197">
     <w:p>
       <w:pPr>
         <w:pStyle w:val="Voetnoottekst"/>
@@ -8075,7 +8001,7 @@
       </w:r>
     </w:p>
   </w:footnote>
-  <w:footnote w:id="188">
+  <w:footnote w:id="198">
     <w:p>
       <w:pPr>
         <w:pStyle w:val="Voetnoottekst"/>
@@ -8095,7 +8021,7 @@
       </w:r>
     </w:p>
   </w:footnote>
-  <w:footnote w:id="189">
+  <w:footnote w:id="199">
     <w:p>
       <w:pPr>
         <w:pStyle w:val="Voetnoottekst"/>
@@ -8115,7 +8041,7 @@
       </w:r>
     </w:p>
   </w:footnote>
-  <w:footnote w:id="190">
+  <w:footnote w:id="200">
     <w:p>
       <w:pPr>
         <w:pStyle w:val="Voetnoottekst"/>
@@ -8155,7 +8081,7 @@
       </w:r>
     </w:p>
   </w:footnote>
-  <w:footnote w:id="191">
+  <w:footnote w:id="201">
     <w:p>
       <w:pPr>
         <w:pStyle w:val="Voetnoottekst"/>
@@ -8175,7 +8101,7 @@
       </w:r>
     </w:p>
   </w:footnote>
-  <w:footnote w:id="192">
+  <w:footnote w:id="202">
     <w:p>
       <w:pPr>
         <w:pStyle w:val="Voetnoottekst"/>
@@ -8195,7 +8121,7 @@
       </w:r>
     </w:p>
   </w:footnote>
-  <w:footnote w:id="193">
+  <w:footnote w:id="203">
     <w:p>
       <w:pPr>
         <w:pStyle w:val="Voetnoottekst"/>
@@ -8215,7 +8141,7 @@
       </w:r>
     </w:p>
   </w:footnote>
-  <w:footnote w:id="194">
+  <w:footnote w:id="204">
     <w:p>
       <w:pPr>
         <w:pStyle w:val="Voetnoottekst"/>
@@ -8249,7 +8175,7 @@
       </w:r>
     </w:p>
   </w:footnote>
-  <w:footnote w:id="195">
+  <w:footnote w:id="205">
     <w:p>
       <w:pPr>
         <w:pStyle w:val="Voetnoottekst"/>
@@ -8272,7 +8198,7 @@
       </w:r>
     </w:p>
   </w:footnote>
-  <w:footnote w:id="196">
+  <w:footnote w:id="206">
     <w:p>
       <w:pPr>
         <w:pStyle w:val="Voetnoottekst"/>
@@ -8303,7 +8229,7 @@
       </w:r>
     </w:p>
   </w:footnote>
-  <w:footnote w:id="197">
+  <w:footnote w:id="207">
     <w:p>
       <w:pPr>
         <w:pStyle w:val="Voetnoottekst"/>
@@ -8323,7 +8249,7 @@
       </w:r>
     </w:p>
   </w:footnote>
-  <w:footnote w:id="198">
+  <w:footnote w:id="208">
     <w:p>
       <w:pPr>
         <w:pStyle w:val="Voetnoottekst"/>
@@ -8351,7 +8277,7 @@
       </w:r>
     </w:p>
   </w:footnote>
-  <w:footnote w:id="199">
+  <w:footnote w:id="209">
     <w:p>
       <w:pPr>
         <w:pStyle w:val="Voetnoottekst"/>
@@ -8379,7 +8305,7 @@
       </w:r>
     </w:p>
   </w:footnote>
-  <w:footnote w:id="200">
+  <w:footnote w:id="210">
     <w:p>
       <w:pPr>
         <w:pStyle w:val="Voetnoottekst"/>
@@ -8401,11 +8327,11 @@
         <w:t>artikel 5.4 Ob</w:t>
       </w:r>
       <w:r>
-        <w:t xml:space="preserve"> voor de gevallen waarin in ieder geval een voorkeursbeslissing genomen moet worden </w:t>
-      </w:r>
-    </w:p>
-  </w:footnote>
-  <w:footnote w:id="201">
+        <w:t xml:space="preserve"> voor de gevallen waarin in ieder geval een voorkeursbeslissing genomen moet worden</w:t>
+      </w:r>
+    </w:p>
+  </w:footnote>
+  <w:footnote w:id="211">
     <w:p>
       <w:pPr>
         <w:pStyle w:val="Voetnoottekst"/>
@@ -8427,7 +8353,7 @@
       </w:r>
     </w:p>
   </w:footnote>
-  <w:footnote w:id="202">
+  <w:footnote w:id="212">
     <w:p>
       <w:pPr>
         <w:pStyle w:val="Voetnoottekst"/>
@@ -8447,7 +8373,7 @@
       </w:r>
     </w:p>
   </w:footnote>
-  <w:footnote w:id="203">
+  <w:footnote w:id="213">
     <w:p>
       <w:pPr>
         <w:pStyle w:val="Voetnoottekst"/>
@@ -8469,7 +8395,7 @@
       </w:r>
     </w:p>
   </w:footnote>
-  <w:footnote w:id="204">
+  <w:footnote w:id="214">
     <w:p>
       <w:pPr>
         <w:pStyle w:val="Voetnoottekst"/>
@@ -8491,7 +8417,7 @@
       </w:r>
     </w:p>
   </w:footnote>
-  <w:footnote w:id="205">
+  <w:footnote w:id="215">
     <w:p>
       <w:pPr>
         <w:pStyle w:val="Voetnoottekst"/>
@@ -8511,7 +8437,7 @@
       </w:r>
     </w:p>
   </w:footnote>
-  <w:footnote w:id="206">
+  <w:footnote w:id="216">
     <w:p>
       <w:pPr>
         <w:pStyle w:val="Voetnoottekst"/>
@@ -8537,27 +8463,27 @@
       </w:r>
     </w:p>
   </w:footnote>
-  <w:footnote w:id="207">
-    <w:p>
-      <w:pPr>
-        <w:pStyle w:val="Voetnoottekst"/>
-      </w:pPr>
-      <w:r>
-        <w:rPr>
-          <w:rStyle w:val="Voetnootmarkering"/>
-        </w:rPr>
-        <w:footnoteRef/>
-      </w:r>
-      <w:r>
-        <w:t xml:space="preserve"> </w:t>
-      </w:r>
-      <w:r>
-        <w:tab/>
-        <w:t xml:space="preserve">Artikel 3:12 lid 1 Awb </w:t>
-      </w:r>
-    </w:p>
-  </w:footnote>
-  <w:footnote w:id="208">
+  <w:footnote w:id="217">
+    <w:p>
+      <w:pPr>
+        <w:pStyle w:val="Voetnoottekst"/>
+      </w:pPr>
+      <w:r>
+        <w:rPr>
+          <w:rStyle w:val="Voetnootmarkering"/>
+        </w:rPr>
+        <w:footnoteRef/>
+      </w:r>
+      <w:r>
+        <w:t xml:space="preserve"> </w:t>
+      </w:r>
+      <w:r>
+        <w:tab/>
+        <w:t>Artikel 3:12 lid 1 Awb</w:t>
+      </w:r>
+    </w:p>
+  </w:footnote>
+  <w:footnote w:id="218">
     <w:p>
       <w:pPr>
         <w:pStyle w:val="Voetnoottekst"/>
@@ -8597,7 +8523,7 @@
       </w:r>
     </w:p>
   </w:footnote>
-  <w:footnote w:id="209">
+  <w:footnote w:id="219">
     <w:p>
       <w:pPr>
         <w:pStyle w:val="Voetnoottekst"/>
@@ -8617,7 +8543,7 @@
       </w:r>
     </w:p>
   </w:footnote>
-  <w:footnote w:id="210">
+  <w:footnote w:id="220">
     <w:p>
       <w:pPr>
         <w:pStyle w:val="Voetnoottekst"/>
@@ -8637,7 +8563,7 @@
       </w:r>
     </w:p>
   </w:footnote>
-  <w:footnote w:id="211">
+  <w:footnote w:id="221">
     <w:p>
       <w:pPr>
         <w:pStyle w:val="Voetnoottekst"/>
@@ -8657,7 +8583,7 @@
       </w:r>
     </w:p>
   </w:footnote>
-  <w:footnote w:id="212">
+  <w:footnote w:id="222">
     <w:p>
       <w:pPr>
         <w:pStyle w:val="Voetnoottekst"/>
@@ -8677,7 +8603,7 @@
       </w:r>
     </w:p>
   </w:footnote>
-  <w:footnote w:id="213">
+  <w:footnote w:id="223">
     <w:p>
       <w:pPr>
         <w:pStyle w:val="Voetnoottekst"/>
@@ -8706,7 +8632,7 @@
       </w:r>
     </w:p>
   </w:footnote>
-  <w:footnote w:id="214">
+  <w:footnote w:id="224">
     <w:p>
       <w:pPr>
         <w:pStyle w:val="Voetnoottekst"/>
@@ -8728,7 +8654,7 @@
       </w:r>
     </w:p>
   </w:footnote>
-  <w:footnote w:id="215">
+  <w:footnote w:id="225">
     <w:p>
       <w:pPr>
         <w:pStyle w:val="Voetnoottekst"/>
@@ -8748,7 +8674,7 @@
       </w:r>
     </w:p>
   </w:footnote>
-  <w:footnote w:id="216">
+  <w:footnote w:id="226">
     <w:p>
       <w:pPr>
         <w:pStyle w:val="Voetnoottekst"/>
@@ -8783,7 +8709,7 @@
       </w:r>
     </w:p>
   </w:footnote>
-  <w:footnote w:id="217">
+  <w:footnote w:id="227">
     <w:p>
       <w:pPr>
         <w:pStyle w:val="Voetnoottekst"/>
@@ -8803,7 +8729,7 @@
       </w:r>
     </w:p>
   </w:footnote>
-  <w:footnote w:id="218">
+  <w:footnote w:id="228">
     <w:p>
       <w:pPr>
         <w:pStyle w:val="Voetnoottekst"/>
@@ -8823,7 +8749,7 @@
       </w:r>
     </w:p>
   </w:footnote>
-  <w:footnote w:id="219">
+  <w:footnote w:id="229">
     <w:p>
       <w:pPr>
         <w:pStyle w:val="Voetnoottekst"/>
@@ -8849,27 +8775,27 @@
       </w:r>
     </w:p>
   </w:footnote>
-  <w:footnote w:id="220">
-    <w:p>
-      <w:pPr>
-        <w:pStyle w:val="Voetnoottekst"/>
-      </w:pPr>
-      <w:r>
-        <w:rPr>
-          <w:rStyle w:val="Voetnootmarkering"/>
-        </w:rPr>
-        <w:footnoteRef/>
-      </w:r>
-      <w:r>
-        <w:t xml:space="preserve"> </w:t>
-      </w:r>
-      <w:r>
-        <w:tab/>
-        <w:t xml:space="preserve">Artikel 3:12 lid 1 Awb </w:t>
-      </w:r>
-    </w:p>
-  </w:footnote>
-  <w:footnote w:id="221">
+  <w:footnote w:id="230">
+    <w:p>
+      <w:pPr>
+        <w:pStyle w:val="Voetnoottekst"/>
+      </w:pPr>
+      <w:r>
+        <w:rPr>
+          <w:rStyle w:val="Voetnootmarkering"/>
+        </w:rPr>
+        <w:footnoteRef/>
+      </w:r>
+      <w:r>
+        <w:t xml:space="preserve"> </w:t>
+      </w:r>
+      <w:r>
+        <w:tab/>
+        <w:t>Artikel 3:12 lid 1 Awb</w:t>
+      </w:r>
+    </w:p>
+  </w:footnote>
+  <w:footnote w:id="231">
     <w:p>
       <w:pPr>
         <w:pStyle w:val="Voetnoottekst"/>
@@ -8891,7 +8817,7 @@
       </w:r>
     </w:p>
   </w:footnote>
-  <w:footnote w:id="222">
+  <w:footnote w:id="232">
     <w:p>
       <w:pPr>
         <w:pStyle w:val="Voetnoottekst"/>
@@ -8925,7 +8851,7 @@
       </w:r>
     </w:p>
   </w:footnote>
-  <w:footnote w:id="223">
+  <w:footnote w:id="233">
     <w:p>
       <w:pPr>
         <w:pStyle w:val="Voetnoottekst"/>
@@ -8947,7 +8873,7 @@
       </w:r>
     </w:p>
   </w:footnote>
-  <w:footnote w:id="224">
+  <w:footnote w:id="234">
     <w:p>
       <w:pPr>
         <w:pStyle w:val="Voetnoottekst"/>
@@ -8969,7 +8895,7 @@
       </w:r>
     </w:p>
   </w:footnote>
-  <w:footnote w:id="225">
+  <w:footnote w:id="235">
     <w:p>
       <w:pPr>
         <w:pStyle w:val="Voetnoottekst"/>
@@ -8991,7 +8917,7 @@
       </w:r>
     </w:p>
   </w:footnote>
-  <w:footnote w:id="226">
+  <w:footnote w:id="236">
     <w:p>
       <w:pPr>
         <w:pStyle w:val="Voetnoottekst"/>
@@ -9011,7 +8937,7 @@
       </w:r>
     </w:p>
   </w:footnote>
-  <w:footnote w:id="227">
+  <w:footnote w:id="237">
     <w:p>
       <w:pPr>
         <w:pStyle w:val="Voetnoottekst"/>
@@ -9031,7 +8957,7 @@
       </w:r>
     </w:p>
   </w:footnote>
-  <w:footnote w:id="228">
+  <w:footnote w:id="238">
     <w:p>
       <w:pPr>
         <w:pStyle w:val="Voetnoottekst"/>
@@ -9063,7 +8989,7 @@
       </w:r>
     </w:p>
   </w:footnote>
-  <w:footnote w:id="229">
+  <w:footnote w:id="239">
     <w:p>
       <w:pPr>
         <w:pStyle w:val="Voetnoottekst"/>
@@ -9097,7 +9023,7 @@
       </w:r>
     </w:p>
   </w:footnote>
-  <w:footnote w:id="230">
+  <w:footnote w:id="240">
     <w:p>
       <w:pPr>
         <w:pStyle w:val="Voetnoottekst"/>
@@ -9117,7 +9043,7 @@
       </w:r>
     </w:p>
   </w:footnote>
-  <w:footnote w:id="231">
+  <w:footnote w:id="241">
     <w:p>
       <w:pPr>
         <w:pStyle w:val="Voetnoottekst"/>
@@ -9163,7 +9089,7 @@
       </w:r>
     </w:p>
   </w:footnote>
-  <w:footnote w:id="232">
+  <w:footnote w:id="242">
     <w:p>
       <w:pPr>
         <w:pStyle w:val="Voetnoottekst"/>
@@ -9228,7 +9154,7 @@
       </w:r>
     </w:p>
   </w:footnote>
-  <w:footnote w:id="233">
+  <w:footnote w:id="243">
     <w:p>
       <w:pPr>
         <w:pStyle w:val="Voetnoottekst"/>
@@ -9254,7 +9180,7 @@
       </w:r>
     </w:p>
   </w:footnote>
-  <w:footnote w:id="234">
+  <w:footnote w:id="244">
     <w:p>
       <w:pPr>
         <w:pStyle w:val="Voetnoottekst"/>
@@ -9277,7 +9203,7 @@
       </w:r>
     </w:p>
   </w:footnote>
-  <w:footnote w:id="235">
+  <w:footnote w:id="245">
     <w:p>
       <w:pPr>
         <w:pStyle w:val="Voetnoottekst"/>
@@ -9297,7 +9223,7 @@
       </w:r>
     </w:p>
   </w:footnote>
-  <w:footnote w:id="236">
+  <w:footnote w:id="246">
     <w:p>
       <w:pPr>
         <w:pStyle w:val="Voetnoottekst"/>
@@ -9329,7 +9255,7 @@
       </w:r>
     </w:p>
   </w:footnote>
-  <w:footnote w:id="237">
+  <w:footnote w:id="247">
     <w:p>
       <w:pPr>
         <w:pStyle w:val="Voetnoottekst"/>
@@ -9370,7 +9296,7 @@
       </w:r>
     </w:p>
   </w:footnote>
-  <w:footnote w:id="238">
+  <w:footnote w:id="248">
     <w:p>
       <w:pPr>
         <w:pStyle w:val="Voetnoottekst"/>
@@ -9390,7 +9316,7 @@
       </w:r>
     </w:p>
   </w:footnote>
-  <w:footnote w:id="239">
+  <w:footnote w:id="249">
     <w:p>
       <w:pPr>
         <w:pStyle w:val="Voetnoottekst"/>
@@ -9416,7 +9342,7 @@
       </w:r>
     </w:p>
   </w:footnote>
-  <w:footnote w:id="240">
+  <w:footnote w:id="250">
     <w:p>
       <w:pPr>
         <w:pStyle w:val="Voetnoottekst"/>
@@ -9460,7 +9386,7 @@
       </w:r>
     </w:p>
   </w:footnote>
-  <w:footnote w:id="241">
+  <w:footnote w:id="251">
     <w:p>
       <w:pPr>
         <w:pStyle w:val="Voetnoottekst"/>
@@ -9486,7 +9412,7 @@
       </w:r>
     </w:p>
   </w:footnote>
-  <w:footnote w:id="242">
+  <w:footnote w:id="252">
     <w:p>
       <w:pPr>
         <w:pStyle w:val="Voetnoottekst"/>
@@ -9512,7 +9438,7 @@
       </w:r>
     </w:p>
   </w:footnote>
-  <w:footnote w:id="243">
+  <w:footnote w:id="253">
     <w:p>
       <w:pPr>
         <w:pStyle w:val="Voetnoottekst"/>
@@ -9532,7 +9458,7 @@
       </w:r>
     </w:p>
   </w:footnote>
-  <w:footnote w:id="244">
+  <w:footnote w:id="254">
     <w:p>
       <w:pPr>
         <w:pStyle w:val="Voetnoottekst"/>
@@ -9558,7 +9484,7 @@
       </w:r>
     </w:p>
   </w:footnote>
-  <w:footnote w:id="245">
+  <w:footnote w:id="255">
     <w:p>
       <w:pPr>
         <w:pStyle w:val="Voetnoottekst"/>
@@ -9578,7 +9504,7 @@
       </w:r>
     </w:p>
   </w:footnote>
-  <w:footnote w:id="246">
+  <w:footnote w:id="256">
     <w:p>
       <w:pPr>
         <w:pStyle w:val="Voetnoottekst"/>
@@ -9616,7 +9542,7 @@
       </w:r>
     </w:p>
   </w:footnote>
-  <w:footnote w:id="247">
+  <w:footnote w:id="257">
     <w:p>
       <w:pPr>
         <w:pStyle w:val="Voetnoottekst"/>
@@ -9636,7 +9562,7 @@
       </w:r>
     </w:p>
   </w:footnote>
-  <w:footnote w:id="248">
+  <w:footnote w:id="258">
     <w:p>
       <w:pPr>
         <w:pStyle w:val="Voetnoottekst"/>
@@ -9656,7 +9582,7 @@
       </w:r>
     </w:p>
   </w:footnote>
-  <w:footnote w:id="249">
+  <w:footnote w:id="259">
     <w:p>
       <w:pPr>
         <w:pStyle w:val="Voetnoottekst"/>
@@ -9682,7 +9608,7 @@
       </w:r>
     </w:p>
   </w:footnote>
-  <w:footnote w:id="250">
+  <w:footnote w:id="260">
     <w:p>
       <w:pPr>
         <w:pStyle w:val="Voetnoottekst"/>
@@ -9702,7 +9628,7 @@
       </w:r>
     </w:p>
   </w:footnote>
-  <w:footnote w:id="251">
+  <w:footnote w:id="261">
     <w:p>
       <w:pPr>
         <w:pStyle w:val="Voetnoottekst"/>
@@ -9722,7 +9648,7 @@
       </w:r>
     </w:p>
   </w:footnote>
-  <w:footnote w:id="252">
+  <w:footnote w:id="262">
     <w:p>
       <w:pPr>
         <w:pStyle w:val="Voetnoottekst"/>
@@ -9744,7 +9670,7 @@
       </w:r>
     </w:p>
   </w:footnote>
-  <w:footnote w:id="253">
+  <w:footnote w:id="263">
     <w:p>
       <w:pPr>
         <w:pStyle w:val="Voetnoottekst"/>
@@ -9764,7 +9690,7 @@
       </w:r>
     </w:p>
   </w:footnote>
-  <w:footnote w:id="254">
+  <w:footnote w:id="264">
     <w:p>
       <w:pPr>
         <w:pStyle w:val="Voetnoottekst"/>
@@ -9801,7 +9727,7 @@
       </w:r>
     </w:p>
   </w:footnote>
-  <w:footnote w:id="255">
+  <w:footnote w:id="265">
     <w:p>
       <w:pPr>
         <w:pStyle w:val="Voetnoottekst"/>
@@ -9824,7 +9750,7 @@
       </w:r>
     </w:p>
   </w:footnote>
-  <w:footnote w:id="256">
+  <w:footnote w:id="266">
     <w:p>
       <w:pPr>
         <w:pStyle w:val="Voetnoottekst"/>
@@ -9847,7 +9773,7 @@
       </w:r>
     </w:p>
   </w:footnote>
-  <w:footnote w:id="257">
+  <w:footnote w:id="267">
     <w:p>
       <w:pPr>
         <w:pStyle w:val="Voetnoottekst"/>
@@ -9867,7 +9793,7 @@
       </w:r>
     </w:p>
   </w:footnote>
-  <w:footnote w:id="258">
+  <w:footnote w:id="268">
     <w:p>
       <w:pPr>
         <w:pStyle w:val="Voetnoottekst"/>
@@ -9889,7 +9815,7 @@
       </w:r>
     </w:p>
   </w:footnote>
-  <w:footnote w:id="259">
+  <w:footnote w:id="269">
     <w:p>
       <w:pPr>
         <w:pStyle w:val="Voetnoottekst"/>
@@ -9912,7 +9838,7 @@
       </w:r>
     </w:p>
   </w:footnote>
-  <w:footnote w:id="260">
+  <w:footnote w:id="270">
     <w:p>
       <w:pPr>
         <w:pStyle w:val="Voetnoottekst"/>
@@ -9941,7 +9867,7 @@
       </w:r>
     </w:p>
   </w:footnote>
-  <w:footnote w:id="261">
+  <w:footnote w:id="271">
     <w:p>
       <w:pPr>
         <w:pStyle w:val="Voetnoottekst"/>
@@ -9963,7 +9889,7 @@
       </w:r>
     </w:p>
   </w:footnote>
-  <w:footnote w:id="262">
+  <w:footnote w:id="272">
     <w:p>
       <w:pPr>
         <w:pStyle w:val="Voetnoottekst"/>
@@ -9992,7 +9918,7 @@
       </w:r>
     </w:p>
   </w:footnote>
-  <w:footnote w:id="263">
+  <w:footnote w:id="273">
     <w:p>
       <w:pPr>
         <w:pStyle w:val="Voetnoottekst"/>
@@ -10012,7 +9938,7 @@
       </w:r>
     </w:p>
   </w:footnote>
-  <w:footnote w:id="264">
+  <w:footnote w:id="274">
     <w:p>
       <w:pPr>
         <w:pStyle w:val="Voetnoottekst"/>
@@ -10032,7 +9958,7 @@
       </w:r>
     </w:p>
   </w:footnote>
-  <w:footnote w:id="265">
+  <w:footnote w:id="275">
     <w:p>
       <w:pPr>
         <w:pStyle w:val="Voetnoottekst"/>
@@ -10058,7 +9984,7 @@
       </w:r>
     </w:p>
   </w:footnote>
-  <w:footnote w:id="266">
+  <w:footnote w:id="276">
     <w:p>
       <w:pPr>
         <w:pStyle w:val="Voetnoottekst"/>
@@ -10084,7 +10010,7 @@
       </w:r>
     </w:p>
   </w:footnote>
-  <w:footnote w:id="267">
+  <w:footnote w:id="277">
     <w:p>
       <w:pPr>
         <w:pStyle w:val="Voetnoottekst"/>
@@ -10110,7 +10036,7 @@
       </w:r>
     </w:p>
   </w:footnote>
-  <w:footnote w:id="268">
+  <w:footnote w:id="278">
     <w:p>
       <w:pPr>
         <w:pStyle w:val="Voetnoottekst"/>
@@ -10136,7 +10062,7 @@
       </w:r>
     </w:p>
   </w:footnote>
-  <w:footnote w:id="269">
+  <w:footnote w:id="279">
     <w:p>
       <w:pPr>
         <w:pStyle w:val="Voetnoottekst"/>
@@ -10167,7 +10093,7 @@
       </w:r>
     </w:p>
   </w:footnote>
-  <w:footnote w:id="270">
+  <w:footnote w:id="280">
     <w:p>
       <w:pPr>
         <w:pStyle w:val="Voetnoottekst"/>
@@ -10226,7 +10152,7 @@
       </w:r>
     </w:p>
   </w:footnote>
-  <w:footnote w:id="271">
+  <w:footnote w:id="281">
     <w:p>
       <w:pPr>
         <w:pStyle w:val="Voetnoottekst"/>
@@ -10246,7 +10172,7 @@
       </w:r>
     </w:p>
   </w:footnote>
-  <w:footnote w:id="272">
+  <w:footnote w:id="282">
     <w:p>
       <w:pPr>
         <w:pStyle w:val="Voetnoottekst"/>
@@ -10266,7 +10192,7 @@
       </w:r>
     </w:p>
   </w:footnote>
-  <w:footnote w:id="273">
+  <w:footnote w:id="283">
     <w:p>
       <w:pPr>
         <w:pStyle w:val="Voetnoottekst"/>
@@ -10286,7 +10212,7 @@
       </w:r>
     </w:p>
   </w:footnote>
-  <w:footnote w:id="274">
+  <w:footnote w:id="284">
     <w:p>
       <w:pPr>
         <w:pStyle w:val="Voetnoottekst"/>
@@ -10306,7 +10232,7 @@
       </w:r>
     </w:p>
   </w:footnote>
-  <w:footnote w:id="275">
+  <w:footnote w:id="285">
     <w:p>
       <w:pPr>
         <w:pStyle w:val="Voetnoottekst"/>
@@ -10329,7 +10255,7 @@
       </w:r>
     </w:p>
   </w:footnote>
-  <w:footnote w:id="276">
+  <w:footnote w:id="286">
     <w:p>
       <w:pPr>
         <w:pStyle w:val="Voetnoottekst"/>
@@ -10358,7 +10284,7 @@
       </w:r>
     </w:p>
   </w:footnote>
-  <w:footnote w:id="277">
+  <w:footnote w:id="287">
     <w:p>
       <w:pPr>
         <w:pStyle w:val="Voetnoottekst"/>
@@ -10380,7 +10306,7 @@
       </w:r>
     </w:p>
   </w:footnote>
-  <w:footnote w:id="278">
+  <w:footnote w:id="288">
     <w:p>
       <w:pPr>
         <w:pStyle w:val="Voetnoottekst"/>
@@ -10420,7 +10346,7 @@
       </w:r>
     </w:p>
   </w:footnote>
-  <w:footnote w:id="279">
+  <w:footnote w:id="289">
     <w:p>
       <w:pPr>
         <w:pStyle w:val="Voetnoottekst"/>
@@ -10440,7 +10366,7 @@
       </w:r>
     </w:p>
   </w:footnote>
-  <w:footnote w:id="280">
+  <w:footnote w:id="290">
     <w:p>
       <w:pPr>
         <w:pStyle w:val="Voetnoottekst"/>
@@ -10469,7 +10395,7 @@
       </w:r>
     </w:p>
   </w:footnote>
-  <w:footnote w:id="281">
+  <w:footnote w:id="291">
     <w:p>
       <w:pPr>
         <w:pStyle w:val="Voetnoottekst"/>
@@ -10503,7 +10429,7 @@
       </w:r>
     </w:p>
   </w:footnote>
-  <w:footnote w:id="282">
+  <w:footnote w:id="292">
     <w:p>
       <w:pPr>
         <w:pStyle w:val="Voetnoottekst"/>
@@ -10564,7 +10490,7 @@
       </w:r>
     </w:p>
   </w:footnote>
-  <w:footnote w:id="283">
+  <w:footnote w:id="293">
     <w:p>
       <w:pPr>
         <w:pStyle w:val="Voetnoottekst"/>
@@ -10584,7 +10510,7 @@
       </w:r>
     </w:p>
   </w:footnote>
-  <w:footnote w:id="284">
+  <w:footnote w:id="294">
     <w:p>
       <w:pPr>
         <w:pStyle w:val="Voetnoottekst"/>
@@ -10604,7 +10530,7 @@
       </w:r>
     </w:p>
   </w:footnote>
-  <w:footnote w:id="285">
+  <w:footnote w:id="295">
     <w:p>
       <w:pPr>
         <w:pStyle w:val="Voetnoottekst"/>
@@ -10624,7 +10550,7 @@
       </w:r>
     </w:p>
   </w:footnote>
-  <w:footnote w:id="286">
+  <w:footnote w:id="296">
     <w:p>
       <w:pPr>
         <w:pStyle w:val="Voetnoottekst"/>
@@ -10644,7 +10570,7 @@
       </w:r>
     </w:p>
   </w:footnote>
-  <w:footnote w:id="287">
+  <w:footnote w:id="297">
     <w:p>
       <w:pPr>
         <w:pStyle w:val="Voetnoottekst"/>
@@ -10664,7 +10590,7 @@
       </w:r>
     </w:p>
   </w:footnote>
-  <w:footnote w:id="288">
+  <w:footnote w:id="298">
     <w:p>
       <w:pPr>
         <w:pStyle w:val="Voetnoottekst"/>
@@ -10692,7 +10618,7 @@
       </w:r>
     </w:p>
   </w:footnote>
-  <w:footnote w:id="289">
+  <w:footnote w:id="299">
     <w:p>
       <w:pPr>
         <w:pStyle w:val="Voetnoottekst"/>
@@ -10726,7 +10652,7 @@
       </w:r>
     </w:p>
   </w:footnote>
-  <w:footnote w:id="290">
+  <w:footnote w:id="300">
     <w:p>
       <w:pPr>
         <w:pStyle w:val="Voetnoottekst"/>
@@ -10746,7 +10672,7 @@
       </w:r>
     </w:p>
   </w:footnote>
-  <w:footnote w:id="291">
+  <w:footnote w:id="301">
     <w:p>
       <w:pPr>
         <w:pStyle w:val="Voetnoottekst"/>
@@ -10766,7 +10692,7 @@
       </w:r>
     </w:p>
   </w:footnote>
-  <w:footnote w:id="292">
+  <w:footnote w:id="302">
     <w:p>
       <w:pPr>
         <w:pStyle w:val="Voetnoottekst"/>
@@ -10786,7 +10712,7 @@
       </w:r>
     </w:p>
   </w:footnote>
-  <w:footnote w:id="293">
+  <w:footnote w:id="303">
     <w:p>
       <w:pPr>
         <w:pStyle w:val="Voetnoottekst"/>
@@ -10806,7 +10732,7 @@
       </w:r>
     </w:p>
   </w:footnote>
-  <w:footnote w:id="294">
+  <w:footnote w:id="304">
     <w:p>
       <w:pPr>
         <w:pStyle w:val="Voetnoottekst"/>
@@ -10826,7 +10752,7 @@
       </w:r>
     </w:p>
   </w:footnote>
-  <w:footnote w:id="295">
+  <w:footnote w:id="305">
     <w:p>
       <w:pPr>
         <w:pStyle w:val="Voetnoottekst"/>
@@ -10846,7 +10772,7 @@
       </w:r>
     </w:p>
   </w:footnote>
-  <w:footnote w:id="296">
+  <w:footnote w:id="306">
     <w:p>
       <w:pPr>
         <w:pStyle w:val="Voetnoottekst"/>
@@ -10878,7 +10804,7 @@
       </w:r>
     </w:p>
   </w:footnote>
-  <w:footnote w:id="297">
+  <w:footnote w:id="307">
     <w:p>
       <w:pPr>
         <w:pStyle w:val="Voetnoottekst"/>
@@ -10900,7 +10826,7 @@
       </w:r>
     </w:p>
   </w:footnote>
-  <w:footnote w:id="298">
+  <w:footnote w:id="308">
     <w:p>
       <w:pPr>
         <w:pStyle w:val="Voetnoottekst"/>
@@ -10922,7 +10848,7 @@
       </w:r>
     </w:p>
   </w:footnote>
-  <w:footnote w:id="299">
+  <w:footnote w:id="309">
     <w:p>
       <w:pPr>
         <w:pStyle w:val="Voetnoottekst"/>
@@ -10942,7 +10868,7 @@
       </w:r>
     </w:p>
   </w:footnote>
-  <w:footnote w:id="300">
+  <w:footnote w:id="310">
     <w:p>
       <w:pPr>
         <w:pStyle w:val="Voetnoottekst"/>
@@ -10962,7 +10888,7 @@
       </w:r>
     </w:p>
   </w:footnote>
-  <w:footnote w:id="301">
+  <w:footnote w:id="311">
     <w:p>
       <w:pPr>
         <w:pStyle w:val="Voetnoottekst"/>
@@ -10982,7 +10908,7 @@
       </w:r>
     </w:p>
   </w:footnote>
-  <w:footnote w:id="302">
+  <w:footnote w:id="312">
     <w:p>
       <w:pPr>
         <w:pStyle w:val="Voetnoottekst"/>
@@ -11002,7 +10928,7 @@
       </w:r>
     </w:p>
   </w:footnote>
-  <w:footnote w:id="303">
+  <w:footnote w:id="313">
     <w:p>
       <w:pPr>
         <w:pStyle w:val="Voetnoottekst"/>
@@ -11022,7 +10948,7 @@
       </w:r>
     </w:p>
   </w:footnote>
-  <w:footnote w:id="304">
+  <w:footnote w:id="314">
     <w:p>
       <w:pPr>
         <w:pStyle w:val="Voetnoottekst"/>
@@ -11042,7 +10968,7 @@
       </w:r>
     </w:p>
   </w:footnote>
-  <w:footnote w:id="305">
+  <w:footnote w:id="315">
     <w:p>
       <w:pPr>
         <w:pStyle w:val="Voetnoottekst"/>
@@ -11062,7 +10988,7 @@
       </w:r>
     </w:p>
   </w:footnote>
-  <w:footnote w:id="306">
+  <w:footnote w:id="316">
     <w:p>
       <w:pPr>
         <w:pStyle w:val="Voetnoottekst"/>
@@ -11094,7 +11020,7 @@
       </w:r>
     </w:p>
   </w:footnote>
-  <w:footnote w:id="307">
+  <w:footnote w:id="317">
     <w:p>
       <w:pPr>
         <w:pStyle w:val="Voetnoottekst"/>
@@ -11123,7 +11049,7 @@
       </w:r>
     </w:p>
   </w:footnote>
-  <w:footnote w:id="308">
+  <w:footnote w:id="318">
     <w:p>
       <w:pPr>
         <w:pStyle w:val="Voetnoottekst"/>
@@ -11151,7 +11077,7 @@
       </w:r>
     </w:p>
   </w:footnote>
-  <w:footnote w:id="309">
+  <w:footnote w:id="319">
     <w:p>
       <w:pPr>
         <w:pStyle w:val="Voetnoottekst"/>
@@ -11177,7 +11103,7 @@
       </w:r>
     </w:p>
   </w:footnote>
-  <w:footnote w:id="310">
+  <w:footnote w:id="320">
     <w:p>
       <w:pPr>
         <w:pStyle w:val="Voetnoottekst"/>
@@ -11202,7 +11128,7 @@
       </w:r>
     </w:p>
   </w:footnote>
-  <w:footnote w:id="311">
+  <w:footnote w:id="321">
     <w:p>
       <w:pPr>
         <w:pStyle w:val="Voetnoottekst"/>
@@ -11222,7 +11148,7 @@
       </w:r>
     </w:p>
   </w:footnote>
-  <w:footnote w:id="312">
+  <w:footnote w:id="322">
     <w:p>
       <w:pPr>
         <w:pStyle w:val="Voetnoottekst"/>
@@ -11242,7 +11168,7 @@
       </w:r>
     </w:p>
   </w:footnote>
-  <w:footnote w:id="313">
+  <w:footnote w:id="323">
     <w:p>
       <w:pPr>
         <w:pStyle w:val="Voetnoottekst"/>
@@ -11283,7 +11209,7 @@
       </w:r>
     </w:p>
   </w:footnote>
-  <w:footnote w:id="314">
+  <w:footnote w:id="324">
     <w:p>
       <w:pPr>
         <w:pStyle w:val="Voetnoottekst"/>
@@ -11303,7 +11229,7 @@
       </w:r>
     </w:p>
   </w:footnote>
-  <w:footnote w:id="315">
+  <w:footnote w:id="325">
     <w:p>
       <w:pPr>
         <w:pStyle w:val="Voetnoottekst"/>
@@ -11335,7 +11261,7 @@
       </w:r>
     </w:p>
   </w:footnote>
-  <w:footnote w:id="316">
+  <w:footnote w:id="326">
     <w:p>
       <w:pPr>
         <w:pStyle w:val="Voetnoottekst"/>
@@ -11366,7 +11292,7 @@
       </w:r>
     </w:p>
   </w:footnote>
-  <w:footnote w:id="317">
+  <w:footnote w:id="327">
     <w:p>
       <w:pPr>
         <w:pStyle w:val="Voetnoottekst"/>
@@ -11415,7 +11341,7 @@
       </w:r>
     </w:p>
   </w:footnote>
-  <w:footnote w:id="318">
+  <w:footnote w:id="328">
     <w:p>
       <w:pPr>
         <w:pStyle w:val="Voetnoottekst"/>
@@ -11441,7 +11367,7 @@
       </w:r>
     </w:p>
   </w:footnote>
-  <w:footnote w:id="319">
+  <w:footnote w:id="329">
     <w:p>
       <w:pPr>
         <w:pStyle w:val="Voetnoottekst"/>
@@ -11464,7 +11390,7 @@
       </w:r>
     </w:p>
   </w:footnote>
-  <w:footnote w:id="320">
+  <w:footnote w:id="330">
     <w:p>
       <w:pPr>
         <w:pStyle w:val="Voetnoottekst"/>
@@ -11499,7 +11425,7 @@
       </w:r>
     </w:p>
   </w:footnote>
-  <w:footnote w:id="321">
+  <w:footnote w:id="331">
     <w:p>
       <w:pPr>
         <w:pStyle w:val="Voetnoottekst"/>
@@ -11546,7 +11472,7 @@
       </w:r>
     </w:p>
   </w:footnote>
-  <w:footnote w:id="322">
+  <w:footnote w:id="332">
     <w:p>
       <w:pPr>
         <w:pStyle w:val="Voetnoottekst"/>
@@ -11581,7 +11507,7 @@
       </w:r>
     </w:p>
   </w:footnote>
-  <w:footnote w:id="323">
+  <w:footnote w:id="333">
     <w:p>
       <w:pPr>
         <w:pStyle w:val="Voetnoottekst"/>
@@ -11601,7 +11527,7 @@
       </w:r>
     </w:p>
   </w:footnote>
-  <w:footnote w:id="324">
+  <w:footnote w:id="334">
     <w:p>
       <w:pPr>
         <w:pStyle w:val="Voetnoottekst"/>
@@ -11629,7 +11555,7 @@
       </w:r>
     </w:p>
   </w:footnote>
-  <w:footnote w:id="325">
+  <w:footnote w:id="335">
     <w:p>
       <w:pPr>
         <w:pStyle w:val="Voetnoottekst"/>
@@ -11657,7 +11583,7 @@
       </w:r>
     </w:p>
   </w:footnote>
-  <w:footnote w:id="326">
+  <w:footnote w:id="336">
     <w:p>
       <w:pPr>
         <w:pStyle w:val="Voetnoottekst"/>
@@ -11682,7 +11608,7 @@
       </w:r>
     </w:p>
   </w:footnote>
-  <w:footnote w:id="327">
+  <w:footnote w:id="337">
     <w:p>
       <w:pPr>
         <w:pStyle w:val="Voetnoottekst"/>
@@ -11710,7 +11636,7 @@
       </w:r>
     </w:p>
   </w:footnote>
-  <w:footnote w:id="328">
+  <w:footnote w:id="338">
     <w:p>
       <w:pPr>
         <w:pStyle w:val="Voetnoottekst"/>
@@ -11741,7 +11667,7 @@
       </w:r>
     </w:p>
   </w:footnote>
-  <w:footnote w:id="329">
+  <w:footnote w:id="339">
     <w:p>
       <w:pPr>
         <w:pStyle w:val="Voetnoottekst"/>
@@ -11764,7 +11690,7 @@
       </w:r>
     </w:p>
   </w:footnote>
-  <w:footnote w:id="330">
+  <w:footnote w:id="340">
     <w:p>
       <w:pPr>
         <w:pStyle w:val="Voetnoottekst"/>
@@ -11787,7 +11713,7 @@
       </w:r>
     </w:p>
   </w:footnote>
-  <w:footnote w:id="331">
+  <w:footnote w:id="341">
     <w:p>
       <w:pPr>
         <w:pStyle w:val="Voetnoottekst"/>
@@ -11809,7 +11735,7 @@
       </w:r>
     </w:p>
   </w:footnote>
-  <w:footnote w:id="332">
+  <w:footnote w:id="342">
     <w:p>
       <w:pPr>
         <w:pStyle w:val="Voetnoottekst"/>
@@ -11837,7 +11763,7 @@
       </w:r>
     </w:p>
   </w:footnote>
-  <w:footnote w:id="333">
+  <w:footnote w:id="343">
     <w:p>
       <w:pPr>
         <w:pStyle w:val="Voetnoottekst"/>
@@ -11871,7 +11797,7 @@
       </w:r>
     </w:p>
   </w:footnote>
-  <w:footnote w:id="334">
+  <w:footnote w:id="344">
     <w:p>
       <w:pPr>
         <w:pStyle w:val="Voetnoottekst"/>
@@ -11927,7 +11853,7 @@
       </w:r>
     </w:p>
   </w:footnote>
-  <w:footnote w:id="335">
+  <w:footnote w:id="345">
     <w:p>
       <w:pPr>
         <w:pStyle w:val="Voetnoottekst"/>
@@ -11947,7 +11873,7 @@
       </w:r>
     </w:p>
   </w:footnote>
-  <w:footnote w:id="336">
+  <w:footnote w:id="346">
     <w:p>
       <w:pPr>
         <w:pStyle w:val="Voetnoottekst"/>
@@ -11967,7 +11893,7 @@
       </w:r>
     </w:p>
   </w:footnote>
-  <w:footnote w:id="337">
+  <w:footnote w:id="347">
     <w:p>
       <w:pPr>
         <w:pStyle w:val="Voetnoottekst"/>
@@ -11995,7 +11921,7 @@
       </w:r>
     </w:p>
   </w:footnote>
-  <w:footnote w:id="338">
+  <w:footnote w:id="348">
     <w:p>
       <w:pPr>
         <w:pStyle w:val="Voetnoottekst"/>
@@ -12021,7 +11947,7 @@
       </w:r>
     </w:p>
   </w:footnote>
-  <w:footnote w:id="339">
+  <w:footnote w:id="349">
     <w:p>
       <w:pPr>
         <w:pStyle w:val="Voetnoottekst"/>
@@ -12064,7 +11990,7 @@
       </w:r>
     </w:p>
   </w:footnote>
-  <w:footnote w:id="340">
+  <w:footnote w:id="350">
     <w:p>
       <w:pPr>
         <w:pStyle w:val="Voetnoottekst"/>
@@ -12087,7 +12013,7 @@
       </w:r>
     </w:p>
   </w:footnote>
-  <w:footnote w:id="341">
+  <w:footnote w:id="351">
     <w:p>
       <w:pPr>
         <w:pStyle w:val="Voetnoottekst"/>
@@ -12110,7 +12036,7 @@
       </w:r>
     </w:p>
   </w:footnote>
-  <w:footnote w:id="342">
+  <w:footnote w:id="352">
     <w:p>
       <w:pPr>
         <w:pStyle w:val="Voetnoottekst"/>
@@ -12130,7 +12056,7 @@
       </w:r>
     </w:p>
   </w:footnote>
-  <w:footnote w:id="343">
+  <w:footnote w:id="353">
     <w:p>
       <w:pPr>
         <w:pStyle w:val="Voetnoottekst"/>
@@ -12152,7 +12078,7 @@
       </w:r>
     </w:p>
   </w:footnote>
-  <w:footnote w:id="344">
+  <w:footnote w:id="354">
     <w:p>
       <w:pPr>
         <w:pStyle w:val="Voetnoottekst"/>
@@ -12172,7 +12098,7 @@
       </w:r>
     </w:p>
   </w:footnote>
-  <w:footnote w:id="345">
+  <w:footnote w:id="355">
     <w:p>
       <w:pPr>
         <w:pStyle w:val="Voetnoottekst"/>
@@ -12192,7 +12118,7 @@
       </w:r>
     </w:p>
   </w:footnote>
-  <w:footnote w:id="346">
+  <w:footnote w:id="356">
     <w:p>
       <w:pPr>
         <w:pStyle w:val="Voetnoottekst"/>
@@ -12215,7 +12141,7 @@
       </w:r>
     </w:p>
   </w:footnote>
-  <w:footnote w:id="347">
+  <w:footnote w:id="357">
     <w:p>
       <w:pPr>
         <w:pStyle w:val="Voetnoottekst"/>
@@ -12243,7 +12169,7 @@
       </w:r>
     </w:p>
   </w:footnote>
-  <w:footnote w:id="348">
+  <w:footnote w:id="358">
     <w:p>
       <w:pPr>
         <w:pStyle w:val="Voetnoottekst"/>
@@ -12271,7 +12197,7 @@
       </w:r>
     </w:p>
   </w:footnote>
-  <w:footnote w:id="349">
+  <w:footnote w:id="359">
     <w:p>
       <w:pPr>
         <w:pStyle w:val="Voetnoottekst"/>
@@ -12291,7 +12217,7 @@
       </w:r>
     </w:p>
   </w:footnote>
-  <w:footnote w:id="350">
+  <w:footnote w:id="360">
     <w:p>
       <w:pPr>
         <w:pStyle w:val="Voetnoottekst"/>
@@ -12311,7 +12237,7 @@
       </w:r>
     </w:p>
   </w:footnote>
-  <w:footnote w:id="351">
+  <w:footnote w:id="361">
     <w:p>
       <w:pPr>
         <w:pStyle w:val="Voetnoottekst"/>
@@ -12331,7 +12257,7 @@
       </w:r>
     </w:p>
   </w:footnote>
-  <w:footnote w:id="352">
+  <w:footnote w:id="362">
     <w:p>
       <w:pPr>
         <w:pStyle w:val="Voetnoottekst"/>
@@ -12351,7 +12277,7 @@
       </w:r>
     </w:p>
   </w:footnote>
-  <w:footnote w:id="353">
+  <w:footnote w:id="363">
     <w:p>
       <w:pPr>
         <w:pStyle w:val="Voetnoottekst"/>
@@ -12371,7 +12297,7 @@
       </w:r>
     </w:p>
   </w:footnote>
-  <w:footnote w:id="354">
+  <w:footnote w:id="364">
     <w:p>
       <w:pPr>
         <w:pStyle w:val="Voetnoottekst"/>
@@ -12391,7 +12317,7 @@
       </w:r>
     </w:p>
   </w:footnote>
-  <w:footnote w:id="355">
+  <w:footnote w:id="365">
     <w:p>
       <w:pPr>
         <w:pStyle w:val="Voetnoottekst"/>
@@ -12417,7 +12343,7 @@
       </w:r>
     </w:p>
   </w:footnote>
-  <w:footnote w:id="356">
+  <w:footnote w:id="366">
     <w:p>
       <w:pPr>
         <w:pStyle w:val="Voetnoottekst"/>
@@ -12437,7 +12363,7 @@
       </w:r>
     </w:p>
   </w:footnote>
-  <w:footnote w:id="357">
+  <w:footnote w:id="367">
     <w:p>
       <w:pPr>
         <w:pStyle w:val="Voetnoottekst"/>
@@ -12457,7 +12383,7 @@
       </w:r>
     </w:p>
   </w:footnote>
-  <w:footnote w:id="358">
+  <w:footnote w:id="368">
     <w:p>
       <w:pPr>
         <w:pStyle w:val="Voetnoottekst"/>
@@ -12477,7 +12403,7 @@
       </w:r>
     </w:p>
   </w:footnote>
-  <w:footnote w:id="359">
+  <w:footnote w:id="369">
     <w:p>
       <w:pPr>
         <w:pStyle w:val="Voetnoottekst"/>
@@ -12497,7 +12423,7 @@
       </w:r>
     </w:p>
   </w:footnote>
-  <w:footnote w:id="360">
+  <w:footnote w:id="370">
     <w:p>
       <w:pPr>
         <w:pStyle w:val="Voetnoottekst"/>
@@ -12517,7 +12443,7 @@
       </w:r>
     </w:p>
   </w:footnote>
-  <w:footnote w:id="361">
+  <w:footnote w:id="371">
     <w:p>
       <w:pPr>
         <w:pStyle w:val="Voetnoottekst"/>
@@ -12537,7 +12463,7 @@
       </w:r>
     </w:p>
   </w:footnote>
-  <w:footnote w:id="362">
+  <w:footnote w:id="372">
     <w:p>
       <w:pPr>
         <w:pStyle w:val="Voetnoottekst"/>
@@ -12557,7 +12483,7 @@
       </w:r>
     </w:p>
   </w:footnote>
-  <w:footnote w:id="363">
+  <w:footnote w:id="373">
     <w:p>
       <w:pPr>
         <w:pStyle w:val="Voetnoottekst"/>
@@ -12577,7 +12503,7 @@
       </w:r>
     </w:p>
   </w:footnote>
-  <w:footnote w:id="364">
+  <w:footnote w:id="374">
     <w:p>
       <w:pPr>
         <w:pStyle w:val="Voetnoottekst"/>
@@ -12597,7 +12523,7 @@
       </w:r>
     </w:p>
   </w:footnote>
-  <w:footnote w:id="365">
+  <w:footnote w:id="375">
     <w:p>
       <w:pPr>
         <w:pStyle w:val="Voetnoottekst"/>
@@ -12638,7 +12564,7 @@
       </w:r>
     </w:p>
   </w:footnote>
-  <w:footnote w:id="366">
+  <w:footnote w:id="376">
     <w:p>
       <w:pPr>
         <w:pStyle w:val="Voetnoottekst"/>
@@ -12667,7 +12593,7 @@
       </w:r>
     </w:p>
   </w:footnote>
-  <w:footnote w:id="367">
+  <w:footnote w:id="377">
     <w:p>
       <w:pPr>
         <w:pStyle w:val="Voetnoottekst"/>
@@ -12695,7 +12621,7 @@
       </w:r>
     </w:p>
   </w:footnote>
-  <w:footnote w:id="368">
+  <w:footnote w:id="378">
     <w:p>
       <w:pPr>
         <w:pStyle w:val="Voetnoottekst"/>
@@ -12721,7 +12647,7 @@
       </w:r>
     </w:p>
   </w:footnote>
-  <w:footnote w:id="369">
+  <w:footnote w:id="379">
     <w:p>
       <w:pPr>
         <w:pStyle w:val="Voetnoottekst"/>
@@ -12752,7 +12678,7 @@
       </w:r>
     </w:p>
   </w:footnote>
-  <w:footnote w:id="370">
+  <w:footnote w:id="380">
     <w:p>
       <w:pPr>
         <w:pStyle w:val="Voetnoottekst"/>
@@ -12772,7 +12698,7 @@
       </w:r>
     </w:p>
   </w:footnote>
-  <w:footnote w:id="371">
+  <w:footnote w:id="381">
     <w:p>
       <w:pPr>
         <w:pStyle w:val="Voetnoottekst"/>
@@ -12798,7 +12724,7 @@
       </w:r>
     </w:p>
   </w:footnote>
-  <w:footnote w:id="372">
+  <w:footnote w:id="382">
     <w:p>
       <w:pPr>
         <w:pStyle w:val="Voetnoottekst"/>
@@ -12833,7 +12759,7 @@
       </w:r>
     </w:p>
   </w:footnote>
-  <w:footnote w:id="373">
+  <w:footnote w:id="383">
     <w:p>
       <w:pPr>
         <w:pStyle w:val="Voetnoottekst"/>
@@ -12855,7 +12781,7 @@
       </w:r>
     </w:p>
   </w:footnote>
-  <w:footnote w:id="374">
+  <w:footnote w:id="384">
     <w:p>
       <w:pPr>
         <w:pStyle w:val="Voetnoottekst"/>
@@ -12883,7 +12809,7 @@
       </w:r>
     </w:p>
   </w:footnote>
-  <w:footnote w:id="375">
+  <w:footnote w:id="385">
     <w:p>
       <w:pPr>
         <w:pStyle w:val="Voetnoottekst"/>
@@ -12903,7 +12829,7 @@
       </w:r>
     </w:p>
   </w:footnote>
-  <w:footnote w:id="376">
+  <w:footnote w:id="386">
     <w:p>
       <w:pPr>
         <w:pStyle w:val="Voetnoottekst"/>
@@ -12926,7 +12852,7 @@
       </w:r>
     </w:p>
   </w:footnote>
-  <w:footnote w:id="377">
+  <w:footnote w:id="387">
     <w:p>
       <w:pPr>
         <w:pStyle w:val="Voetnoottekst"/>
@@ -12946,7 +12872,7 @@
       </w:r>
     </w:p>
   </w:footnote>
-  <w:footnote w:id="378">
+  <w:footnote w:id="388">
     <w:p>
       <w:pPr>
         <w:pStyle w:val="Voetnoottekst"/>
@@ -12966,27 +12892,27 @@
       </w:r>
     </w:p>
   </w:footnote>
-  <w:footnote w:id="379">
-    <w:p>
-      <w:pPr>
-        <w:pStyle w:val="Voetnoottekst"/>
-      </w:pPr>
-      <w:r>
-        <w:rPr>
-          <w:rStyle w:val="Voetnootmarkering"/>
-        </w:rPr>
-        <w:footnoteRef/>
-      </w:r>
-      <w:r>
-        <w:t xml:space="preserve"> </w:t>
-      </w:r>
-      <w:r>
-        <w:tab/>
-        <w:t xml:space="preserve">Artikel 3:12 lid 1 Awb </w:t>
-      </w:r>
-    </w:p>
-  </w:footnote>
-  <w:footnote w:id="380">
+  <w:footnote w:id="389">
+    <w:p>
+      <w:pPr>
+        <w:pStyle w:val="Voetnoottekst"/>
+      </w:pPr>
+      <w:r>
+        <w:rPr>
+          <w:rStyle w:val="Voetnootmarkering"/>
+        </w:rPr>
+        <w:footnoteRef/>
+      </w:r>
+      <w:r>
+        <w:t xml:space="preserve"> </w:t>
+      </w:r>
+      <w:r>
+        <w:tab/>
+        <w:t>Artikel 3:12 lid 1 Awb</w:t>
+      </w:r>
+    </w:p>
+  </w:footnote>
+  <w:footnote w:id="390">
     <w:p>
       <w:pPr>
         <w:pStyle w:val="Voetnoottekst"/>
@@ -13027,7 +12953,7 @@
       </w:r>
     </w:p>
   </w:footnote>
-  <w:footnote w:id="381">
+  <w:footnote w:id="391">
     <w:p>
       <w:pPr>
         <w:pStyle w:val="Voetnoottekst"/>
@@ -13061,7 +12987,7 @@
       </w:r>
     </w:p>
   </w:footnote>
-  <w:footnote w:id="382">
+  <w:footnote w:id="392">
     <w:p>
       <w:pPr>
         <w:pStyle w:val="Voetnoottekst"/>
@@ -13083,7 +13009,7 @@
       </w:r>
     </w:p>
   </w:footnote>
-  <w:footnote w:id="383">
+  <w:footnote w:id="393">
     <w:p>
       <w:pPr>
         <w:pStyle w:val="Voetnoottekst"/>
@@ -13105,7 +13031,7 @@
       </w:r>
     </w:p>
   </w:footnote>
-  <w:footnote w:id="384">
+  <w:footnote w:id="394">
     <w:p>
       <w:pPr>
         <w:pStyle w:val="Voetnoottekst"/>
@@ -13127,7 +13053,7 @@
       </w:r>
     </w:p>
   </w:footnote>
-  <w:footnote w:id="385">
+  <w:footnote w:id="395">
     <w:p>
       <w:pPr>
         <w:pStyle w:val="Voetnoottekst"/>
@@ -13147,7 +13073,7 @@
       </w:r>
     </w:p>
   </w:footnote>
-  <w:footnote w:id="386">
+  <w:footnote w:id="396">
     <w:p>
       <w:pPr>
         <w:pStyle w:val="Voetnoottekst"/>
@@ -13167,7 +13093,7 @@
       </w:r>
     </w:p>
   </w:footnote>
-  <w:footnote w:id="387">
+  <w:footnote w:id="397">
     <w:p>
       <w:pPr>
         <w:pStyle w:val="Voetnoottekst"/>
@@ -13187,7 +13113,7 @@
       </w:r>
     </w:p>
   </w:footnote>
-  <w:footnote w:id="388">
+  <w:footnote w:id="398">
     <w:p>
       <w:pPr>
         <w:pStyle w:val="Voetnoottekst"/>
@@ -13207,7 +13133,7 @@
       </w:r>
     </w:p>
   </w:footnote>
-  <w:footnote w:id="389">
+  <w:footnote w:id="399">
     <w:p>
       <w:pPr>
         <w:pStyle w:val="Voetnoottekst"/>
@@ -13242,7 +13168,7 @@
       </w:r>
     </w:p>
   </w:footnote>
-  <w:footnote w:id="390">
+  <w:footnote w:id="400">
     <w:p>
       <w:pPr>
         <w:pStyle w:val="Voetnoottekst"/>
@@ -13262,7 +13188,7 @@
       </w:r>
     </w:p>
   </w:footnote>
-  <w:footnote w:id="391">
+  <w:footnote w:id="401">
     <w:p>
       <w:pPr>
         <w:pStyle w:val="Voetnoottekst"/>
@@ -13282,7 +13208,7 @@
       </w:r>
     </w:p>
   </w:footnote>
-  <w:footnote w:id="392">
+  <w:footnote w:id="402">
     <w:p>
       <w:pPr>
         <w:pStyle w:val="Voetnoottekst"/>
@@ -13317,7 +13243,7 @@
       </w:r>
     </w:p>
   </w:footnote>
-  <w:footnote w:id="393">
+  <w:footnote w:id="403">
     <w:p>
       <w:pPr>
         <w:pStyle w:val="Voetnoottekst"/>
@@ -13379,7 +13305,7 @@
       </w:r>
     </w:p>
   </w:footnote>
-  <w:footnote w:id="394">
+  <w:footnote w:id="404">
     <w:p>
       <w:pPr>
         <w:pStyle w:val="Voetnoottekst"/>
@@ -13401,7 +13327,7 @@
       </w:r>
     </w:p>
   </w:footnote>
-  <w:footnote w:id="395">
+  <w:footnote w:id="405">
     <w:p>
       <w:pPr>
         <w:pStyle w:val="Voetnoottekst"/>
@@ -13438,7 +13364,7 @@
       </w:r>
     </w:p>
   </w:footnote>
-  <w:footnote w:id="396">
+  <w:footnote w:id="406">
     <w:p>
       <w:pPr>
         <w:pStyle w:val="Voetnoottekst"/>
@@ -13461,7 +13387,7 @@
       </w:r>
     </w:p>
   </w:footnote>
-  <w:footnote w:id="397">
+  <w:footnote w:id="407">
     <w:p>
       <w:pPr>
         <w:pStyle w:val="Voetnoottekst"/>
@@ -13484,7 +13410,7 @@
       </w:r>
     </w:p>
   </w:footnote>
-  <w:footnote w:id="398">
+  <w:footnote w:id="408">
     <w:p>
       <w:pPr>
         <w:pStyle w:val="Voetnoottekst"/>
@@ -13522,7 +13448,7 @@
       </w:r>
     </w:p>
   </w:footnote>
-  <w:footnote w:id="399">
+  <w:footnote w:id="409">
     <w:p>
       <w:pPr>
         <w:pStyle w:val="Voetnoottekst"/>
@@ -13542,7 +13468,7 @@
       </w:r>
     </w:p>
   </w:footnote>
-  <w:footnote w:id="400">
+  <w:footnote w:id="410">
     <w:p>
       <w:pPr>
         <w:pStyle w:val="Voetnoottekst"/>
@@ -13562,7 +13488,7 @@
       </w:r>
     </w:p>
   </w:footnote>
-  <w:footnote w:id="401">
+  <w:footnote w:id="411">
     <w:p>
       <w:pPr>
         <w:pStyle w:val="Voetnoottekst"/>
@@ -13603,7 +13529,7 @@
       </w:r>
     </w:p>
   </w:footnote>
-  <w:footnote w:id="402">
+  <w:footnote w:id="412">
     <w:p>
       <w:pPr>
         <w:pStyle w:val="Voetnoottekst"/>
@@ -13626,7 +13552,7 @@
       </w:r>
     </w:p>
   </w:footnote>
-  <w:footnote w:id="403">
+  <w:footnote w:id="413">
     <w:p>
       <w:pPr>
         <w:pStyle w:val="Voetnoottekst"/>
@@ -13647,12 +13573,9 @@
       <w:r>
         <w:t>, van toepassing verklaard in artikel 16.30 lid 2 Ow</w:t>
       </w:r>
-      <w:r>
-        <w:t xml:space="preserve"> </w:t>
-      </w:r>
-    </w:p>
-  </w:footnote>
-  <w:footnote w:id="404">
+    </w:p>
+  </w:footnote>
+  <w:footnote w:id="414">
     <w:p>
       <w:pPr>
         <w:pStyle w:val="Voetnoottekst"/>
@@ -13672,7 +13595,7 @@
       </w:r>
     </w:p>
   </w:footnote>
-  <w:footnote w:id="405">
+  <w:footnote w:id="415">
     <w:p>
       <w:pPr>
         <w:pStyle w:val="Voetnoottekst"/>
@@ -13692,7 +13615,7 @@
       </w:r>
     </w:p>
   </w:footnote>
-  <w:footnote w:id="406">
+  <w:footnote w:id="416">
     <w:p>
       <w:pPr>
         <w:pStyle w:val="Voetnoottekst"/>
@@ -13712,7 +13635,7 @@
       </w:r>
     </w:p>
   </w:footnote>
-  <w:footnote w:id="407">
+  <w:footnote w:id="417">
     <w:p>
       <w:pPr>
         <w:pStyle w:val="Voetnoottekst"/>
@@ -13732,7 +13655,7 @@
       </w:r>
     </w:p>
   </w:footnote>
-  <w:footnote w:id="408">
+  <w:footnote w:id="418">
     <w:p>
       <w:pPr>
         <w:pStyle w:val="Voetnoottekst"/>
@@ -13752,7 +13675,7 @@
       </w:r>
     </w:p>
   </w:footnote>
-  <w:footnote w:id="409">
+  <w:footnote w:id="419">
     <w:p>
       <w:pPr>
         <w:pStyle w:val="Voetnoottekst"/>
@@ -13795,7 +13718,7 @@
       </w:r>
     </w:p>
   </w:footnote>
-  <w:footnote w:id="410">
+  <w:footnote w:id="420">
     <w:p>
       <w:pPr>
         <w:pStyle w:val="Voetnoottekst"/>
@@ -13818,7 +13741,7 @@
       </w:r>
     </w:p>
   </w:footnote>
-  <w:footnote w:id="411">
+  <w:footnote w:id="421">
     <w:p>
       <w:pPr>
         <w:pStyle w:val="Voetnoottekst"/>
@@ -13841,7 +13764,7 @@
       </w:r>
     </w:p>
   </w:footnote>
-  <w:footnote w:id="412">
+  <w:footnote w:id="422">
     <w:p>
       <w:pPr>
         <w:pStyle w:val="Voetnoottekst"/>
@@ -13863,7 +13786,7 @@
       </w:r>
     </w:p>
   </w:footnote>
-  <w:footnote w:id="413">
+  <w:footnote w:id="423">
     <w:p>
       <w:pPr>
         <w:pStyle w:val="Voetnoottekst"/>
@@ -13885,7 +13808,7 @@
       </w:r>
     </w:p>
   </w:footnote>
-  <w:footnote w:id="414">
+  <w:footnote w:id="424">
     <w:p>
       <w:pPr>
         <w:pStyle w:val="Voetnoottekst"/>
@@ -13905,7 +13828,7 @@
       </w:r>
     </w:p>
   </w:footnote>
-  <w:footnote w:id="415">
+  <w:footnote w:id="425">
     <w:p>
       <w:pPr>
         <w:pStyle w:val="Voetnoottekst"/>
@@ -13925,7 +13848,7 @@
       </w:r>
     </w:p>
   </w:footnote>
-  <w:footnote w:id="416">
+  <w:footnote w:id="426">
     <w:p>
       <w:pPr>
         <w:pStyle w:val="Voetnoottekst"/>
@@ -13953,7 +13876,7 @@
       </w:r>
     </w:p>
   </w:footnote>
-  <w:footnote w:id="417">
+  <w:footnote w:id="427">
     <w:p>
       <w:pPr>
         <w:pStyle w:val="Voetnoottekst"/>
@@ -13981,7 +13904,7 @@
       </w:r>
     </w:p>
   </w:footnote>
-  <w:footnote w:id="418">
+  <w:footnote w:id="428">
     <w:p>
       <w:pPr>
         <w:pStyle w:val="Voetnoottekst"/>
@@ -14001,7 +13924,7 @@
       </w:r>
     </w:p>
   </w:footnote>
-  <w:footnote w:id="419">
+  <w:footnote w:id="429">
     <w:p>
       <w:pPr>
         <w:pStyle w:val="Voetnoottekst"/>
@@ -14021,7 +13944,7 @@
       </w:r>
     </w:p>
   </w:footnote>
-  <w:footnote w:id="420">
+  <w:footnote w:id="430">
     <w:p>
       <w:pPr>
         <w:pStyle w:val="Voetnoottekst"/>
@@ -14041,7 +13964,7 @@
       </w:r>
     </w:p>
   </w:footnote>
-  <w:footnote w:id="421">
+  <w:footnote w:id="431">
     <w:p>
       <w:pPr>
         <w:pStyle w:val="Voetnoottekst"/>
@@ -14061,7 +13984,7 @@
       </w:r>
     </w:p>
   </w:footnote>
-  <w:footnote w:id="422">
+  <w:footnote w:id="432">
     <w:p>
       <w:pPr>
         <w:pStyle w:val="Voetnoottekst"/>
@@ -14081,7 +14004,7 @@
       </w:r>
     </w:p>
   </w:footnote>
-  <w:footnote w:id="423">
+  <w:footnote w:id="433">
     <w:p>
       <w:pPr>
         <w:pStyle w:val="Voetnoottekst"/>
@@ -14101,7 +14024,7 @@
       </w:r>
     </w:p>
   </w:footnote>
-  <w:footnote w:id="424">
+  <w:footnote w:id="434">
     <w:p>
       <w:pPr>
         <w:pStyle w:val="Voetnoottekst"/>
@@ -14127,7 +14050,7 @@
       </w:r>
     </w:p>
   </w:footnote>
-  <w:footnote w:id="425">
+  <w:footnote w:id="435">
     <w:p>
       <w:pPr>
         <w:pStyle w:val="Voetnoottekst"/>
@@ -14147,7 +14070,7 @@
       </w:r>
     </w:p>
   </w:footnote>
-  <w:footnote w:id="426">
+  <w:footnote w:id="436">
     <w:p>
       <w:pPr>
         <w:pStyle w:val="Voetnoottekst"/>
@@ -14167,7 +14090,7 @@
       </w:r>
     </w:p>
   </w:footnote>
-  <w:footnote w:id="427">
+  <w:footnote w:id="437">
     <w:p>
       <w:pPr>
         <w:pStyle w:val="Voetnoottekst"/>
@@ -14187,7 +14110,7 @@
       </w:r>
     </w:p>
   </w:footnote>
-  <w:footnote w:id="428">
+  <w:footnote w:id="438">
     <w:p>
       <w:pPr>
         <w:pStyle w:val="Voetnoottekst"/>
@@ -14207,7 +14130,7 @@
       </w:r>
     </w:p>
   </w:footnote>
-  <w:footnote w:id="429">
+  <w:footnote w:id="439">
     <w:p>
       <w:pPr>
         <w:pStyle w:val="Voetnoottekst"/>
@@ -14227,7 +14150,7 @@
       </w:r>
     </w:p>
   </w:footnote>
-  <w:footnote w:id="430">
+  <w:footnote w:id="440">
     <w:p>
       <w:pPr>
         <w:pStyle w:val="Voetnoottekst"/>
@@ -14247,7 +14170,7 @@
       </w:r>
     </w:p>
   </w:footnote>
-  <w:footnote w:id="431">
+  <w:footnote w:id="441">
     <w:p>
       <w:pPr>
         <w:pStyle w:val="Voetnoottekst"/>
@@ -14267,7 +14190,7 @@
       </w:r>
     </w:p>
   </w:footnote>
-  <w:footnote w:id="432">
+  <w:footnote w:id="442">
     <w:p>
       <w:pPr>
         <w:pStyle w:val="Voetnoottekst"/>
@@ -14287,7 +14210,7 @@
       </w:r>
     </w:p>
   </w:footnote>
-  <w:footnote w:id="433">
+  <w:footnote w:id="443">
     <w:p>
       <w:pPr>
         <w:pStyle w:val="Voetnoottekst"/>
@@ -14307,7 +14230,7 @@
       </w:r>
     </w:p>
   </w:footnote>
-  <w:footnote w:id="434">
+  <w:footnote w:id="444">
     <w:p>
       <w:pPr>
         <w:pStyle w:val="Voetnoottekst"/>
@@ -14342,7 +14265,7 @@
       </w:r>
     </w:p>
   </w:footnote>
-  <w:footnote w:id="435">
+  <w:footnote w:id="445">
     <w:p>
       <w:pPr>
         <w:pStyle w:val="Voetnoottekst"/>
@@ -14362,7 +14285,7 @@
       </w:r>
     </w:p>
   </w:footnote>
-  <w:footnote w:id="436">
+  <w:footnote w:id="446">
     <w:p>
       <w:pPr>
         <w:pStyle w:val="Voetnoottekst"/>
@@ -14382,7 +14305,7 @@
       </w:r>
     </w:p>
   </w:footnote>
-  <w:footnote w:id="437">
+  <w:footnote w:id="447">
     <w:p>
       <w:pPr>
         <w:pStyle w:val="Voetnoottekst"/>
@@ -14413,7 +14336,7 @@
       </w:r>
     </w:p>
   </w:footnote>
-  <w:footnote w:id="438">
+  <w:footnote w:id="448">
     <w:p>
       <w:pPr>
         <w:pStyle w:val="Voetnoottekst"/>
@@ -14433,7 +14356,967 @@
       </w:r>
     </w:p>
   </w:footnote>
-  <w:footnote w:id="439">
+  <w:footnote w:id="449">
+    <w:p>
+      <w:pPr>
+        <w:pStyle w:val="Voetnoottekst"/>
+      </w:pPr>
+      <w:r>
+        <w:rPr>
+          <w:rStyle w:val="Voetnootmarkering"/>
+        </w:rPr>
+        <w:footnoteRef/>
+      </w:r>
+      <w:r>
+        <w:t xml:space="preserve"> </w:t>
+      </w:r>
+      <w:r>
+        <w:tab/>
+        <w:t>Artikel 3:10 lid 1 Awb</w:t>
+      </w:r>
+    </w:p>
+  </w:footnote>
+  <w:footnote w:id="450">
+    <w:p>
+      <w:pPr>
+        <w:pStyle w:val="Voetnoottekst"/>
+      </w:pPr>
+      <w:r>
+        <w:rPr>
+          <w:rStyle w:val="Voetnootmarkering"/>
+        </w:rPr>
+        <w:footnoteRef/>
+      </w:r>
+      <w:r>
+        <w:t xml:space="preserve"> </w:t>
+      </w:r>
+      <w:r>
+        <w:tab/>
+        <w:t>Artikel 10.6 Ob</w:t>
+      </w:r>
+    </w:p>
+  </w:footnote>
+  <w:footnote w:id="451">
+    <w:p>
+      <w:pPr>
+        <w:pStyle w:val="Voetnoottekst"/>
+      </w:pPr>
+      <w:r>
+        <w:rPr>
+          <w:rStyle w:val="Voetnootmarkering"/>
+        </w:rPr>
+        <w:footnoteRef/>
+      </w:r>
+      <w:r>
+        <w:t xml:space="preserve"> </w:t>
+      </w:r>
+      <w:r>
+        <w:tab/>
+        <w:t>Artikel 4.16 Ow</w:t>
+      </w:r>
+    </w:p>
+  </w:footnote>
+  <w:footnote w:id="452">
+    <w:p>
+      <w:pPr>
+        <w:pStyle w:val="Voetnoottekst"/>
+      </w:pPr>
+      <w:r>
+        <w:rPr>
+          <w:rStyle w:val="Voetnootmarkering"/>
+        </w:rPr>
+        <w:footnoteRef/>
+      </w:r>
+      <w:r>
+        <w:t xml:space="preserve"> </w:t>
+      </w:r>
+      <w:r>
+        <w:tab/>
+        <w:t>Artikel 2.33 lid 1 respectievelijk 2.34 lid 1 Ow</w:t>
+      </w:r>
+    </w:p>
+  </w:footnote>
+  <w:footnote w:id="453">
+    <w:p>
+      <w:pPr>
+        <w:pStyle w:val="Voetnoottekst"/>
+      </w:pPr>
+      <w:r>
+        <w:rPr>
+          <w:rStyle w:val="Voetnootmarkering"/>
+        </w:rPr>
+        <w:footnoteRef/>
+      </w:r>
+      <w:r>
+        <w:t xml:space="preserve"> </w:t>
+      </w:r>
+      <w:r>
+        <w:tab/>
+      </w:r>
+      <w:r>
+        <w:t xml:space="preserve">Artikel 3:46 </w:t>
+      </w:r>
+      <w:r>
+        <w:t xml:space="preserve">en </w:t>
+      </w:r>
+      <w:r>
+        <w:t xml:space="preserve">3:47 lid 1 </w:t>
+      </w:r>
+      <w:r>
+        <w:t>Awb</w:t>
+      </w:r>
+    </w:p>
+  </w:footnote>
+  <w:footnote w:id="454">
+    <w:p>
+      <w:pPr>
+        <w:pStyle w:val="Voetnoottekst"/>
+      </w:pPr>
+      <w:r>
+        <w:rPr>
+          <w:rStyle w:val="Voetnootmarkering"/>
+        </w:rPr>
+        <w:footnoteRef/>
+      </w:r>
+      <w:r>
+        <w:t xml:space="preserve"> </w:t>
+      </w:r>
+      <w:r>
+        <w:tab/>
+        <w:t>Artikel 3:41 lid 1 Awb</w:t>
+      </w:r>
+    </w:p>
+  </w:footnote>
+  <w:footnote w:id="455">
+    <w:p>
+      <w:pPr>
+        <w:pStyle w:val="Voetnoottekst"/>
+      </w:pPr>
+      <w:r>
+        <w:rPr>
+          <w:rStyle w:val="Voetnootmarkering"/>
+        </w:rPr>
+        <w:footnoteRef/>
+      </w:r>
+      <w:r>
+        <w:t xml:space="preserve"> </w:t>
+      </w:r>
+      <w:r>
+        <w:tab/>
+        <w:t>Artikel 10.6a Ob</w:t>
+      </w:r>
+    </w:p>
+  </w:footnote>
+  <w:footnote w:id="456">
+    <w:p>
+      <w:pPr>
+        <w:pStyle w:val="Voetnoottekst"/>
+      </w:pPr>
+      <w:r>
+        <w:rPr>
+          <w:rStyle w:val="Voetnootmarkering"/>
+        </w:rPr>
+        <w:footnoteRef/>
+      </w:r>
+      <w:r>
+        <w:t xml:space="preserve"> </w:t>
+      </w:r>
+      <w:r>
+        <w:tab/>
+        <w:t>Artikel 12 Bekendmakingswet</w:t>
+      </w:r>
+    </w:p>
+  </w:footnote>
+  <w:footnote w:id="457">
+    <w:p>
+      <w:pPr>
+        <w:pStyle w:val="Voetnoottekst"/>
+      </w:pPr>
+      <w:r>
+        <w:rPr>
+          <w:rStyle w:val="Voetnootmarkering"/>
+        </w:rPr>
+        <w:footnoteRef/>
+      </w:r>
+      <w:r>
+        <w:t xml:space="preserve"> </w:t>
+      </w:r>
+      <w:r>
+        <w:tab/>
+      </w:r>
+      <w:r>
+        <w:t>Artikel 2.2 onderdeel A onder 2 onder e en onderdeel B onder 2 onder g onderdeel c Invoeringswet Omgevingswet</w:t>
+      </w:r>
+    </w:p>
+  </w:footnote>
+  <w:footnote w:id="458">
+    <w:p>
+      <w:pPr>
+        <w:pStyle w:val="Voetnoottekst"/>
+      </w:pPr>
+      <w:r>
+        <w:rPr>
+          <w:rStyle w:val="Voetnootmarkering"/>
+        </w:rPr>
+        <w:footnoteRef/>
+      </w:r>
+      <w:r>
+        <w:t xml:space="preserve"> </w:t>
+      </w:r>
+      <w:r>
+        <w:tab/>
+        <w:t xml:space="preserve">Kamerstukken II, 2013-2014, </w:t>
+      </w:r>
+      <w:r>
+        <w:t>33962 nr. 3</w:t>
+      </w:r>
+      <w:r>
+        <w:t>, artikel 16.83 (nummering ontwerp)</w:t>
+      </w:r>
+    </w:p>
+  </w:footnote>
+  <w:footnote w:id="459">
+    <w:p>
+      <w:pPr>
+        <w:pStyle w:val="Voetnoottekst"/>
+      </w:pPr>
+      <w:r>
+        <w:rPr>
+          <w:rStyle w:val="Voetnootmarkering"/>
+        </w:rPr>
+        <w:footnoteRef/>
+      </w:r>
+      <w:r>
+        <w:t xml:space="preserve"> </w:t>
+      </w:r>
+      <w:r>
+        <w:tab/>
+        <w:t>Artikel 3:45 Awb</w:t>
+      </w:r>
+    </w:p>
+  </w:footnote>
+  <w:footnote w:id="460">
+    <w:p>
+      <w:pPr>
+        <w:pStyle w:val="Voetnoottekst"/>
+      </w:pPr>
+      <w:r>
+        <w:rPr>
+          <w:rStyle w:val="Voetnootmarkering"/>
+        </w:rPr>
+        <w:footnoteRef/>
+      </w:r>
+      <w:r>
+        <w:t xml:space="preserve"> </w:t>
+      </w:r>
+      <w:r>
+        <w:tab/>
+        <w:t>Artikel 6:7 Awb</w:t>
+      </w:r>
+    </w:p>
+  </w:footnote>
+  <w:footnote w:id="461">
+    <w:p>
+      <w:pPr>
+        <w:pStyle w:val="Voetnoottekst"/>
+      </w:pPr>
+      <w:r>
+        <w:rPr>
+          <w:rStyle w:val="Voetnootmarkering"/>
+        </w:rPr>
+        <w:footnoteRef/>
+      </w:r>
+      <w:r>
+        <w:t xml:space="preserve"> </w:t>
+      </w:r>
+      <w:r>
+        <w:tab/>
+        <w:t>Artikel 6:8 lid 1 Awb</w:t>
+      </w:r>
+    </w:p>
+  </w:footnote>
+  <w:footnote w:id="462">
+    <w:p>
+      <w:pPr>
+        <w:pStyle w:val="Voetnoottekst"/>
+      </w:pPr>
+      <w:r>
+        <w:rPr>
+          <w:rStyle w:val="Voetnootmarkering"/>
+        </w:rPr>
+        <w:footnoteRef/>
+      </w:r>
+      <w:r>
+        <w:t xml:space="preserve"> </w:t>
+      </w:r>
+      <w:r>
+        <w:tab/>
+      </w:r>
+      <w:r>
+        <w:t xml:space="preserve">Artikel </w:t>
+      </w:r>
+      <w:r>
+        <w:t xml:space="preserve">12 </w:t>
+      </w:r>
+      <w:r>
+        <w:t xml:space="preserve">lid 1 </w:t>
+      </w:r>
+      <w:r>
+        <w:t xml:space="preserve">Bekendmakingswet </w:t>
+      </w:r>
+      <w:r>
+        <w:t xml:space="preserve">jo artikel </w:t>
+      </w:r>
+      <w:r>
+        <w:t xml:space="preserve">3.7 </w:t>
+      </w:r>
+      <w:r>
+        <w:t xml:space="preserve">lid 1 onder a en b </w:t>
+      </w:r>
+      <w:r>
+        <w:t>Besluit elektronische publicaties</w:t>
+      </w:r>
+    </w:p>
+  </w:footnote>
+  <w:footnote w:id="463">
+    <w:p>
+      <w:pPr>
+        <w:pStyle w:val="Voetnoottekst"/>
+      </w:pPr>
+      <w:r>
+        <w:rPr>
+          <w:rStyle w:val="Voetnootmarkering"/>
+        </w:rPr>
+        <w:footnoteRef/>
+      </w:r>
+      <w:r>
+        <w:t xml:space="preserve"> </w:t>
+      </w:r>
+      <w:r>
+        <w:tab/>
+        <w:t xml:space="preserve">Artikel </w:t>
+      </w:r>
+      <w:r>
+        <w:t>12 lid 1 Bekendmakingswet</w:t>
+      </w:r>
+    </w:p>
+  </w:footnote>
+  <w:footnote w:id="464">
+    <w:p>
+      <w:pPr>
+        <w:pStyle w:val="Voetnoottekst"/>
+      </w:pPr>
+      <w:r>
+        <w:rPr>
+          <w:rStyle w:val="Voetnootmarkering"/>
+        </w:rPr>
+        <w:footnoteRef/>
+      </w:r>
+      <w:r>
+        <w:t xml:space="preserve"> </w:t>
+      </w:r>
+      <w:r>
+        <w:tab/>
+        <w:t xml:space="preserve">Artikel 3.7 lid 1 onder c </w:t>
+      </w:r>
+      <w:r>
+        <w:t>Besluit elektronische publicaties</w:t>
+      </w:r>
+    </w:p>
+  </w:footnote>
+  <w:footnote w:id="465">
+    <w:p>
+      <w:pPr>
+        <w:pStyle w:val="Voetnoottekst"/>
+      </w:pPr>
+      <w:r>
+        <w:rPr>
+          <w:rStyle w:val="Voetnootmarkering"/>
+        </w:rPr>
+        <w:footnoteRef/>
+      </w:r>
+      <w:r>
+        <w:t xml:space="preserve"> </w:t>
+      </w:r>
+      <w:r>
+        <w:tab/>
+      </w:r>
+      <w:r>
+        <w:t>Artikel 2.2 onderdeel B onder 1 onder d onder f Invoeringswet Omgevingswet</w:t>
+      </w:r>
+    </w:p>
+  </w:footnote>
+  <w:footnote w:id="466">
+    <w:p>
+      <w:pPr>
+        <w:pStyle w:val="Voetnoottekst"/>
+      </w:pPr>
+      <w:r>
+        <w:rPr>
+          <w:rStyle w:val="Voetnootmarkering"/>
+        </w:rPr>
+        <w:footnoteRef/>
+      </w:r>
+      <w:r>
+        <w:t xml:space="preserve"> </w:t>
+      </w:r>
+      <w:r>
+        <w:tab/>
+      </w:r>
+      <w:r>
+        <w:t>Artikel 8:1 Awb</w:t>
+      </w:r>
+    </w:p>
+  </w:footnote>
+  <w:footnote w:id="467">
+    <w:p>
+      <w:pPr>
+        <w:pStyle w:val="Voetnoottekst"/>
+      </w:pPr>
+      <w:r>
+        <w:rPr>
+          <w:rStyle w:val="Voetnootmarkering"/>
+        </w:rPr>
+        <w:footnoteRef/>
+      </w:r>
+      <w:r>
+        <w:t xml:space="preserve"> </w:t>
+      </w:r>
+      <w:r>
+        <w:tab/>
+        <w:t>Artikel 6:7 Awb</w:t>
+      </w:r>
+    </w:p>
+  </w:footnote>
+  <w:footnote w:id="468">
+    <w:p>
+      <w:pPr>
+        <w:pStyle w:val="Voetnoottekst"/>
+      </w:pPr>
+      <w:r>
+        <w:rPr>
+          <w:rStyle w:val="Voetnootmarkering"/>
+        </w:rPr>
+        <w:footnoteRef/>
+      </w:r>
+      <w:r>
+        <w:t xml:space="preserve"> </w:t>
+      </w:r>
+      <w:r>
+        <w:tab/>
+        <w:t>Artikel 6:8 lid 1 Awb</w:t>
+      </w:r>
+    </w:p>
+  </w:footnote>
+  <w:footnote w:id="469">
+    <w:p>
+      <w:pPr>
+        <w:pStyle w:val="Voetnoottekst"/>
+      </w:pPr>
+      <w:r>
+        <w:rPr>
+          <w:rStyle w:val="Voetnootmarkering"/>
+        </w:rPr>
+        <w:footnoteRef/>
+      </w:r>
+      <w:r>
+        <w:t xml:space="preserve"> </w:t>
+      </w:r>
+      <w:r>
+        <w:tab/>
+      </w:r>
+      <w:r>
+        <w:t xml:space="preserve">Artikel 8:81 </w:t>
+      </w:r>
+      <w:r>
+        <w:t xml:space="preserve">lid 1 </w:t>
+      </w:r>
+      <w:r>
+        <w:t>Awb</w:t>
+      </w:r>
+    </w:p>
+  </w:footnote>
+  <w:footnote w:id="470">
+    <w:p>
+      <w:pPr>
+        <w:pStyle w:val="Voetnoottekst"/>
+      </w:pPr>
+      <w:r>
+        <w:rPr>
+          <w:rStyle w:val="Voetnootmarkering"/>
+        </w:rPr>
+        <w:footnoteRef/>
+      </w:r>
+      <w:r>
+        <w:t xml:space="preserve"> </w:t>
+      </w:r>
+      <w:r>
+        <w:tab/>
+      </w:r>
+      <w:r>
+        <w:t xml:space="preserve">Artikel 8:81 </w:t>
+      </w:r>
+      <w:r>
+        <w:t xml:space="preserve">lid 2 </w:t>
+      </w:r>
+      <w:r>
+        <w:t>Awb</w:t>
+      </w:r>
+    </w:p>
+  </w:footnote>
+  <w:footnote w:id="471">
+    <w:p>
+      <w:pPr>
+        <w:pStyle w:val="Voetnoottekst"/>
+      </w:pPr>
+      <w:r>
+        <w:rPr>
+          <w:rStyle w:val="Voetnootmarkering"/>
+        </w:rPr>
+        <w:footnoteRef/>
+      </w:r>
+      <w:r>
+        <w:t xml:space="preserve"> </w:t>
+      </w:r>
+      <w:r>
+        <w:tab/>
+        <w:t>Artikel 8:84 lid 2 Awb</w:t>
+      </w:r>
+    </w:p>
+  </w:footnote>
+  <w:footnote w:id="472">
+    <w:p>
+      <w:pPr>
+        <w:pStyle w:val="Voetnoottekst"/>
+      </w:pPr>
+      <w:r>
+        <w:rPr>
+          <w:rStyle w:val="Voetnootmarkering"/>
+        </w:rPr>
+        <w:footnoteRef/>
+      </w:r>
+      <w:r>
+        <w:t xml:space="preserve"> </w:t>
+      </w:r>
+      <w:r>
+        <w:tab/>
+        <w:t>Artikel 8:86 lid 1 Awb</w:t>
+      </w:r>
+    </w:p>
+  </w:footnote>
+  <w:footnote w:id="473">
+    <w:p>
+      <w:pPr>
+        <w:pStyle w:val="Voetnoottekst"/>
+      </w:pPr>
+      <w:r>
+        <w:rPr>
+          <w:rStyle w:val="Voetnootmarkering"/>
+        </w:rPr>
+        <w:footnoteRef/>
+      </w:r>
+      <w:r>
+        <w:t xml:space="preserve"> </w:t>
+      </w:r>
+      <w:r>
+        <w:tab/>
+        <w:t>Artikel 8:85 lid 1 Awb</w:t>
+      </w:r>
+    </w:p>
+  </w:footnote>
+  <w:footnote w:id="474">
+    <w:p>
+      <w:pPr>
+        <w:pStyle w:val="Voetnoottekst"/>
+      </w:pPr>
+      <w:r>
+        <w:rPr>
+          <w:rStyle w:val="Voetnootmarkering"/>
+        </w:rPr>
+        <w:footnoteRef/>
+      </w:r>
+      <w:r>
+        <w:t xml:space="preserve"> </w:t>
+      </w:r>
+      <w:r>
+        <w:tab/>
+        <w:t>Artikel 8:85 lid 2 Awb</w:t>
+      </w:r>
+    </w:p>
+  </w:footnote>
+  <w:footnote w:id="475">
+    <w:p>
+      <w:pPr>
+        <w:pStyle w:val="Voetnoottekst"/>
+      </w:pPr>
+      <w:r>
+        <w:rPr>
+          <w:rStyle w:val="Voetnootmarkering"/>
+        </w:rPr>
+        <w:footnoteRef/>
+      </w:r>
+      <w:r>
+        <w:t xml:space="preserve"> </w:t>
+      </w:r>
+      <w:r>
+        <w:tab/>
+        <w:t>Artikel 8:87 lid 1 Awb</w:t>
+      </w:r>
+    </w:p>
+  </w:footnote>
+  <w:footnote w:id="476">
+    <w:p>
+      <w:pPr>
+        <w:pStyle w:val="Voetnoottekst"/>
+      </w:pPr>
+      <w:r>
+        <w:rPr>
+          <w:rStyle w:val="Voetnootmarkering"/>
+        </w:rPr>
+        <w:footnoteRef/>
+      </w:r>
+      <w:r>
+        <w:t xml:space="preserve"> </w:t>
+      </w:r>
+      <w:r>
+        <w:tab/>
+        <w:t>Artikel 8:51d Awb</w:t>
+      </w:r>
+    </w:p>
+  </w:footnote>
+  <w:footnote w:id="477">
+    <w:p>
+      <w:pPr>
+        <w:pStyle w:val="Voetnoottekst"/>
+      </w:pPr>
+      <w:r>
+        <w:rPr>
+          <w:rStyle w:val="Voetnootmarkering"/>
+        </w:rPr>
+        <w:footnoteRef/>
+      </w:r>
+      <w:r>
+        <w:t xml:space="preserve"> </w:t>
+      </w:r>
+      <w:r>
+        <w:tab/>
+        <w:t xml:space="preserve">Artikel </w:t>
+      </w:r>
+      <w:r>
+        <w:t>8:51d</w:t>
+      </w:r>
+      <w:r>
+        <w:t xml:space="preserve"> jo 8:51a lid 1 Awb</w:t>
+      </w:r>
+    </w:p>
+  </w:footnote>
+  <w:footnote w:id="478">
+    <w:p>
+      <w:pPr>
+        <w:pStyle w:val="Voetnoottekst"/>
+      </w:pPr>
+      <w:r>
+        <w:rPr>
+          <w:rStyle w:val="Voetnootmarkering"/>
+        </w:rPr>
+        <w:footnoteRef/>
+      </w:r>
+      <w:r>
+        <w:t xml:space="preserve"> </w:t>
+      </w:r>
+      <w:r>
+        <w:tab/>
+        <w:t>Artikel 8:80a lid 1 Awb</w:t>
+      </w:r>
+    </w:p>
+  </w:footnote>
+  <w:footnote w:id="479">
+    <w:p>
+      <w:pPr>
+        <w:pStyle w:val="Voetnoottekst"/>
+      </w:pPr>
+      <w:r>
+        <w:rPr>
+          <w:rStyle w:val="Voetnootmarkering"/>
+        </w:rPr>
+        <w:footnoteRef/>
+      </w:r>
+      <w:r>
+        <w:t xml:space="preserve"> </w:t>
+      </w:r>
+      <w:r>
+        <w:tab/>
+        <w:t>Artikel 8:51d jo 8:51b lid 2 jo 8:51 onder b Awb</w:t>
+      </w:r>
+    </w:p>
+  </w:footnote>
+  <w:footnote w:id="480">
+    <w:p>
+      <w:pPr>
+        <w:pStyle w:val="Voetnoottekst"/>
+      </w:pPr>
+      <w:r>
+        <w:rPr>
+          <w:rStyle w:val="Voetnootmarkering"/>
+        </w:rPr>
+        <w:footnoteRef/>
+      </w:r>
+      <w:r>
+        <w:t xml:space="preserve"> </w:t>
+      </w:r>
+      <w:r>
+        <w:tab/>
+        <w:t>Artikel 8:80b lid 3 Awb</w:t>
+      </w:r>
+    </w:p>
+  </w:footnote>
+  <w:footnote w:id="481">
+    <w:p>
+      <w:pPr>
+        <w:pStyle w:val="Voetnoottekst"/>
+      </w:pPr>
+      <w:r>
+        <w:rPr>
+          <w:rStyle w:val="Voetnootmarkering"/>
+        </w:rPr>
+        <w:footnoteRef/>
+      </w:r>
+      <w:r>
+        <w:t xml:space="preserve"> </w:t>
+      </w:r>
+      <w:r>
+        <w:tab/>
+        <w:t>Artikel 8:80b lid 4 Awb</w:t>
+      </w:r>
+    </w:p>
+  </w:footnote>
+  <w:footnote w:id="482">
+    <w:p>
+      <w:pPr>
+        <w:pStyle w:val="Voetnoottekst"/>
+      </w:pPr>
+      <w:r>
+        <w:rPr>
+          <w:rStyle w:val="Voetnootmarkering"/>
+        </w:rPr>
+        <w:footnoteRef/>
+      </w:r>
+      <w:r>
+        <w:t xml:space="preserve"> </w:t>
+      </w:r>
+      <w:r>
+        <w:tab/>
+        <w:t>Artikel 8:70 Awb</w:t>
+      </w:r>
+    </w:p>
+  </w:footnote>
+  <w:footnote w:id="483">
+    <w:p>
+      <w:pPr>
+        <w:pStyle w:val="Voetnoottekst"/>
+      </w:pPr>
+      <w:r>
+        <w:rPr>
+          <w:rStyle w:val="Voetnootmarkering"/>
+        </w:rPr>
+        <w:footnoteRef/>
+      </w:r>
+      <w:r>
+        <w:t xml:space="preserve"> </w:t>
+      </w:r>
+      <w:r>
+        <w:tab/>
+        <w:t>Artikel 8:72 lid 1 Awb</w:t>
+      </w:r>
+    </w:p>
+  </w:footnote>
+  <w:footnote w:id="484">
+    <w:p>
+      <w:pPr>
+        <w:pStyle w:val="Voetnoottekst"/>
+      </w:pPr>
+      <w:r>
+        <w:rPr>
+          <w:rStyle w:val="Voetnootmarkering"/>
+        </w:rPr>
+        <w:footnoteRef/>
+      </w:r>
+      <w:r>
+        <w:t xml:space="preserve"> </w:t>
+      </w:r>
+      <w:r>
+        <w:tab/>
+        <w:t>Artikel 8:72 lid 2 Awb</w:t>
+      </w:r>
+    </w:p>
+  </w:footnote>
+  <w:footnote w:id="485">
+    <w:p>
+      <w:pPr>
+        <w:pStyle w:val="Voetnoottekst"/>
+      </w:pPr>
+      <w:r>
+        <w:rPr>
+          <w:rStyle w:val="Voetnootmarkering"/>
+        </w:rPr>
+        <w:footnoteRef/>
+      </w:r>
+      <w:r>
+        <w:t xml:space="preserve"> </w:t>
+      </w:r>
+      <w:r>
+        <w:tab/>
+        <w:t>Artikel 8:72 lid 3 Awb</w:t>
+      </w:r>
+    </w:p>
+  </w:footnote>
+  <w:footnote w:id="486">
+    <w:p>
+      <w:pPr>
+        <w:pStyle w:val="Voetnoottekst"/>
+      </w:pPr>
+      <w:r>
+        <w:rPr>
+          <w:rStyle w:val="Voetnootmarkering"/>
+        </w:rPr>
+        <w:footnoteRef/>
+      </w:r>
+      <w:r>
+        <w:t xml:space="preserve"> </w:t>
+      </w:r>
+      <w:r>
+        <w:tab/>
+        <w:t>Artikel 8:72 lid 4 Awb</w:t>
+      </w:r>
+    </w:p>
+  </w:footnote>
+  <w:footnote w:id="487">
+    <w:p>
+      <w:pPr>
+        <w:pStyle w:val="Voetnoottekst"/>
+      </w:pPr>
+      <w:r>
+        <w:rPr>
+          <w:rStyle w:val="Voetnootmarkering"/>
+        </w:rPr>
+        <w:footnoteRef/>
+      </w:r>
+      <w:r>
+        <w:t xml:space="preserve"> </w:t>
+      </w:r>
+      <w:r>
+        <w:tab/>
+        <w:t>Artikel 8:80 lid 1 Awb jo a</w:t>
+      </w:r>
+      <w:r>
+        <w:t>rtikel 3:42 Awb</w:t>
+      </w:r>
+      <w:r>
+        <w:t>,</w:t>
+      </w:r>
+      <w:r>
+        <w:t xml:space="preserve"> artikel 6 </w:t>
+      </w:r>
+      <w:r>
+        <w:t>en</w:t>
+      </w:r>
+      <w:r>
+        <w:t xml:space="preserve"> artikel 2 lid 2 Bekendmakingswet</w:t>
+      </w:r>
+    </w:p>
+  </w:footnote>
+  <w:footnote w:id="488">
+    <w:p>
+      <w:pPr>
+        <w:pStyle w:val="Voetnoottekst"/>
+      </w:pPr>
+      <w:r>
+        <w:rPr>
+          <w:rStyle w:val="Voetnootmarkering"/>
+        </w:rPr>
+        <w:footnoteRef/>
+      </w:r>
+      <w:r>
+        <w:t xml:space="preserve"> </w:t>
+      </w:r>
+      <w:r>
+        <w:tab/>
+        <w:t>Artikel 8:104 jo 8:105 lid 1 Awb</w:t>
+      </w:r>
+    </w:p>
+  </w:footnote>
+  <w:footnote w:id="489">
+    <w:p>
+      <w:pPr>
+        <w:pStyle w:val="Voetnoottekst"/>
+      </w:pPr>
+      <w:r>
+        <w:rPr>
+          <w:rStyle w:val="Voetnootmarkering"/>
+        </w:rPr>
+        <w:footnoteRef/>
+      </w:r>
+      <w:r>
+        <w:t xml:space="preserve"> </w:t>
+      </w:r>
+      <w:r>
+        <w:tab/>
+        <w:t>Artikel 8:108 lid 1 Awb</w:t>
+      </w:r>
+    </w:p>
+  </w:footnote>
+  <w:footnote w:id="490">
+    <w:p>
+      <w:pPr>
+        <w:pStyle w:val="Voetnoottekst"/>
+      </w:pPr>
+      <w:r>
+        <w:rPr>
+          <w:rStyle w:val="Voetnootmarkering"/>
+        </w:rPr>
+        <w:footnoteRef/>
+      </w:r>
+      <w:r>
+        <w:t xml:space="preserve"> </w:t>
+      </w:r>
+      <w:r>
+        <w:tab/>
+      </w:r>
+      <w:r>
+        <w:t xml:space="preserve">Artikel 14.4 lid 1 </w:t>
+      </w:r>
+      <w:r>
+        <w:t xml:space="preserve">onder b </w:t>
+      </w:r>
+      <w:r>
+        <w:t>jo artikel 14.5</w:t>
+      </w:r>
+      <w:r>
+        <w:t xml:space="preserve"> Ob</w:t>
+      </w:r>
+    </w:p>
+  </w:footnote>
+  <w:footnote w:id="491">
+    <w:p>
+      <w:pPr>
+        <w:pStyle w:val="Voetnoottekst"/>
+      </w:pPr>
+      <w:r>
+        <w:rPr>
+          <w:rStyle w:val="Voetnootmarkering"/>
+        </w:rPr>
+        <w:footnoteRef/>
+      </w:r>
+      <w:r>
+        <w:t xml:space="preserve"> </w:t>
+      </w:r>
+      <w:r>
+        <w:tab/>
+        <w:t>Bijlage VIII Ob</w:t>
+      </w:r>
+    </w:p>
+  </w:footnote>
+  <w:footnote w:id="492">
     <w:p>
       <w:pPr>
         <w:pStyle w:val="Voetnoottekst"/>
@@ -14455,7 +15338,7 @@
       </w:r>
     </w:p>
   </w:footnote>
-  <w:footnote w:id="440">
+  <w:footnote w:id="493">
     <w:p>
       <w:pPr>
         <w:pStyle w:val="Voetnoottekst"/>
@@ -14475,7 +15358,7 @@
       </w:r>
     </w:p>
   </w:footnote>
-  <w:footnote w:id="441">
+  <w:footnote w:id="494">
     <w:p>
       <w:pPr>
         <w:pStyle w:val="Voetnoottekst"/>
@@ -14495,7 +15378,7 @@
       </w:r>
     </w:p>
   </w:footnote>
-  <w:footnote w:id="442">
+  <w:footnote w:id="495">
     <w:p>
       <w:pPr>
         <w:pStyle w:val="Voetnoottekst"/>
@@ -14517,27 +15400,27 @@
       </w:r>
     </w:p>
   </w:footnote>
-  <w:footnote w:id="443">
-    <w:p>
-      <w:pPr>
-        <w:pStyle w:val="Voetnoottekst"/>
-      </w:pPr>
-      <w:r>
-        <w:rPr>
-          <w:rStyle w:val="Voetnootmarkering"/>
-        </w:rPr>
-        <w:footnoteRef/>
-      </w:r>
-      <w:r>
-        <w:t xml:space="preserve"> </w:t>
-      </w:r>
-      <w:r>
-        <w:tab/>
-        <w:t xml:space="preserve">Artikel 3:12 lid 1 Awb </w:t>
-      </w:r>
-    </w:p>
-  </w:footnote>
-  <w:footnote w:id="444">
+  <w:footnote w:id="496">
+    <w:p>
+      <w:pPr>
+        <w:pStyle w:val="Voetnoottekst"/>
+      </w:pPr>
+      <w:r>
+        <w:rPr>
+          <w:rStyle w:val="Voetnootmarkering"/>
+        </w:rPr>
+        <w:footnoteRef/>
+      </w:r>
+      <w:r>
+        <w:t xml:space="preserve"> </w:t>
+      </w:r>
+      <w:r>
+        <w:tab/>
+        <w:t>Artikel 3:12 lid 1 Awb</w:t>
+      </w:r>
+    </w:p>
+  </w:footnote>
+  <w:footnote w:id="497">
     <w:p>
       <w:pPr>
         <w:pStyle w:val="Voetnoottekst"/>
@@ -14565,7 +15448,7 @@
       </w:r>
     </w:p>
   </w:footnote>
-  <w:footnote w:id="445">
+  <w:footnote w:id="498">
     <w:p>
       <w:pPr>
         <w:pStyle w:val="Voetnoottekst"/>
@@ -14600,7 +15483,7 @@
       </w:r>
     </w:p>
   </w:footnote>
-  <w:footnote w:id="446">
+  <w:footnote w:id="499">
     <w:p>
       <w:pPr>
         <w:pStyle w:val="Voetnoottekst"/>
@@ -14620,7 +15503,7 @@
       </w:r>
     </w:p>
   </w:footnote>
-  <w:footnote w:id="447">
+  <w:footnote w:id="500">
     <w:p>
       <w:pPr>
         <w:pStyle w:val="Voetnoottekst"/>
@@ -14640,7 +15523,7 @@
       </w:r>
     </w:p>
   </w:footnote>
-  <w:footnote w:id="448">
+  <w:footnote w:id="501">
     <w:p>
       <w:pPr>
         <w:pStyle w:val="Voetnoottekst"/>
@@ -14660,7 +15543,7 @@
       </w:r>
     </w:p>
   </w:footnote>
-  <w:footnote w:id="449">
+  <w:footnote w:id="502">
     <w:p>
       <w:pPr>
         <w:pStyle w:val="Voetnoottekst"/>
@@ -14691,7 +15574,7 @@
       </w:r>
     </w:p>
   </w:footnote>
-  <w:footnote w:id="450">
+  <w:footnote w:id="503">
     <w:p>
       <w:pPr>
         <w:pStyle w:val="Voetnoottekst"/>
@@ -14711,7 +15594,7 @@
       </w:r>
     </w:p>
   </w:footnote>
-  <w:footnote w:id="451">
+  <w:footnote w:id="504">
     <w:p>
       <w:pPr>
         <w:pStyle w:val="Voetnoottekst"/>
@@ -14731,7 +15614,7 @@
       </w:r>
     </w:p>
   </w:footnote>
-  <w:footnote w:id="452">
+  <w:footnote w:id="505">
     <w:p>
       <w:pPr>
         <w:pStyle w:val="Voetnoottekst"/>
@@ -14751,7 +15634,7 @@
       </w:r>
     </w:p>
   </w:footnote>
-  <w:footnote w:id="453">
+  <w:footnote w:id="506">
     <w:p>
       <w:pPr>
         <w:pStyle w:val="Voetnoottekst"/>
@@ -14771,7 +15654,7 @@
       </w:r>
     </w:p>
   </w:footnote>
-  <w:footnote w:id="454">
+  <w:footnote w:id="507">
     <w:p>
       <w:pPr>
         <w:pStyle w:val="Voetnoottekst"/>
@@ -14792,7 +15675,7 @@
       <w:r>
         <w:t xml:space="preserve">rtikel </w:t>
       </w:r>
-      <w:bookmarkStart w:id="1250" w:name="_Hlk91854560"/>
+      <w:bookmarkStart w:id="1255" w:name="_Hlk91854560"/>
       <w:r>
         <w:t xml:space="preserve">2.2, onderdeel </w:t>
       </w:r>
@@ -14817,10 +15700,10 @@
       <w:r>
         <w:t>, Invoeringswet Omgevingswet</w:t>
       </w:r>
-      <w:bookmarkEnd w:id="1250"/>
-    </w:p>
-  </w:footnote>
-  <w:footnote w:id="455">
+      <w:bookmarkEnd w:id="1255"/>
+    </w:p>
+  </w:footnote>
+  <w:footnote w:id="508">
     <w:p>
       <w:pPr>
         <w:pStyle w:val="Voetnoottekst"/>
@@ -14840,7 +15723,7 @@
       </w:r>
     </w:p>
   </w:footnote>
-  <w:footnote w:id="456">
+  <w:footnote w:id="509">
     <w:p>
       <w:pPr>
         <w:pStyle w:val="Voetnoottekst"/>
@@ -14863,7 +15746,7 @@
       </w:r>
     </w:p>
   </w:footnote>
-  <w:footnote w:id="457">
+  <w:footnote w:id="510">
     <w:p>
       <w:pPr>
         <w:pStyle w:val="Voetnoottekst"/>
@@ -14883,7 +15766,7 @@
       </w:r>
     </w:p>
   </w:footnote>
-  <w:footnote w:id="458">
+  <w:footnote w:id="511">
     <w:p>
       <w:pPr>
         <w:pStyle w:val="Voetnoottekst"/>
@@ -14924,7 +15807,7 @@
       </w:r>
     </w:p>
   </w:footnote>
-  <w:footnote w:id="459">
+  <w:footnote w:id="512">
     <w:p>
       <w:pPr>
         <w:pStyle w:val="Voetnoottekst"/>
@@ -14944,7 +15827,7 @@
       </w:r>
     </w:p>
   </w:footnote>
-  <w:footnote w:id="460">
+  <w:footnote w:id="513">
     <w:p>
       <w:pPr>
         <w:pStyle w:val="Voetnoottekst"/>
@@ -14964,7 +15847,7 @@
       </w:r>
     </w:p>
   </w:footnote>
-  <w:footnote w:id="461">
+  <w:footnote w:id="514">
     <w:p>
       <w:pPr>
         <w:pStyle w:val="Voetnoottekst"/>
@@ -14984,7 +15867,7 @@
       </w:r>
     </w:p>
   </w:footnote>
-  <w:footnote w:id="462">
+  <w:footnote w:id="515">
     <w:p>
       <w:pPr>
         <w:pStyle w:val="Voetnoottekst"/>
@@ -15021,7 +15904,7 @@
       </w:r>
     </w:p>
   </w:footnote>
-  <w:footnote w:id="463">
+  <w:footnote w:id="516">
     <w:p>
       <w:pPr>
         <w:pStyle w:val="Voetnoottekst"/>
@@ -15041,7 +15924,7 @@
       </w:r>
     </w:p>
   </w:footnote>
-  <w:footnote w:id="464">
+  <w:footnote w:id="517">
     <w:p>
       <w:pPr>
         <w:pStyle w:val="Voetnoottekst"/>
@@ -15063,7 +15946,7 @@
       </w:r>
     </w:p>
   </w:footnote>
-  <w:footnote w:id="465">
+  <w:footnote w:id="518">
     <w:p>
       <w:pPr>
         <w:pStyle w:val="Voetnoottekst"/>
@@ -15104,7 +15987,7 @@
       </w:r>
     </w:p>
   </w:footnote>
-  <w:footnote w:id="466">
+  <w:footnote w:id="519">
     <w:p>
       <w:pPr>
         <w:pStyle w:val="Voetnoottekst"/>
@@ -15124,7 +16007,7 @@
       </w:r>
     </w:p>
   </w:footnote>
-  <w:footnote w:id="467">
+  <w:footnote w:id="520">
     <w:p>
       <w:pPr>
         <w:pStyle w:val="Voetnoottekst"/>
@@ -15146,7 +16029,7 @@
       </w:r>
     </w:p>
   </w:footnote>
-  <w:footnote w:id="468">
+  <w:footnote w:id="521">
     <w:p>
       <w:pPr>
         <w:pStyle w:val="Voetnoottekst"/>
@@ -15166,7 +16049,7 @@
       </w:r>
     </w:p>
   </w:footnote>
-  <w:footnote w:id="469">
+  <w:footnote w:id="522">
     <w:p>
       <w:pPr>
         <w:pStyle w:val="Voetnoottekst"/>
@@ -15186,7 +16069,7 @@
       </w:r>
     </w:p>
   </w:footnote>
-  <w:footnote w:id="470">
+  <w:footnote w:id="523">
     <w:p>
       <w:pPr>
         <w:pStyle w:val="Voetnoottekst"/>
@@ -15206,7 +16089,7 @@
       </w:r>
     </w:p>
   </w:footnote>
-  <w:footnote w:id="471">
+  <w:footnote w:id="524">
     <w:p>
       <w:pPr>
         <w:pStyle w:val="Voetnoottekst"/>
@@ -15226,7 +16109,7 @@
       </w:r>
     </w:p>
   </w:footnote>
-  <w:footnote w:id="472">
+  <w:footnote w:id="525">
     <w:p>
       <w:pPr>
         <w:pStyle w:val="Voetnoottekst"/>
@@ -15246,7 +16129,7 @@
       </w:r>
     </w:p>
   </w:footnote>
-  <w:footnote w:id="473">
+  <w:footnote w:id="526">
     <w:p>
       <w:pPr>
         <w:pStyle w:val="Voetnoottekst"/>
@@ -15266,7 +16149,7 @@
       </w:r>
     </w:p>
   </w:footnote>
-  <w:footnote w:id="474">
+  <w:footnote w:id="527">
     <w:p>
       <w:pPr>
         <w:pStyle w:val="Voetnoottekst"/>
@@ -15286,7 +16169,7 @@
       </w:r>
     </w:p>
   </w:footnote>
-  <w:footnote w:id="475">
+  <w:footnote w:id="528">
     <w:p>
       <w:pPr>
         <w:pStyle w:val="Voetnoottekst"/>
@@ -15311,7 +16194,7 @@
       </w:r>
     </w:p>
   </w:footnote>
-  <w:footnote w:id="476">
+  <w:footnote w:id="529">
     <w:p>
       <w:pPr>
         <w:pStyle w:val="Voetnoottekst"/>
@@ -15333,7 +16216,7 @@
       </w:r>
     </w:p>
   </w:footnote>
-  <w:footnote w:id="477">
+  <w:footnote w:id="530">
     <w:p>
       <w:pPr>
         <w:pStyle w:val="Voetnoottekst"/>
@@ -15362,7 +16245,7 @@
       </w:r>
     </w:p>
   </w:footnote>
-  <w:footnote w:id="478">
+  <w:footnote w:id="531">
     <w:p>
       <w:pPr>
         <w:pStyle w:val="Voetnoottekst"/>
@@ -15390,7 +16273,7 @@
       </w:r>
     </w:p>
   </w:footnote>
-  <w:footnote w:id="479">
+  <w:footnote w:id="532">
     <w:p>
       <w:pPr>
         <w:pStyle w:val="Voetnoottekst"/>
@@ -15686,7 +16569,7 @@
             <w:rPr>
               <w:noProof/>
             </w:rPr>
-            <w:t>16 november 2023</w:t>
+            <w:t>21 november 2023</w:t>
           </w:r>
           <w:r>
             <w:fldChar w:fldCharType="end"/>
@@ -15830,7 +16713,7 @@
       <w:rPr>
         <w:noProof/>
       </w:rPr>
-      <w:t>16 november 2023</w:t>
+      <w:t>21 november 2023</w:t>
     </w:r>
     <w:r>
       <w:fldChar w:fldCharType="end"/>
@@ -20659,6 +21542,156 @@
     </w:lvlOverride>
   </w:num>
   <w:num w:numId="107" w16cid:durableId="1977251572">
+    <w:abstractNumId w:val="5"/>
+    <w:lvlOverride w:ilvl="0">
+      <w:startOverride w:val="1"/>
+    </w:lvlOverride>
+    <w:lvlOverride w:ilvl="1">
+      <w:startOverride w:val="1"/>
+    </w:lvlOverride>
+    <w:lvlOverride w:ilvl="2">
+      <w:startOverride w:val="1"/>
+    </w:lvlOverride>
+    <w:lvlOverride w:ilvl="3">
+      <w:startOverride w:val="1"/>
+    </w:lvlOverride>
+    <w:lvlOverride w:ilvl="4">
+      <w:startOverride w:val="1"/>
+    </w:lvlOverride>
+    <w:lvlOverride w:ilvl="5">
+      <w:startOverride w:val="1"/>
+    </w:lvlOverride>
+    <w:lvlOverride w:ilvl="6">
+      <w:startOverride w:val="1"/>
+    </w:lvlOverride>
+    <w:lvlOverride w:ilvl="7">
+      <w:startOverride w:val="1"/>
+    </w:lvlOverride>
+    <w:lvlOverride w:ilvl="8">
+      <w:startOverride w:val="1"/>
+    </w:lvlOverride>
+  </w:num>
+  <w:num w:numId="108" w16cid:durableId="31393147">
+    <w:abstractNumId w:val="5"/>
+    <w:lvlOverride w:ilvl="0">
+      <w:startOverride w:val="1"/>
+    </w:lvlOverride>
+    <w:lvlOverride w:ilvl="1">
+      <w:startOverride w:val="1"/>
+    </w:lvlOverride>
+    <w:lvlOverride w:ilvl="2">
+      <w:startOverride w:val="1"/>
+    </w:lvlOverride>
+    <w:lvlOverride w:ilvl="3">
+      <w:startOverride w:val="1"/>
+    </w:lvlOverride>
+    <w:lvlOverride w:ilvl="4">
+      <w:startOverride w:val="1"/>
+    </w:lvlOverride>
+    <w:lvlOverride w:ilvl="5">
+      <w:startOverride w:val="1"/>
+    </w:lvlOverride>
+    <w:lvlOverride w:ilvl="6">
+      <w:startOverride w:val="1"/>
+    </w:lvlOverride>
+    <w:lvlOverride w:ilvl="7">
+      <w:startOverride w:val="1"/>
+    </w:lvlOverride>
+    <w:lvlOverride w:ilvl="8">
+      <w:startOverride w:val="1"/>
+    </w:lvlOverride>
+  </w:num>
+  <w:num w:numId="109" w16cid:durableId="2044089757">
+    <w:abstractNumId w:val="5"/>
+    <w:lvlOverride w:ilvl="0">
+      <w:startOverride w:val="1"/>
+    </w:lvlOverride>
+    <w:lvlOverride w:ilvl="1">
+      <w:startOverride w:val="1"/>
+    </w:lvlOverride>
+    <w:lvlOverride w:ilvl="2">
+      <w:startOverride w:val="1"/>
+    </w:lvlOverride>
+    <w:lvlOverride w:ilvl="3">
+      <w:startOverride w:val="1"/>
+    </w:lvlOverride>
+    <w:lvlOverride w:ilvl="4">
+      <w:startOverride w:val="1"/>
+    </w:lvlOverride>
+    <w:lvlOverride w:ilvl="5">
+      <w:startOverride w:val="1"/>
+    </w:lvlOverride>
+    <w:lvlOverride w:ilvl="6">
+      <w:startOverride w:val="1"/>
+    </w:lvlOverride>
+    <w:lvlOverride w:ilvl="7">
+      <w:startOverride w:val="1"/>
+    </w:lvlOverride>
+    <w:lvlOverride w:ilvl="8">
+      <w:startOverride w:val="1"/>
+    </w:lvlOverride>
+  </w:num>
+  <w:num w:numId="110" w16cid:durableId="988747032">
+    <w:abstractNumId w:val="5"/>
+    <w:lvlOverride w:ilvl="0">
+      <w:startOverride w:val="1"/>
+    </w:lvlOverride>
+    <w:lvlOverride w:ilvl="1">
+      <w:startOverride w:val="1"/>
+    </w:lvlOverride>
+    <w:lvlOverride w:ilvl="2">
+      <w:startOverride w:val="1"/>
+    </w:lvlOverride>
+    <w:lvlOverride w:ilvl="3">
+      <w:startOverride w:val="1"/>
+    </w:lvlOverride>
+    <w:lvlOverride w:ilvl="4">
+      <w:startOverride w:val="1"/>
+    </w:lvlOverride>
+    <w:lvlOverride w:ilvl="5">
+      <w:startOverride w:val="1"/>
+    </w:lvlOverride>
+    <w:lvlOverride w:ilvl="6">
+      <w:startOverride w:val="1"/>
+    </w:lvlOverride>
+    <w:lvlOverride w:ilvl="7">
+      <w:startOverride w:val="1"/>
+    </w:lvlOverride>
+    <w:lvlOverride w:ilvl="8">
+      <w:startOverride w:val="1"/>
+    </w:lvlOverride>
+  </w:num>
+  <w:num w:numId="111" w16cid:durableId="1066414218">
+    <w:abstractNumId w:val="5"/>
+    <w:lvlOverride w:ilvl="0">
+      <w:startOverride w:val="1"/>
+    </w:lvlOverride>
+    <w:lvlOverride w:ilvl="1">
+      <w:startOverride w:val="1"/>
+    </w:lvlOverride>
+    <w:lvlOverride w:ilvl="2">
+      <w:startOverride w:val="1"/>
+    </w:lvlOverride>
+    <w:lvlOverride w:ilvl="3">
+      <w:startOverride w:val="1"/>
+    </w:lvlOverride>
+    <w:lvlOverride w:ilvl="4">
+      <w:startOverride w:val="1"/>
+    </w:lvlOverride>
+    <w:lvlOverride w:ilvl="5">
+      <w:startOverride w:val="1"/>
+    </w:lvlOverride>
+    <w:lvlOverride w:ilvl="6">
+      <w:startOverride w:val="1"/>
+    </w:lvlOverride>
+    <w:lvlOverride w:ilvl="7">
+      <w:startOverride w:val="1"/>
+    </w:lvlOverride>
+    <w:lvlOverride w:ilvl="8">
+      <w:startOverride w:val="1"/>
+    </w:lvlOverride>
+  </w:num>
+  <w:num w:numId="112" w16cid:durableId="2002125411">
     <w:abstractNumId w:val="5"/>
     <w:lvlOverride w:ilvl="0">
       <w:startOverride w:val="1"/>
@@ -36727,6 +37760,15 @@
 </file>
 
 <file path=customXml/item1.xml><?xml version="1.0" encoding="utf-8"?>
+<?mso-contentType ?>
+<FormTemplates xmlns="http://schemas.microsoft.com/sharepoint/v3/contenttype/forms">
+  <Display>DocumentLibraryForm</Display>
+  <Edit>DocumentLibraryForm</Edit>
+  <New>DocumentLibraryForm</New>
+</FormTemplates>
+</file>
+
+<file path=customXml/item2.xml><?xml version="1.0" encoding="utf-8"?>
 <ct:contentTypeSchema xmlns:ct="http://schemas.microsoft.com/office/2006/metadata/contentType" xmlns:ma="http://schemas.microsoft.com/office/2006/metadata/properties/metaAttributes" ct:_="" ma:_="" ma:contentTypeName="Document" ma:contentTypeID="0x0101003ADD3040E3157B4E913BCA65F34844D7" ma:contentTypeVersion="17" ma:contentTypeDescription="Een nieuw document maken." ma:contentTypeScope="" ma:versionID="5df0402cf5a2807e8431a94ca5d5bd34">
   <xsd:schema xmlns:xsd="http://www.w3.org/2001/XMLSchema" xmlns:xs="http://www.w3.org/2001/XMLSchema" xmlns:p="http://schemas.microsoft.com/office/2006/metadata/properties" xmlns:ns2="aafb19fa-82be-411d-a6df-c75e9235a4ea" xmlns:ns3="3dfebdfe-2b22-40ba-8672-9fbc9b4066c4" targetNamespace="http://schemas.microsoft.com/office/2006/metadata/properties" ma:root="true" ma:fieldsID="c932b039a76941b7c20a38465f3ace0c" ns2:_="" ns3:_="">
     <xsd:import namespace="aafb19fa-82be-411d-a6df-c75e9235a4ea"/>
@@ -36975,11 +38017,11 @@
 </ct:contentTypeSchema>
 </file>
 
-<file path=customXml/item2.xml><?xml version="1.0" encoding="utf-8"?>
+<file path=customXml/item3.xml><?xml version="1.0" encoding="utf-8"?>
 <b:Sources xmlns:b="http://schemas.openxmlformats.org/officeDocument/2006/bibliography" xmlns="http://schemas.openxmlformats.org/officeDocument/2006/bibliography" SelectedStyle="/APASixthEditionOfficeOnline.xsl" StyleName="APA"/>
 </file>
 
-<file path=customXml/item3.xml><?xml version="1.0" encoding="utf-8"?>
+<file path=customXml/item4.xml><?xml version="1.0" encoding="utf-8"?>
 <p:properties xmlns:p="http://schemas.microsoft.com/office/2006/metadata/properties" xmlns:xsi="http://www.w3.org/2001/XMLSchema-instance" xmlns:pc="http://schemas.microsoft.com/office/infopath/2007/PartnerControls">
   <documentManagement>
     <SharedWithUsers xmlns="3dfebdfe-2b22-40ba-8672-9fbc9b4066c4">
@@ -37002,16 +38044,15 @@
 </p:properties>
 </file>
 
-<file path=customXml/item4.xml><?xml version="1.0" encoding="utf-8"?>
-<?mso-contentType ?>
-<FormTemplates xmlns="http://schemas.microsoft.com/sharepoint/v3/contenttype/forms">
-  <Display>DocumentLibraryForm</Display>
-  <Edit>DocumentLibraryForm</Edit>
-  <New>DocumentLibraryForm</New>
-</FormTemplates>
+<file path=customXml/itemProps1.xml><?xml version="1.0" encoding="utf-8"?>
+<ds:datastoreItem xmlns:ds="http://schemas.openxmlformats.org/officeDocument/2006/customXml" ds:itemID="{DC449722-D7BA-4619-AAFF-E6701700FEB1}">
+  <ds:schemaRefs>
+    <ds:schemaRef ds:uri="http://schemas.microsoft.com/sharepoint/v3/contenttype/forms"/>
+  </ds:schemaRefs>
+</ds:datastoreItem>
 </file>
 
-<file path=customXml/itemProps1.xml><?xml version="1.0" encoding="utf-8"?>
+<file path=customXml/itemProps2.xml><?xml version="1.0" encoding="utf-8"?>
 <ds:datastoreItem xmlns:ds="http://schemas.openxmlformats.org/officeDocument/2006/customXml" ds:itemID="{97032533-7EB8-4FEC-B1C4-1F8080B9B42B}">
   <ds:schemaRefs>
     <ds:schemaRef ds:uri="http://schemas.microsoft.com/office/2006/metadata/contentType"/>
@@ -37030,7 +38071,7 @@
 </ds:datastoreItem>
 </file>
 
-<file path=customXml/itemProps2.xml><?xml version="1.0" encoding="utf-8"?>
+<file path=customXml/itemProps3.xml><?xml version="1.0" encoding="utf-8"?>
 <ds:datastoreItem xmlns:ds="http://schemas.openxmlformats.org/officeDocument/2006/customXml" ds:itemID="{94DF47DC-3615-41F8-AD7C-26C26883274A}">
   <ds:schemaRefs>
     <ds:schemaRef ds:uri="http://schemas.openxmlformats.org/officeDocument/2006/bibliography"/>
@@ -37038,7 +38079,7 @@
 </ds:datastoreItem>
 </file>
 
-<file path=customXml/itemProps3.xml><?xml version="1.0" encoding="utf-8"?>
+<file path=customXml/itemProps4.xml><?xml version="1.0" encoding="utf-8"?>
 <ds:datastoreItem xmlns:ds="http://schemas.openxmlformats.org/officeDocument/2006/customXml" ds:itemID="{2C6812DD-A0C9-4519-A80C-4AFA48C7A66F}">
   <ds:schemaRefs>
     <ds:schemaRef ds:uri="http://schemas.microsoft.com/office/2006/metadata/properties"/>
@@ -37047,12 +38088,4 @@
     <ds:schemaRef ds:uri="aafb19fa-82be-411d-a6df-c75e9235a4ea"/>
   </ds:schemaRefs>
 </ds:datastoreItem>
-</file>
-
-<file path=customXml/itemProps4.xml><?xml version="1.0" encoding="utf-8"?>
-<ds:datastoreItem xmlns:ds="http://schemas.openxmlformats.org/officeDocument/2006/customXml" ds:itemID="{DC449722-D7BA-4619-AAFF-E6701700FEB1}">
-  <ds:schemaRefs>
-    <ds:schemaRef ds:uri="http://schemas.microsoft.com/sharepoint/v3/contenttype/forms"/>
-  </ds:schemaRefs>
-</ds:datastoreItem>
 </file>